--- a/ms/Backup of Claar_etal_2017_Nature_ms_Draft.docx
+++ b/ms/Backup of Claar_etal_2017_Nature_ms_Draft.docx
@@ -7,196 +7,294 @@
         <w:pStyle w:val="NormalWeb"/>
         <w:spacing w:before="0" w:beforeAutospacing="0" w:after="0" w:afterAutospacing="0"/>
         <w:rPr>
-          <w:rFonts w:ascii="Helvetica Neue" w:hAnsi="Helvetica Neue"/>
-          <w:color w:val="3E3F3A"/>
-          <w:sz w:val="21"/>
-          <w:szCs w:val="21"/>
+          <w:rFonts w:ascii="Helvetica Neue" w:eastAsia="Times New Roman" w:hAnsi="Helvetica Neue"/>
+          <w:color w:val="3E3F3A"/>
+          <w:sz w:val="21"/>
+          <w:szCs w:val="21"/>
+          <w:shd w:val="clear" w:color="auto" w:fill="FFFFFF"/>
         </w:rPr>
       </w:pPr>
       <w:commentRangeStart w:id="0"/>
+      <w:r>
+        <w:rPr>
+          <w:rFonts w:ascii="Helvetica Neue" w:eastAsia="Times New Roman" w:hAnsi="Helvetica Neue"/>
+          <w:b/>
+          <w:color w:val="3E3F3A"/>
+          <w:sz w:val="40"/>
+          <w:szCs w:val="40"/>
+          <w:shd w:val="clear" w:color="auto" w:fill="FFFFFF"/>
+        </w:rPr>
+        <w:t>Coral</w:t>
+      </w:r>
+      <w:commentRangeEnd w:id="0"/>
+      <w:r>
+        <w:rPr>
+          <w:rStyle w:val="CommentReference"/>
+          <w:sz w:val="40"/>
+          <w:szCs w:val="40"/>
+        </w:rPr>
+        <w:commentReference w:id="0"/>
+      </w:r>
+      <w:r>
+        <w:rPr>
+          <w:rFonts w:ascii="Helvetica Neue" w:eastAsia="Times New Roman" w:hAnsi="Helvetica Neue"/>
+          <w:b/>
+          <w:color w:val="3E3F3A"/>
+          <w:sz w:val="40"/>
+          <w:szCs w:val="40"/>
+          <w:shd w:val="clear" w:color="auto" w:fill="FFFFFF"/>
+        </w:rPr>
+        <w:t xml:space="preserve"> resilience to unprecedented heat stress</w:t>
+      </w:r>
+    </w:p>
+    <w:p>
+      <w:pPr>
+        <w:spacing w:line="480" w:lineRule="auto"/>
+        <w:rPr>
+          <w:rFonts w:ascii="Helvetica Neue" w:eastAsia="Times New Roman" w:hAnsi="Helvetica Neue" w:cs="Times New Roman"/>
+          <w:color w:val="3E3F3A"/>
+          <w:sz w:val="21"/>
+          <w:szCs w:val="21"/>
+          <w:shd w:val="clear" w:color="auto" w:fill="FFFFFF"/>
+          <w:lang w:val="en-CA"/>
+        </w:rPr>
+      </w:pPr>
+    </w:p>
+    <w:p>
+      <w:pPr>
+        <w:spacing w:line="480" w:lineRule="auto"/>
+        <w:rPr>
+          <w:rFonts w:ascii="Helvetica Neue" w:eastAsia="Times New Roman" w:hAnsi="Helvetica Neue" w:cs="Times New Roman"/>
+          <w:color w:val="3E3F3A"/>
+          <w:sz w:val="21"/>
+          <w:szCs w:val="21"/>
+          <w:shd w:val="clear" w:color="auto" w:fill="FFFFFF"/>
+          <w:lang w:val="en-CA"/>
+        </w:rPr>
+      </w:pPr>
+      <w:r>
+        <w:rPr>
+          <w:rFonts w:ascii="Helvetica Neue" w:eastAsia="Times New Roman" w:hAnsi="Helvetica Neue" w:cs="Times New Roman"/>
+          <w:color w:val="3E3F3A"/>
+          <w:sz w:val="21"/>
+          <w:szCs w:val="21"/>
+          <w:shd w:val="clear" w:color="auto" w:fill="FFFFFF"/>
+          <w:lang w:val="en-CA"/>
+        </w:rPr>
+        <w:t>Danielle C. Claar</w:t>
+      </w:r>
+      <w:r>
+        <w:rPr>
+          <w:rFonts w:ascii="Helvetica Neue" w:eastAsia="Times New Roman" w:hAnsi="Helvetica Neue" w:cs="Times New Roman"/>
+          <w:color w:val="3E3F3A"/>
+          <w:sz w:val="21"/>
+          <w:szCs w:val="21"/>
+          <w:shd w:val="clear" w:color="auto" w:fill="FFFFFF"/>
+          <w:vertAlign w:val="superscript"/>
+          <w:lang w:val="en-CA"/>
+        </w:rPr>
+        <w:t>1</w:t>
+      </w:r>
+      <w:r>
+        <w:rPr>
+          <w:rFonts w:ascii="Helvetica Neue" w:eastAsia="Times New Roman" w:hAnsi="Helvetica Neue" w:cs="Times New Roman"/>
+          <w:color w:val="3E3F3A"/>
+          <w:sz w:val="21"/>
+          <w:szCs w:val="21"/>
+          <w:shd w:val="clear" w:color="auto" w:fill="FFFFFF"/>
+          <w:lang w:val="en-CA"/>
+        </w:rPr>
+        <w:t>, Kristina L. Tietjen</w:t>
+      </w:r>
+      <w:r>
+        <w:rPr>
+          <w:rFonts w:ascii="Helvetica Neue" w:eastAsia="Times New Roman" w:hAnsi="Helvetica Neue" w:cs="Times New Roman"/>
+          <w:color w:val="3E3F3A"/>
+          <w:sz w:val="21"/>
+          <w:szCs w:val="21"/>
+          <w:shd w:val="clear" w:color="auto" w:fill="FFFFFF"/>
+          <w:vertAlign w:val="superscript"/>
+          <w:lang w:val="en-CA"/>
+        </w:rPr>
+        <w:t>1</w:t>
+      </w:r>
+      <w:r>
+        <w:rPr>
+          <w:rFonts w:ascii="Helvetica Neue" w:eastAsia="Times New Roman" w:hAnsi="Helvetica Neue" w:cs="Times New Roman"/>
+          <w:color w:val="3E3F3A"/>
+          <w:sz w:val="21"/>
+          <w:szCs w:val="21"/>
+          <w:shd w:val="clear" w:color="auto" w:fill="FFFFFF"/>
+          <w:lang w:val="en-CA"/>
+        </w:rPr>
+        <w:t>, Ruth D. Gates</w:t>
+      </w:r>
+      <w:r>
+        <w:rPr>
+          <w:rFonts w:ascii="Helvetica Neue" w:eastAsia="Times New Roman" w:hAnsi="Helvetica Neue" w:cs="Times New Roman"/>
+          <w:color w:val="3E3F3A"/>
+          <w:sz w:val="21"/>
+          <w:szCs w:val="21"/>
+          <w:shd w:val="clear" w:color="auto" w:fill="FFFFFF"/>
+          <w:vertAlign w:val="superscript"/>
+          <w:lang w:val="en-CA"/>
+        </w:rPr>
+        <w:t>2</w:t>
+      </w:r>
+      <w:r>
+        <w:rPr>
+          <w:rFonts w:ascii="Helvetica Neue" w:eastAsia="Times New Roman" w:hAnsi="Helvetica Neue" w:cs="Times New Roman"/>
+          <w:color w:val="3E3F3A"/>
+          <w:sz w:val="21"/>
+          <w:szCs w:val="21"/>
+          <w:shd w:val="clear" w:color="auto" w:fill="FFFFFF"/>
+          <w:lang w:val="en-CA"/>
+        </w:rPr>
+        <w:t>, Julia K. Baum</w:t>
+      </w:r>
+      <w:r>
+        <w:rPr>
+          <w:rFonts w:ascii="Helvetica Neue" w:eastAsia="Times New Roman" w:hAnsi="Helvetica Neue" w:cs="Times New Roman"/>
+          <w:color w:val="3E3F3A"/>
+          <w:sz w:val="21"/>
+          <w:szCs w:val="21"/>
+          <w:shd w:val="clear" w:color="auto" w:fill="FFFFFF"/>
+          <w:vertAlign w:val="superscript"/>
+          <w:lang w:val="en-CA"/>
+        </w:rPr>
+        <w:t>1</w:t>
+      </w:r>
+      <w:proofErr w:type="gramStart"/>
+      <w:r>
+        <w:rPr>
+          <w:rFonts w:ascii="Helvetica Neue" w:eastAsia="Times New Roman" w:hAnsi="Helvetica Neue" w:cs="Times New Roman"/>
+          <w:color w:val="3E3F3A"/>
+          <w:sz w:val="21"/>
+          <w:szCs w:val="21"/>
+          <w:shd w:val="clear" w:color="auto" w:fill="FFFFFF"/>
+          <w:vertAlign w:val="superscript"/>
+          <w:lang w:val="en-CA"/>
+        </w:rPr>
+        <w:t>,2</w:t>
+      </w:r>
+      <w:proofErr w:type="gramEnd"/>
+    </w:p>
+    <w:p>
+      <w:pPr>
+        <w:spacing w:line="480" w:lineRule="auto"/>
+        <w:rPr>
+          <w:rFonts w:ascii="Helvetica Neue" w:eastAsia="Times New Roman" w:hAnsi="Helvetica Neue" w:cs="Times New Roman"/>
+          <w:color w:val="3E3F3A"/>
+          <w:sz w:val="21"/>
+          <w:szCs w:val="21"/>
+          <w:shd w:val="clear" w:color="auto" w:fill="FFFFFF"/>
+          <w:lang w:val="en-CA"/>
+        </w:rPr>
+      </w:pPr>
+    </w:p>
+    <w:p>
+      <w:pPr>
+        <w:spacing w:line="480" w:lineRule="auto"/>
+        <w:rPr>
+          <w:rFonts w:ascii="Helvetica Neue" w:eastAsia="Times New Roman" w:hAnsi="Helvetica Neue" w:cs="Times New Roman"/>
+          <w:color w:val="3E3F3A"/>
+          <w:sz w:val="21"/>
+          <w:szCs w:val="21"/>
+          <w:shd w:val="clear" w:color="auto" w:fill="FFFFFF"/>
+          <w:lang w:val="en-CA"/>
+        </w:rPr>
+      </w:pPr>
+      <w:r>
+        <w:rPr>
+          <w:rFonts w:ascii="Helvetica Neue" w:eastAsia="Times New Roman" w:hAnsi="Helvetica Neue" w:cs="Times New Roman"/>
+          <w:color w:val="3E3F3A"/>
+          <w:sz w:val="21"/>
+          <w:szCs w:val="21"/>
+          <w:shd w:val="clear" w:color="auto" w:fill="FFFFFF"/>
+          <w:lang w:val="en-CA"/>
+        </w:rPr>
+        <w:t xml:space="preserve">Institute: 1 Department of Biology, University of Victoria, PO Box 1700 Station CSC, Victoria, British Columbia, V8W 2Y2, Canada; 2 Hawaii Institute of Marine Biology, 46-007b </w:t>
+      </w:r>
       <w:proofErr w:type="spellStart"/>
       <w:r>
         <w:rPr>
-          <w:rFonts w:ascii="Helvetica Neue" w:eastAsia="Times New Roman" w:hAnsi="Helvetica Neue"/>
-          <w:b/>
-          <w:color w:val="3E3F3A"/>
-          <w:sz w:val="21"/>
-          <w:szCs w:val="21"/>
-          <w:shd w:val="clear" w:color="auto" w:fill="FFFFFF"/>
-        </w:rPr>
-        <w:t>Titla</w:t>
-      </w:r>
-      <w:commentRangeEnd w:id="0"/>
+          <w:rFonts w:ascii="Helvetica Neue" w:eastAsia="Times New Roman" w:hAnsi="Helvetica Neue" w:cs="Times New Roman"/>
+          <w:color w:val="3E3F3A"/>
+          <w:sz w:val="21"/>
+          <w:szCs w:val="21"/>
+          <w:shd w:val="clear" w:color="auto" w:fill="FFFFFF"/>
+          <w:lang w:val="en-CA"/>
+        </w:rPr>
+        <w:t>Lilipuna</w:t>
+      </w:r>
       <w:proofErr w:type="spellEnd"/>
       <w:r>
         <w:rPr>
-          <w:rStyle w:val="CommentReference"/>
-        </w:rPr>
-        <w:commentReference w:id="0"/>
-      </w:r>
-      <w:r>
-        <w:rPr>
-          <w:rFonts w:ascii="Helvetica Neue" w:eastAsia="Times New Roman" w:hAnsi="Helvetica Neue"/>
-          <w:b/>
-          <w:color w:val="3E3F3A"/>
-          <w:sz w:val="21"/>
-          <w:szCs w:val="21"/>
-          <w:shd w:val="clear" w:color="auto" w:fill="FFFFFF"/>
-        </w:rPr>
-        <w:t xml:space="preserve"> goes here</w:t>
-      </w:r>
-      <w:r>
-        <w:rPr>
-          <w:rFonts w:ascii="Helvetica Neue" w:eastAsia="Times New Roman" w:hAnsi="Helvetica Neue"/>
-          <w:b/>
-          <w:color w:val="3E3F3A"/>
-          <w:sz w:val="21"/>
-          <w:szCs w:val="21"/>
-          <w:shd w:val="clear" w:color="auto" w:fill="FFFFFF"/>
-        </w:rPr>
-        <w:br w:type="page"/>
-      </w:r>
-    </w:p>
-    <w:p>
-      <w:pPr>
-        <w:rPr>
-          <w:rFonts w:ascii="Helvetica Neue" w:hAnsi="Helvetica Neue" w:cs="Times New Roman"/>
-          <w:color w:val="3E3F3A"/>
-          <w:sz w:val="21"/>
-          <w:szCs w:val="21"/>
-          <w:lang w:val="en-CA"/>
-        </w:rPr>
-      </w:pPr>
-      <w:bookmarkStart w:id="1" w:name="_GoBack"/>
-      <w:bookmarkEnd w:id="1"/>
-      <w:r>
-        <w:rPr>
-          <w:rFonts w:ascii="Helvetica Neue" w:hAnsi="Helvetica Neue" w:cs="Times New Roman"/>
-          <w:color w:val="3E3F3A"/>
-          <w:sz w:val="21"/>
-          <w:szCs w:val="21"/>
-          <w:lang w:val="en-CA"/>
-        </w:rPr>
-        <w:lastRenderedPageBreak/>
-        <w:t>Institute: </w:t>
-      </w:r>
-      <w:r>
-        <w:rPr>
-          <w:rFonts w:ascii="STIXGeneral-Regular" w:hAnsi="STIXGeneral-Regular" w:cs="STIXGeneral-Regular"/>
-          <w:color w:val="3E3F3A"/>
-          <w:position w:val="-26624"/>
-          <w:sz w:val="19"/>
-          <w:szCs w:val="19"/>
-          <w:bdr w:val="none" w:sz="0" w:space="0" w:color="auto" w:frame="1"/>
-          <w:lang w:val="en-CA"/>
-        </w:rPr>
-        <w:t>1</w:t>
-      </w:r>
-      <w:r>
-        <w:rPr>
-          <w:rFonts w:ascii="Helvetica Neue" w:hAnsi="Helvetica Neue" w:cs="Times New Roman"/>
-          <w:color w:val="3E3F3A"/>
-          <w:sz w:val="21"/>
-          <w:szCs w:val="21"/>
-          <w:lang w:val="en-CA"/>
-        </w:rPr>
-        <w:t> Department of Biology, University of Victoria, PO BOX 1700 Station CSC, Victoria, British Columbia, V8W 2Y2, Canada </w:t>
-      </w:r>
-      <w:r>
-        <w:rPr>
-          <w:rFonts w:ascii="STIXGeneral-Regular" w:hAnsi="STIXGeneral-Regular" w:cs="STIXGeneral-Regular"/>
-          <w:color w:val="3E3F3A"/>
-          <w:position w:val="-26624"/>
-          <w:sz w:val="19"/>
-          <w:szCs w:val="19"/>
-          <w:bdr w:val="none" w:sz="0" w:space="0" w:color="auto" w:frame="1"/>
-          <w:lang w:val="en-CA"/>
-        </w:rPr>
-        <w:t>2</w:t>
-      </w:r>
-      <w:r>
-        <w:rPr>
-          <w:rFonts w:ascii="Helvetica Neue" w:hAnsi="Helvetica Neue" w:cs="Times New Roman"/>
-          <w:color w:val="3E3F3A"/>
-          <w:sz w:val="21"/>
-          <w:szCs w:val="21"/>
-          <w:lang w:val="en-CA"/>
-        </w:rPr>
-        <w:t xml:space="preserve"> Hawaii Institute of Marine Biology, 46-007 </w:t>
+          <w:rFonts w:ascii="Helvetica Neue" w:eastAsia="Times New Roman" w:hAnsi="Helvetica Neue" w:cs="Times New Roman"/>
+          <w:color w:val="3E3F3A"/>
+          <w:sz w:val="21"/>
+          <w:szCs w:val="21"/>
+          <w:shd w:val="clear" w:color="auto" w:fill="FFFFFF"/>
+          <w:lang w:val="en-CA"/>
+        </w:rPr>
+        <w:t xml:space="preserve"> Road, Kaneohe, HI 96744, USA </w:t>
+      </w:r>
+    </w:p>
+    <w:p>
+      <w:pPr>
+        <w:spacing w:line="480" w:lineRule="auto"/>
+        <w:rPr>
+          <w:rFonts w:ascii="Helvetica Neue" w:eastAsia="Times New Roman" w:hAnsi="Helvetica Neue" w:cs="Times New Roman"/>
+          <w:color w:val="3E3F3A"/>
+          <w:sz w:val="21"/>
+          <w:szCs w:val="21"/>
+          <w:shd w:val="clear" w:color="auto" w:fill="FFFFFF"/>
+          <w:lang w:val="en-CA"/>
+        </w:rPr>
+      </w:pPr>
+      <w:r>
+        <w:rPr>
+          <w:rFonts w:ascii="Helvetica Neue" w:eastAsia="Times New Roman" w:hAnsi="Helvetica Neue" w:cs="Times New Roman"/>
+          <w:color w:val="3E3F3A"/>
+          <w:sz w:val="21"/>
+          <w:szCs w:val="21"/>
+          <w:shd w:val="clear" w:color="auto" w:fill="FFFFFF"/>
+          <w:lang w:val="en-CA"/>
+        </w:rPr>
+        <w:t xml:space="preserve">Corresponding Author: Danielle C. </w:t>
       </w:r>
       <w:proofErr w:type="spellStart"/>
       <w:r>
         <w:rPr>
-          <w:rFonts w:ascii="Helvetica Neue" w:hAnsi="Helvetica Neue" w:cs="Times New Roman"/>
-          <w:color w:val="3E3F3A"/>
-          <w:sz w:val="21"/>
-          <w:szCs w:val="21"/>
-          <w:lang w:val="en-CA"/>
-        </w:rPr>
-        <w:t>Lilipuna</w:t>
+          <w:rFonts w:ascii="Helvetica Neue" w:eastAsia="Times New Roman" w:hAnsi="Helvetica Neue" w:cs="Times New Roman"/>
+          <w:color w:val="3E3F3A"/>
+          <w:sz w:val="21"/>
+          <w:szCs w:val="21"/>
+          <w:shd w:val="clear" w:color="auto" w:fill="FFFFFF"/>
+          <w:lang w:val="en-CA"/>
+        </w:rPr>
+        <w:t>Claar</w:t>
       </w:r>
       <w:proofErr w:type="spellEnd"/>
       <w:r>
         <w:rPr>
-          <w:rFonts w:ascii="Helvetica Neue" w:hAnsi="Helvetica Neue" w:cs="Times New Roman"/>
-          <w:color w:val="3E3F3A"/>
-          <w:sz w:val="21"/>
-          <w:szCs w:val="21"/>
-          <w:lang w:val="en-CA"/>
-        </w:rPr>
-        <w:t xml:space="preserve"> Road, Kaneohe, HI 96744, USA</w:t>
-      </w:r>
-    </w:p>
-    <w:p>
-      <w:pPr>
-        <w:rPr>
-          <w:rFonts w:ascii="Helvetica Neue" w:hAnsi="Helvetica Neue" w:cs="Times New Roman"/>
-          <w:color w:val="3E3F3A"/>
-          <w:sz w:val="21"/>
-          <w:szCs w:val="21"/>
-          <w:lang w:val="en-CA"/>
-        </w:rPr>
-      </w:pPr>
-      <w:r>
-        <w:rPr>
-          <w:rFonts w:ascii="Helvetica Neue" w:hAnsi="Helvetica Neue" w:cs="Times New Roman"/>
-          <w:color w:val="3E3F3A"/>
-          <w:sz w:val="21"/>
-          <w:szCs w:val="21"/>
-          <w:lang w:val="en-CA"/>
-        </w:rPr>
-        <w:t xml:space="preserve">Corresponding Author: Danielle C. </w:t>
-      </w:r>
-      <w:proofErr w:type="spellStart"/>
-      <w:r>
-        <w:rPr>
-          <w:rFonts w:ascii="Helvetica Neue" w:hAnsi="Helvetica Neue" w:cs="Times New Roman"/>
-          <w:color w:val="3E3F3A"/>
-          <w:sz w:val="21"/>
-          <w:szCs w:val="21"/>
-          <w:lang w:val="en-CA"/>
-        </w:rPr>
-        <w:t>Claar</w:t>
-      </w:r>
-      <w:proofErr w:type="spellEnd"/>
-      <w:r>
-        <w:rPr>
-          <w:rFonts w:ascii="Helvetica Neue" w:hAnsi="Helvetica Neue" w:cs="Times New Roman"/>
-          <w:color w:val="3E3F3A"/>
-          <w:sz w:val="21"/>
-          <w:szCs w:val="21"/>
-          <w:lang w:val="en-CA"/>
-        </w:rPr>
-        <w:t>, Tel: (208) 250-0161, Email: </w:t>
+          <w:rFonts w:ascii="Helvetica Neue" w:eastAsia="Times New Roman" w:hAnsi="Helvetica Neue" w:cs="Times New Roman"/>
+          <w:color w:val="3E3F3A"/>
+          <w:sz w:val="21"/>
+          <w:szCs w:val="21"/>
+          <w:shd w:val="clear" w:color="auto" w:fill="FFFFFF"/>
+          <w:lang w:val="en-CA"/>
+        </w:rPr>
+        <w:t xml:space="preserve">, Tel: (208) 250-0161, Email: </w:t>
       </w:r>
       <w:hyperlink r:id="rId7" w:history="1">
         <w:r>
           <w:rPr>
-            <w:rFonts w:ascii="Helvetica Neue" w:hAnsi="Helvetica Neue" w:cs="Times New Roman"/>
-            <w:color w:val="93C54B"/>
+            <w:rStyle w:val="Hyperlink"/>
+            <w:rFonts w:ascii="Helvetica Neue" w:eastAsia="Times New Roman" w:hAnsi="Helvetica Neue" w:cs="Times New Roman"/>
             <w:sz w:val="21"/>
             <w:szCs w:val="21"/>
-            <w:u w:val="single"/>
+            <w:shd w:val="clear" w:color="auto" w:fill="FFFFFF"/>
             <w:lang w:val="en-CA"/>
           </w:rPr>
           <w:t>dclaar@uvic.ca</w:t>
@@ -205,81 +303,504 @@
     </w:p>
     <w:p>
       <w:pPr>
-        <w:rPr>
-          <w:rFonts w:ascii="Helvetica Neue" w:hAnsi="Helvetica Neue" w:cs="Times New Roman"/>
-          <w:color w:val="3E3F3A"/>
-          <w:sz w:val="21"/>
-          <w:szCs w:val="21"/>
-          <w:lang w:val="en-CA"/>
-        </w:rPr>
-      </w:pPr>
-      <w:r>
-        <w:rPr>
-          <w:rFonts w:ascii="Helvetica Neue" w:hAnsi="Helvetica Neue" w:cs="Times New Roman"/>
-          <w:color w:val="3E3F3A"/>
-          <w:sz w:val="21"/>
-          <w:szCs w:val="21"/>
-          <w:lang w:val="en-CA"/>
-        </w:rPr>
-        <w:t xml:space="preserve">Keywords: coral bleaching, heat stress, climate change, </w:t>
+        <w:spacing w:line="480" w:lineRule="auto"/>
+        <w:rPr>
+          <w:rFonts w:ascii="Helvetica Neue" w:eastAsia="Times New Roman" w:hAnsi="Helvetica Neue" w:cs="Times New Roman"/>
+          <w:color w:val="3E3F3A"/>
+          <w:sz w:val="21"/>
+          <w:szCs w:val="21"/>
+          <w:shd w:val="clear" w:color="auto" w:fill="FFFFFF"/>
+          <w:lang w:val="en-CA"/>
+        </w:rPr>
+      </w:pPr>
+    </w:p>
+    <w:p>
+      <w:pPr>
+        <w:spacing w:line="480" w:lineRule="auto"/>
+        <w:rPr>
+          <w:rFonts w:ascii="Helvetica Neue" w:eastAsia="Times New Roman" w:hAnsi="Helvetica Neue" w:cs="Times New Roman"/>
+          <w:color w:val="3E3F3A"/>
+          <w:sz w:val="21"/>
+          <w:szCs w:val="21"/>
+          <w:shd w:val="clear" w:color="auto" w:fill="FFFFFF"/>
+          <w:lang w:val="en-CA"/>
+        </w:rPr>
+      </w:pPr>
+    </w:p>
+    <w:p>
+      <w:pPr>
+        <w:spacing w:line="480" w:lineRule="auto"/>
+        <w:rPr>
+          <w:rFonts w:ascii="Helvetica Neue" w:eastAsia="Times New Roman" w:hAnsi="Helvetica Neue" w:cs="Times New Roman"/>
+          <w:color w:val="3E3F3A"/>
+          <w:sz w:val="21"/>
+          <w:szCs w:val="21"/>
+          <w:shd w:val="clear" w:color="auto" w:fill="FFFFFF"/>
+          <w:lang w:val="en-CA"/>
+        </w:rPr>
+      </w:pPr>
+      <w:r>
+        <w:rPr>
+          <w:rFonts w:ascii="Helvetica Neue" w:eastAsia="Times New Roman" w:hAnsi="Helvetica Neue" w:cs="Times New Roman"/>
+          <w:color w:val="3E3F3A"/>
+          <w:sz w:val="21"/>
+          <w:szCs w:val="21"/>
+          <w:shd w:val="clear" w:color="auto" w:fill="FFFFFF"/>
+          <w:lang w:val="en-CA"/>
+        </w:rPr>
+        <w:t xml:space="preserve">Keywords: coral bleaching, El Niño, heat stress, climate change, resilience, </w:t>
       </w:r>
       <w:proofErr w:type="spellStart"/>
       <w:r>
         <w:rPr>
-          <w:rFonts w:ascii="Helvetica Neue" w:hAnsi="Helvetica Neue" w:cs="Times New Roman"/>
-          <w:color w:val="3E3F3A"/>
-          <w:sz w:val="21"/>
-          <w:szCs w:val="21"/>
+          <w:rFonts w:ascii="Helvetica Neue" w:eastAsia="Times New Roman" w:hAnsi="Helvetica Neue" w:cs="Times New Roman"/>
+          <w:color w:val="3E3F3A"/>
+          <w:sz w:val="21"/>
+          <w:szCs w:val="21"/>
+          <w:shd w:val="clear" w:color="auto" w:fill="FFFFFF"/>
           <w:lang w:val="en-CA"/>
         </w:rPr>
         <w:t>Symbiodinium</w:t>
       </w:r>
       <w:proofErr w:type="spellEnd"/>
-    </w:p>
-    <w:p>
-      <w:pPr>
-        <w:rPr>
-          <w:rFonts w:ascii="Helvetica Neue" w:eastAsia="Times New Roman" w:hAnsi="Helvetica Neue" w:cs="Times New Roman"/>
-          <w:b/>
-          <w:color w:val="3E3F3A"/>
-          <w:sz w:val="21"/>
-          <w:szCs w:val="21"/>
-          <w:shd w:val="clear" w:color="auto" w:fill="FFFFFF"/>
-          <w:lang w:val="en-CA"/>
-        </w:rPr>
-      </w:pPr>
-    </w:p>
-    <w:p>
-      <w:pPr>
-        <w:spacing w:line="480" w:lineRule="auto"/>
-        <w:rPr>
-          <w:rFonts w:ascii="Helvetica Neue" w:eastAsia="Times New Roman" w:hAnsi="Helvetica Neue" w:cs="Times New Roman"/>
-          <w:color w:val="3E3F3A"/>
-          <w:sz w:val="21"/>
-          <w:szCs w:val="21"/>
-          <w:shd w:val="clear" w:color="auto" w:fill="FFFFFF"/>
-          <w:lang w:val="en-CA"/>
-        </w:rPr>
-      </w:pPr>
-    </w:p>
-    <w:p>
-      <w:pPr>
-        <w:spacing w:line="480" w:lineRule="auto"/>
-        <w:rPr>
-          <w:rFonts w:ascii="Helvetica Neue" w:eastAsia="Times New Roman" w:hAnsi="Helvetica Neue" w:cs="Times New Roman"/>
-          <w:color w:val="3E3F3A"/>
-          <w:sz w:val="21"/>
-          <w:szCs w:val="21"/>
-          <w:shd w:val="clear" w:color="auto" w:fill="FFFFFF"/>
-          <w:lang w:val="en-CA"/>
-        </w:rPr>
-      </w:pPr>
-    </w:p>
-    <w:p>
-      <w:pPr>
-        <w:spacing w:line="480" w:lineRule="auto"/>
-        <w:rPr>
-          <w:rFonts w:ascii="Helvetica Neue" w:eastAsia="Times New Roman" w:hAnsi="Helvetica Neue" w:cs="Times New Roman"/>
+      <w:r>
+        <w:rPr>
+          <w:rFonts w:ascii="Helvetica Neue" w:eastAsia="Times New Roman" w:hAnsi="Helvetica Neue" w:cs="Times New Roman"/>
+          <w:color w:val="3E3F3A"/>
+          <w:sz w:val="21"/>
+          <w:szCs w:val="21"/>
+          <w:shd w:val="clear" w:color="auto" w:fill="FFFFFF"/>
+          <w:lang w:val="en-CA"/>
+        </w:rPr>
+        <w:t xml:space="preserve">, </w:t>
+      </w:r>
+      <w:proofErr w:type="gramStart"/>
+      <w:r>
+        <w:rPr>
+          <w:rFonts w:ascii="Helvetica Neue" w:eastAsia="Times New Roman" w:hAnsi="Helvetica Neue" w:cs="Times New Roman"/>
+          <w:color w:val="3E3F3A"/>
+          <w:sz w:val="21"/>
+          <w:szCs w:val="21"/>
+          <w:shd w:val="clear" w:color="auto" w:fill="FFFFFF"/>
+          <w:lang w:val="en-CA"/>
+        </w:rPr>
+        <w:t>symbiosis</w:t>
+      </w:r>
+      <w:proofErr w:type="gramEnd"/>
+    </w:p>
+    <w:p>
+      <w:pPr>
+        <w:spacing w:line="480" w:lineRule="auto"/>
+        <w:rPr>
+          <w:rFonts w:ascii="Helvetica Neue" w:eastAsia="Times New Roman" w:hAnsi="Helvetica Neue" w:cs="Times New Roman"/>
+          <w:color w:val="3E3F3A"/>
+          <w:sz w:val="21"/>
+          <w:szCs w:val="21"/>
+          <w:shd w:val="clear" w:color="auto" w:fill="FFFFFF"/>
+          <w:lang w:val="en-CA"/>
+        </w:rPr>
+      </w:pPr>
+    </w:p>
+    <w:p>
+      <w:pPr>
+        <w:rPr>
+          <w:rFonts w:ascii="Helvetica Neue" w:eastAsia="Times New Roman" w:hAnsi="Helvetica Neue" w:cs="Times New Roman"/>
+          <w:color w:val="3E3F3A"/>
+          <w:sz w:val="21"/>
+          <w:szCs w:val="21"/>
+          <w:shd w:val="clear" w:color="auto" w:fill="FFFFFF"/>
+          <w:lang w:val="en-CA"/>
+        </w:rPr>
+      </w:pPr>
+      <w:r>
+        <w:rPr>
+          <w:rFonts w:ascii="Helvetica Neue" w:eastAsia="Times New Roman" w:hAnsi="Helvetica Neue" w:cs="Times New Roman"/>
+          <w:color w:val="3E3F3A"/>
+          <w:sz w:val="21"/>
+          <w:szCs w:val="21"/>
+          <w:shd w:val="clear" w:color="auto" w:fill="FFFFFF"/>
+          <w:lang w:val="en-CA"/>
+        </w:rPr>
+        <w:br w:type="page"/>
+      </w:r>
+    </w:p>
+    <w:p>
+      <w:pPr>
+        <w:spacing w:line="480" w:lineRule="auto"/>
+        <w:rPr>
+          <w:rFonts w:ascii="Helvetica Neue" w:eastAsia="Times New Roman" w:hAnsi="Helvetica Neue" w:cs="Times New Roman"/>
+          <w:b/>
+          <w:color w:val="3E3F3A"/>
+          <w:sz w:val="21"/>
+          <w:szCs w:val="21"/>
+          <w:shd w:val="clear" w:color="auto" w:fill="FFFFFF"/>
+          <w:lang w:val="en-CA"/>
+        </w:rPr>
+      </w:pPr>
+      <w:r>
+        <w:rPr>
+          <w:rFonts w:ascii="Helvetica Neue" w:eastAsia="Times New Roman" w:hAnsi="Helvetica Neue" w:cs="Times New Roman"/>
+          <w:b/>
+          <w:color w:val="3E3F3A"/>
+          <w:sz w:val="21"/>
+          <w:szCs w:val="21"/>
+          <w:shd w:val="clear" w:color="auto" w:fill="FFFFFF"/>
+          <w:lang w:val="en-CA"/>
+        </w:rPr>
+        <w:lastRenderedPageBreak/>
+        <w:t>Summary</w:t>
+      </w:r>
+    </w:p>
+    <w:p>
+      <w:pPr>
+        <w:spacing w:line="480" w:lineRule="auto"/>
+        <w:rPr>
+          <w:rFonts w:ascii="Helvetica Neue" w:eastAsia="Times New Roman" w:hAnsi="Helvetica Neue" w:cs="Times New Roman"/>
+          <w:color w:val="3E3F3A"/>
+          <w:sz w:val="21"/>
+          <w:szCs w:val="21"/>
+          <w:shd w:val="clear" w:color="auto" w:fill="FFFFFF"/>
+          <w:lang w:val="en-CA"/>
+        </w:rPr>
+      </w:pPr>
+    </w:p>
+    <w:p>
+      <w:pPr>
+        <w:spacing w:line="480" w:lineRule="auto"/>
+        <w:rPr>
+          <w:rFonts w:ascii="Helvetica Neue" w:eastAsia="Times New Roman" w:hAnsi="Helvetica Neue" w:cs="Times New Roman"/>
+          <w:color w:val="3E3F3A"/>
+          <w:sz w:val="21"/>
+          <w:szCs w:val="21"/>
+          <w:shd w:val="clear" w:color="auto" w:fill="FFFFFF"/>
+          <w:lang w:val="en-CA"/>
+        </w:rPr>
+      </w:pPr>
+    </w:p>
+    <w:p>
+      <w:pPr>
+        <w:spacing w:line="480" w:lineRule="auto"/>
+        <w:rPr>
+          <w:rFonts w:ascii="Helvetica Neue" w:eastAsia="Times New Roman" w:hAnsi="Helvetica Neue" w:cs="Times New Roman"/>
+          <w:color w:val="3E3F3A"/>
+          <w:sz w:val="21"/>
+          <w:szCs w:val="21"/>
+          <w:shd w:val="clear" w:color="auto" w:fill="FFFFFF"/>
+          <w:lang w:val="en-CA"/>
+        </w:rPr>
+      </w:pPr>
+    </w:p>
+    <w:p>
+      <w:pPr>
+        <w:spacing w:line="480" w:lineRule="auto"/>
+        <w:rPr>
+          <w:rFonts w:ascii="Helvetica Neue" w:eastAsia="Times New Roman" w:hAnsi="Helvetica Neue" w:cs="Times New Roman"/>
+          <w:color w:val="3E3F3A"/>
+          <w:sz w:val="21"/>
+          <w:szCs w:val="21"/>
+          <w:shd w:val="clear" w:color="auto" w:fill="FFFFFF"/>
+          <w:lang w:val="en-CA"/>
+        </w:rPr>
+      </w:pPr>
+    </w:p>
+    <w:p>
+      <w:pPr>
+        <w:spacing w:line="480" w:lineRule="auto"/>
+        <w:rPr>
+          <w:rFonts w:ascii="Helvetica Neue" w:eastAsia="Times New Roman" w:hAnsi="Helvetica Neue" w:cs="Times New Roman"/>
+          <w:b/>
+          <w:color w:val="3E3F3A"/>
+          <w:sz w:val="21"/>
+          <w:szCs w:val="21"/>
+          <w:shd w:val="clear" w:color="auto" w:fill="FFFFFF"/>
+          <w:lang w:val="en-CA"/>
+        </w:rPr>
+      </w:pPr>
+      <w:r>
+        <w:rPr>
+          <w:rFonts w:ascii="Helvetica Neue" w:eastAsia="Times New Roman" w:hAnsi="Helvetica Neue" w:cs="Times New Roman"/>
+          <w:b/>
+          <w:color w:val="3E3F3A"/>
+          <w:sz w:val="21"/>
+          <w:szCs w:val="21"/>
+          <w:shd w:val="clear" w:color="auto" w:fill="FFFFFF"/>
+          <w:lang w:val="en-CA"/>
+        </w:rPr>
+        <w:t>Main text</w:t>
+      </w:r>
+    </w:p>
+    <w:p>
+      <w:pPr>
+        <w:spacing w:line="480" w:lineRule="auto"/>
+        <w:rPr>
+          <w:rFonts w:ascii="Helvetica Neue" w:eastAsia="Times New Roman" w:hAnsi="Helvetica Neue" w:cs="Times New Roman"/>
+          <w:b/>
+          <w:color w:val="3E3F3A"/>
+          <w:sz w:val="21"/>
+          <w:szCs w:val="21"/>
+          <w:shd w:val="clear" w:color="auto" w:fill="FFFFFF"/>
+          <w:lang w:val="en-CA"/>
+        </w:rPr>
+      </w:pPr>
+    </w:p>
+    <w:p>
+      <w:pPr>
+        <w:spacing w:line="480" w:lineRule="auto"/>
+        <w:rPr>
+          <w:rFonts w:ascii="Helvetica Neue" w:eastAsia="Times New Roman" w:hAnsi="Helvetica Neue" w:cs="Times New Roman"/>
+          <w:b/>
+          <w:color w:val="3E3F3A"/>
+          <w:sz w:val="21"/>
+          <w:szCs w:val="21"/>
+          <w:shd w:val="clear" w:color="auto" w:fill="FFFFFF"/>
+          <w:lang w:val="en-CA"/>
+        </w:rPr>
+      </w:pPr>
+    </w:p>
+    <w:p>
+      <w:pPr>
+        <w:spacing w:line="480" w:lineRule="auto"/>
+        <w:rPr>
+          <w:rFonts w:ascii="Helvetica Neue" w:eastAsia="Times New Roman" w:hAnsi="Helvetica Neue" w:cs="Times New Roman"/>
+          <w:b/>
+          <w:color w:val="3E3F3A"/>
+          <w:sz w:val="21"/>
+          <w:szCs w:val="21"/>
+          <w:shd w:val="clear" w:color="auto" w:fill="FFFFFF"/>
+          <w:lang w:val="en-CA"/>
+        </w:rPr>
+      </w:pPr>
+    </w:p>
+    <w:p>
+      <w:pPr>
+        <w:spacing w:line="480" w:lineRule="auto"/>
+        <w:rPr>
+          <w:rFonts w:ascii="Helvetica Neue" w:eastAsia="Times New Roman" w:hAnsi="Helvetica Neue" w:cs="Times New Roman"/>
+          <w:b/>
+          <w:color w:val="3E3F3A"/>
+          <w:sz w:val="21"/>
+          <w:szCs w:val="21"/>
+          <w:shd w:val="clear" w:color="auto" w:fill="FFFFFF"/>
+          <w:lang w:val="en-CA"/>
+        </w:rPr>
+      </w:pPr>
+    </w:p>
+    <w:p>
+      <w:pPr>
+        <w:spacing w:line="480" w:lineRule="auto"/>
+        <w:rPr>
+          <w:rFonts w:ascii="Helvetica Neue" w:eastAsia="Times New Roman" w:hAnsi="Helvetica Neue" w:cs="Times New Roman"/>
+          <w:b/>
+          <w:color w:val="3E3F3A"/>
+          <w:sz w:val="21"/>
+          <w:szCs w:val="21"/>
+          <w:shd w:val="clear" w:color="auto" w:fill="FFFFFF"/>
+          <w:lang w:val="en-CA"/>
+        </w:rPr>
+      </w:pPr>
+    </w:p>
+    <w:p>
+      <w:pPr>
+        <w:spacing w:line="480" w:lineRule="auto"/>
+        <w:rPr>
+          <w:rFonts w:ascii="Helvetica Neue" w:eastAsia="Times New Roman" w:hAnsi="Helvetica Neue" w:cs="Times New Roman"/>
+          <w:b/>
+          <w:color w:val="3E3F3A"/>
+          <w:sz w:val="21"/>
+          <w:szCs w:val="21"/>
+          <w:shd w:val="clear" w:color="auto" w:fill="FFFFFF"/>
+          <w:lang w:val="en-CA"/>
+        </w:rPr>
+      </w:pPr>
+    </w:p>
+    <w:p>
+      <w:pPr>
+        <w:spacing w:line="480" w:lineRule="auto"/>
+        <w:rPr>
+          <w:rFonts w:ascii="Helvetica Neue" w:eastAsia="Times New Roman" w:hAnsi="Helvetica Neue" w:cs="Times New Roman"/>
+          <w:b/>
+          <w:color w:val="3E3F3A"/>
+          <w:sz w:val="21"/>
+          <w:szCs w:val="21"/>
+          <w:shd w:val="clear" w:color="auto" w:fill="FFFFFF"/>
+          <w:lang w:val="en-CA"/>
+        </w:rPr>
+      </w:pPr>
+    </w:p>
+    <w:p>
+      <w:pPr>
+        <w:spacing w:line="480" w:lineRule="auto"/>
+        <w:rPr>
+          <w:rFonts w:ascii="Helvetica Neue" w:eastAsia="Times New Roman" w:hAnsi="Helvetica Neue" w:cs="Times New Roman"/>
+          <w:b/>
+          <w:color w:val="3E3F3A"/>
+          <w:sz w:val="21"/>
+          <w:szCs w:val="21"/>
+          <w:shd w:val="clear" w:color="auto" w:fill="FFFFFF"/>
+          <w:lang w:val="en-CA"/>
+        </w:rPr>
+      </w:pPr>
+    </w:p>
+    <w:p>
+      <w:pPr>
+        <w:spacing w:line="480" w:lineRule="auto"/>
+        <w:rPr>
+          <w:rFonts w:ascii="Helvetica Neue" w:eastAsia="Times New Roman" w:hAnsi="Helvetica Neue" w:cs="Times New Roman"/>
+          <w:b/>
+          <w:color w:val="3E3F3A"/>
+          <w:sz w:val="21"/>
+          <w:szCs w:val="21"/>
+          <w:shd w:val="clear" w:color="auto" w:fill="FFFFFF"/>
+          <w:lang w:val="en-CA"/>
+        </w:rPr>
+      </w:pPr>
+    </w:p>
+    <w:p>
+      <w:pPr>
+        <w:spacing w:line="480" w:lineRule="auto"/>
+        <w:rPr>
+          <w:rFonts w:ascii="Helvetica Neue" w:eastAsia="Times New Roman" w:hAnsi="Helvetica Neue" w:cs="Times New Roman"/>
+          <w:b/>
+          <w:color w:val="3E3F3A"/>
+          <w:sz w:val="21"/>
+          <w:szCs w:val="21"/>
+          <w:shd w:val="clear" w:color="auto" w:fill="FFFFFF"/>
+          <w:lang w:val="en-CA"/>
+        </w:rPr>
+      </w:pPr>
+    </w:p>
+    <w:p>
+      <w:pPr>
+        <w:spacing w:line="480" w:lineRule="auto"/>
+        <w:rPr>
+          <w:rFonts w:ascii="Helvetica Neue" w:eastAsia="Times New Roman" w:hAnsi="Helvetica Neue" w:cs="Times New Roman"/>
+          <w:b/>
+          <w:color w:val="3E3F3A"/>
+          <w:sz w:val="21"/>
+          <w:szCs w:val="21"/>
+          <w:shd w:val="clear" w:color="auto" w:fill="FFFFFF"/>
+          <w:lang w:val="en-CA"/>
+        </w:rPr>
+      </w:pPr>
+    </w:p>
+    <w:p>
+      <w:pPr>
+        <w:spacing w:line="480" w:lineRule="auto"/>
+        <w:rPr>
+          <w:rFonts w:ascii="Helvetica Neue" w:eastAsia="Times New Roman" w:hAnsi="Helvetica Neue" w:cs="Times New Roman"/>
+          <w:b/>
+          <w:color w:val="3E3F3A"/>
+          <w:sz w:val="21"/>
+          <w:szCs w:val="21"/>
+          <w:shd w:val="clear" w:color="auto" w:fill="FFFFFF"/>
+          <w:lang w:val="en-CA"/>
+        </w:rPr>
+      </w:pPr>
+    </w:p>
+    <w:p>
+      <w:pPr>
+        <w:spacing w:line="480" w:lineRule="auto"/>
+        <w:rPr>
+          <w:rFonts w:ascii="Helvetica Neue" w:eastAsia="Times New Roman" w:hAnsi="Helvetica Neue" w:cs="Times New Roman"/>
+          <w:b/>
+          <w:color w:val="3E3F3A"/>
+          <w:sz w:val="21"/>
+          <w:szCs w:val="21"/>
+          <w:shd w:val="clear" w:color="auto" w:fill="FFFFFF"/>
+          <w:lang w:val="en-CA"/>
+        </w:rPr>
+      </w:pPr>
+    </w:p>
+    <w:p>
+      <w:pPr>
+        <w:spacing w:line="480" w:lineRule="auto"/>
+        <w:rPr>
+          <w:rFonts w:ascii="Helvetica Neue" w:eastAsia="Times New Roman" w:hAnsi="Helvetica Neue" w:cs="Times New Roman"/>
+          <w:b/>
+          <w:color w:val="3E3F3A"/>
+          <w:sz w:val="21"/>
+          <w:szCs w:val="21"/>
+          <w:shd w:val="clear" w:color="auto" w:fill="FFFFFF"/>
+          <w:lang w:val="en-CA"/>
+        </w:rPr>
+      </w:pPr>
+    </w:p>
+    <w:p>
+      <w:pPr>
+        <w:spacing w:line="480" w:lineRule="auto"/>
+        <w:rPr>
+          <w:rFonts w:ascii="Helvetica Neue" w:eastAsia="Times New Roman" w:hAnsi="Helvetica Neue" w:cs="Times New Roman"/>
+          <w:b/>
+          <w:color w:val="3E3F3A"/>
+          <w:sz w:val="21"/>
+          <w:szCs w:val="21"/>
+          <w:shd w:val="clear" w:color="auto" w:fill="FFFFFF"/>
+          <w:lang w:val="en-CA"/>
+        </w:rPr>
+      </w:pPr>
+    </w:p>
+    <w:p>
+      <w:pPr>
+        <w:spacing w:line="480" w:lineRule="auto"/>
+        <w:rPr>
+          <w:rFonts w:ascii="Helvetica Neue" w:eastAsia="Times New Roman" w:hAnsi="Helvetica Neue" w:cs="Times New Roman"/>
+          <w:b/>
+          <w:color w:val="3E3F3A"/>
+          <w:sz w:val="21"/>
+          <w:szCs w:val="21"/>
+          <w:shd w:val="clear" w:color="auto" w:fill="FFFFFF"/>
+          <w:lang w:val="en-CA"/>
+        </w:rPr>
+      </w:pPr>
+    </w:p>
+    <w:p>
+      <w:pPr>
+        <w:spacing w:line="480" w:lineRule="auto"/>
+        <w:rPr>
+          <w:rFonts w:ascii="Helvetica Neue" w:eastAsia="Times New Roman" w:hAnsi="Helvetica Neue" w:cs="Times New Roman"/>
+          <w:b/>
+          <w:color w:val="3E3F3A"/>
+          <w:sz w:val="21"/>
+          <w:szCs w:val="21"/>
+          <w:shd w:val="clear" w:color="auto" w:fill="FFFFFF"/>
+          <w:lang w:val="en-CA"/>
+        </w:rPr>
+      </w:pPr>
+    </w:p>
+    <w:p>
+      <w:pPr>
+        <w:spacing w:line="480" w:lineRule="auto"/>
+        <w:rPr>
+          <w:rFonts w:ascii="Helvetica Neue" w:eastAsia="Times New Roman" w:hAnsi="Helvetica Neue" w:cs="Times New Roman"/>
+          <w:b/>
+          <w:color w:val="3E3F3A"/>
+          <w:sz w:val="21"/>
+          <w:szCs w:val="21"/>
+          <w:shd w:val="clear" w:color="auto" w:fill="FFFFFF"/>
+          <w:lang w:val="en-CA"/>
+        </w:rPr>
+      </w:pPr>
+    </w:p>
+    <w:p>
+      <w:pPr>
+        <w:spacing w:line="480" w:lineRule="auto"/>
+        <w:rPr>
+          <w:rFonts w:ascii="Helvetica Neue" w:eastAsia="Times New Roman" w:hAnsi="Helvetica Neue" w:cs="Times New Roman"/>
+          <w:b/>
+          <w:color w:val="3E3F3A"/>
+          <w:sz w:val="21"/>
+          <w:szCs w:val="21"/>
+          <w:shd w:val="clear" w:color="auto" w:fill="FFFFFF"/>
+          <w:lang w:val="en-CA"/>
+        </w:rPr>
+      </w:pPr>
+    </w:p>
+    <w:p>
+      <w:pPr>
+        <w:spacing w:line="480" w:lineRule="auto"/>
+        <w:rPr>
+          <w:rFonts w:ascii="Helvetica Neue" w:eastAsia="Times New Roman" w:hAnsi="Helvetica Neue" w:cs="Times New Roman"/>
+          <w:b/>
           <w:color w:val="3E3F3A"/>
           <w:sz w:val="21"/>
           <w:szCs w:val="21"/>
@@ -313,7 +834,7 @@
           <w:lang w:val="en-CA"/>
         </w:rPr>
       </w:pPr>
-      <w:commentRangeStart w:id="2"/>
+      <w:commentRangeStart w:id="1"/>
       <w:r>
         <w:rPr>
           <w:rFonts w:ascii="Arial" w:hAnsi="Arial" w:cs="Arial"/>
@@ -326,12 +847,12 @@
         </w:rPr>
         <w:t>Acknowledgements</w:t>
       </w:r>
-      <w:commentRangeEnd w:id="2"/>
+      <w:commentRangeEnd w:id="1"/>
       <w:r>
         <w:rPr>
           <w:rStyle w:val="CommentReference"/>
         </w:rPr>
-        <w:commentReference w:id="2"/>
+        <w:commentReference w:id="1"/>
       </w:r>
       <w:r>
         <w:rPr>
@@ -388,7 +909,7 @@
           <w:lang w:val="en-CA"/>
         </w:rPr>
       </w:pPr>
-      <w:commentRangeStart w:id="3"/>
+      <w:commentRangeStart w:id="2"/>
       <w:r>
         <w:rPr>
           <w:rFonts w:ascii="Arial" w:hAnsi="Arial" w:cs="Arial"/>
@@ -401,12 +922,12 @@
         </w:rPr>
         <w:t>Author</w:t>
       </w:r>
-      <w:commentRangeEnd w:id="3"/>
+      <w:commentRangeEnd w:id="2"/>
       <w:r>
         <w:rPr>
           <w:rStyle w:val="CommentReference"/>
         </w:rPr>
-        <w:commentReference w:id="3"/>
+        <w:commentReference w:id="2"/>
       </w:r>
       <w:r>
         <w:rPr>
@@ -443,18 +964,146 @@
           <w:lang w:val="en-CA"/>
         </w:rPr>
       </w:pPr>
+      <w:commentRangeStart w:id="3"/>
+      <w:r>
+        <w:rPr>
+          <w:rFonts w:ascii="Arial" w:hAnsi="Arial" w:cs="Arial"/>
+          <w:b/>
+          <w:bCs/>
+          <w:color w:val="222222"/>
+          <w:sz w:val="20"/>
+          <w:szCs w:val="20"/>
+          <w:lang w:val="en-CA"/>
+        </w:rPr>
+        <w:t>Author</w:t>
+      </w:r>
+      <w:commentRangeEnd w:id="3"/>
+      <w:r>
+        <w:rPr>
+          <w:rStyle w:val="CommentReference"/>
+        </w:rPr>
+        <w:commentReference w:id="3"/>
+      </w:r>
+      <w:r>
+        <w:rPr>
+          <w:rFonts w:ascii="Arial" w:hAnsi="Arial" w:cs="Arial"/>
+          <w:b/>
+          <w:bCs/>
+          <w:color w:val="222222"/>
+          <w:sz w:val="20"/>
+          <w:szCs w:val="20"/>
+          <w:lang w:val="en-CA"/>
+        </w:rPr>
+        <w:t xml:space="preserve"> Information</w:t>
+      </w:r>
+      <w:r>
+        <w:rPr>
+          <w:rFonts w:ascii="Arial" w:hAnsi="Arial" w:cs="Arial"/>
+          <w:color w:val="222222"/>
+          <w:sz w:val="20"/>
+          <w:szCs w:val="20"/>
+          <w:lang w:val="en-CA"/>
+        </w:rPr>
+        <w:t xml:space="preserve">: </w:t>
+      </w:r>
+    </w:p>
+    <w:p>
+      <w:pPr>
+        <w:rPr>
+          <w:rFonts w:ascii="Arial" w:eastAsia="Times New Roman" w:hAnsi="Arial" w:cs="Arial"/>
+          <w:color w:val="222222"/>
+          <w:sz w:val="20"/>
+          <w:szCs w:val="20"/>
+          <w:lang w:val="en-CA"/>
+        </w:rPr>
+      </w:pPr>
+      <w:r>
+        <w:rPr>
+          <w:rFonts w:ascii="Arial" w:eastAsia="Times New Roman" w:hAnsi="Arial" w:cs="Arial"/>
+          <w:color w:val="222222"/>
+          <w:sz w:val="20"/>
+          <w:szCs w:val="20"/>
+          <w:lang w:val="en-CA"/>
+        </w:rPr>
+        <w:br w:type="page"/>
+      </w:r>
+    </w:p>
+    <w:p>
+      <w:pPr>
+        <w:spacing w:line="480" w:lineRule="auto"/>
+        <w:rPr>
+          <w:rFonts w:ascii="Helvetica Neue" w:eastAsia="Times New Roman" w:hAnsi="Helvetica Neue" w:cs="Times New Roman"/>
+          <w:b/>
+          <w:color w:val="3E3F3A"/>
+          <w:sz w:val="21"/>
+          <w:szCs w:val="21"/>
+          <w:shd w:val="clear" w:color="auto" w:fill="FFFFFF"/>
+          <w:lang w:val="en-CA"/>
+        </w:rPr>
+      </w:pPr>
+      <w:r>
+        <w:rPr>
+          <w:rFonts w:ascii="Helvetica Neue" w:eastAsia="Times New Roman" w:hAnsi="Helvetica Neue" w:cs="Times New Roman"/>
+          <w:b/>
+          <w:color w:val="3E3F3A"/>
+          <w:sz w:val="21"/>
+          <w:szCs w:val="21"/>
+          <w:shd w:val="clear" w:color="auto" w:fill="FFFFFF"/>
+          <w:lang w:val="en-CA"/>
+        </w:rPr>
+        <w:t>[</w:t>
+      </w:r>
+      <w:proofErr w:type="gramStart"/>
+      <w:r>
+        <w:rPr>
+          <w:rFonts w:ascii="Helvetica Neue" w:eastAsia="Times New Roman" w:hAnsi="Helvetica Neue" w:cs="Times New Roman"/>
+          <w:b/>
+          <w:color w:val="3E3F3A"/>
+          <w:sz w:val="21"/>
+          <w:szCs w:val="21"/>
+          <w:shd w:val="clear" w:color="auto" w:fill="FFFFFF"/>
+          <w:lang w:val="en-CA"/>
+        </w:rPr>
+        <w:t>input</w:t>
+      </w:r>
+      <w:proofErr w:type="gramEnd"/>
+      <w:r>
+        <w:rPr>
+          <w:rFonts w:ascii="Helvetica Neue" w:eastAsia="Times New Roman" w:hAnsi="Helvetica Neue" w:cs="Times New Roman"/>
+          <w:b/>
+          <w:color w:val="3E3F3A"/>
+          <w:sz w:val="21"/>
+          <w:szCs w:val="21"/>
+          <w:shd w:val="clear" w:color="auto" w:fill="FFFFFF"/>
+          <w:lang w:val="en-CA"/>
+        </w:rPr>
+        <w:t xml:space="preserve"> figure 1 file here when we are ready to submit]</w:t>
+      </w:r>
+    </w:p>
+    <w:p>
+      <w:pPr>
+        <w:spacing w:line="480" w:lineRule="auto"/>
+        <w:rPr>
+          <w:rFonts w:ascii="Helvetica Neue" w:eastAsia="Times New Roman" w:hAnsi="Helvetica Neue" w:cs="Times New Roman"/>
+          <w:color w:val="3E3F3A"/>
+          <w:sz w:val="21"/>
+          <w:szCs w:val="21"/>
+          <w:shd w:val="clear" w:color="auto" w:fill="FFFFFF"/>
+          <w:lang w:val="en-CA"/>
+        </w:rPr>
+      </w:pPr>
       <w:commentRangeStart w:id="4"/>
       <w:r>
         <w:rPr>
-          <w:rFonts w:ascii="Arial" w:hAnsi="Arial" w:cs="Arial"/>
-          <w:b/>
-          <w:bCs/>
-          <w:color w:val="222222"/>
-          <w:sz w:val="20"/>
-          <w:szCs w:val="20"/>
-          <w:lang w:val="en-CA"/>
-        </w:rPr>
-        <w:t>Author</w:t>
+          <w:rFonts w:ascii="Helvetica Neue" w:eastAsia="Times New Roman" w:hAnsi="Helvetica Neue" w:cs="Times New Roman"/>
+          <w:b/>
+          <w:color w:val="3E3F3A"/>
+          <w:sz w:val="21"/>
+          <w:szCs w:val="21"/>
+          <w:shd w:val="clear" w:color="auto" w:fill="FFFFFF"/>
+          <w:lang w:val="en-CA"/>
+        </w:rPr>
+        <w:t>Figure</w:t>
       </w:r>
       <w:commentRangeEnd w:id="4"/>
       <w:r>
@@ -465,134 +1114,6 @@
       </w:r>
       <w:r>
         <w:rPr>
-          <w:rFonts w:ascii="Arial" w:hAnsi="Arial" w:cs="Arial"/>
-          <w:b/>
-          <w:bCs/>
-          <w:color w:val="222222"/>
-          <w:sz w:val="20"/>
-          <w:szCs w:val="20"/>
-          <w:lang w:val="en-CA"/>
-        </w:rPr>
-        <w:t xml:space="preserve"> Information</w:t>
-      </w:r>
-      <w:r>
-        <w:rPr>
-          <w:rFonts w:ascii="Arial" w:hAnsi="Arial" w:cs="Arial"/>
-          <w:color w:val="222222"/>
-          <w:sz w:val="20"/>
-          <w:szCs w:val="20"/>
-          <w:lang w:val="en-CA"/>
-        </w:rPr>
-        <w:t xml:space="preserve">: </w:t>
-      </w:r>
-    </w:p>
-    <w:p>
-      <w:pPr>
-        <w:rPr>
-          <w:rFonts w:ascii="Arial" w:eastAsia="Times New Roman" w:hAnsi="Arial" w:cs="Arial"/>
-          <w:color w:val="222222"/>
-          <w:sz w:val="20"/>
-          <w:szCs w:val="20"/>
-          <w:lang w:val="en-CA"/>
-        </w:rPr>
-      </w:pPr>
-      <w:r>
-        <w:rPr>
-          <w:rFonts w:ascii="Arial" w:eastAsia="Times New Roman" w:hAnsi="Arial" w:cs="Arial"/>
-          <w:color w:val="222222"/>
-          <w:sz w:val="20"/>
-          <w:szCs w:val="20"/>
-          <w:lang w:val="en-CA"/>
-        </w:rPr>
-        <w:br w:type="page"/>
-      </w:r>
-    </w:p>
-    <w:p>
-      <w:pPr>
-        <w:spacing w:line="480" w:lineRule="auto"/>
-        <w:rPr>
-          <w:rFonts w:ascii="Helvetica Neue" w:eastAsia="Times New Roman" w:hAnsi="Helvetica Neue" w:cs="Times New Roman"/>
-          <w:b/>
-          <w:color w:val="3E3F3A"/>
-          <w:sz w:val="21"/>
-          <w:szCs w:val="21"/>
-          <w:shd w:val="clear" w:color="auto" w:fill="FFFFFF"/>
-          <w:lang w:val="en-CA"/>
-        </w:rPr>
-      </w:pPr>
-      <w:r>
-        <w:rPr>
-          <w:rFonts w:ascii="Helvetica Neue" w:eastAsia="Times New Roman" w:hAnsi="Helvetica Neue" w:cs="Times New Roman"/>
-          <w:b/>
-          <w:color w:val="3E3F3A"/>
-          <w:sz w:val="21"/>
-          <w:szCs w:val="21"/>
-          <w:shd w:val="clear" w:color="auto" w:fill="FFFFFF"/>
-          <w:lang w:val="en-CA"/>
-        </w:rPr>
-        <w:t>[</w:t>
-      </w:r>
-      <w:proofErr w:type="gramStart"/>
-      <w:r>
-        <w:rPr>
-          <w:rFonts w:ascii="Helvetica Neue" w:eastAsia="Times New Roman" w:hAnsi="Helvetica Neue" w:cs="Times New Roman"/>
-          <w:b/>
-          <w:color w:val="3E3F3A"/>
-          <w:sz w:val="21"/>
-          <w:szCs w:val="21"/>
-          <w:shd w:val="clear" w:color="auto" w:fill="FFFFFF"/>
-          <w:lang w:val="en-CA"/>
-        </w:rPr>
-        <w:t>input</w:t>
-      </w:r>
-      <w:proofErr w:type="gramEnd"/>
-      <w:r>
-        <w:rPr>
-          <w:rFonts w:ascii="Helvetica Neue" w:eastAsia="Times New Roman" w:hAnsi="Helvetica Neue" w:cs="Times New Roman"/>
-          <w:b/>
-          <w:color w:val="3E3F3A"/>
-          <w:sz w:val="21"/>
-          <w:szCs w:val="21"/>
-          <w:shd w:val="clear" w:color="auto" w:fill="FFFFFF"/>
-          <w:lang w:val="en-CA"/>
-        </w:rPr>
-        <w:t xml:space="preserve"> figure 1 file here when we are ready to submit]</w:t>
-      </w:r>
-    </w:p>
-    <w:p>
-      <w:pPr>
-        <w:spacing w:line="480" w:lineRule="auto"/>
-        <w:rPr>
-          <w:rFonts w:ascii="Helvetica Neue" w:eastAsia="Times New Roman" w:hAnsi="Helvetica Neue" w:cs="Times New Roman"/>
-          <w:color w:val="3E3F3A"/>
-          <w:sz w:val="21"/>
-          <w:szCs w:val="21"/>
-          <w:shd w:val="clear" w:color="auto" w:fill="FFFFFF"/>
-          <w:lang w:val="en-CA"/>
-        </w:rPr>
-      </w:pPr>
-      <w:commentRangeStart w:id="5"/>
-      <w:r>
-        <w:rPr>
-          <w:rFonts w:ascii="Helvetica Neue" w:eastAsia="Times New Roman" w:hAnsi="Helvetica Neue" w:cs="Times New Roman"/>
-          <w:b/>
-          <w:color w:val="3E3F3A"/>
-          <w:sz w:val="21"/>
-          <w:szCs w:val="21"/>
-          <w:shd w:val="clear" w:color="auto" w:fill="FFFFFF"/>
-          <w:lang w:val="en-CA"/>
-        </w:rPr>
-        <w:t>Figure</w:t>
-      </w:r>
-      <w:commentRangeEnd w:id="5"/>
-      <w:r>
-        <w:rPr>
-          <w:rStyle w:val="CommentReference"/>
-        </w:rPr>
-        <w:commentReference w:id="5"/>
-      </w:r>
-      <w:r>
-        <w:rPr>
           <w:rFonts w:ascii="Helvetica Neue" w:eastAsia="Times New Roman" w:hAnsi="Helvetica Neue" w:cs="Times New Roman"/>
           <w:b/>
           <w:color w:val="3E3F3A"/>
@@ -735,40 +1256,7 @@
           <w:shd w:val="clear" w:color="auto" w:fill="FFFFFF"/>
           <w:lang w:val="en-CA"/>
         </w:rPr>
-        <w:t xml:space="preserve">Alert Level 1 (significant bleaching </w:t>
-      </w:r>
-      <w:r>
-        <w:rPr>
-          <w:rFonts w:ascii="Helvetica Neue" w:eastAsia="Times New Roman" w:hAnsi="Helvetica Neue" w:cs="Times New Roman"/>
-          <w:color w:val="3E3F3A"/>
-          <w:sz w:val="21"/>
-          <w:szCs w:val="21"/>
-          <w:shd w:val="clear" w:color="auto" w:fill="FFFFFF"/>
-          <w:lang w:val="en-CA"/>
-        </w:rPr>
-        <w:t>likely</w:t>
-      </w:r>
-      <w:r>
-        <w:rPr>
-          <w:rFonts w:ascii="Helvetica Neue" w:eastAsia="Times New Roman" w:hAnsi="Helvetica Neue" w:cs="Times New Roman"/>
-          <w:color w:val="3E3F3A"/>
-          <w:sz w:val="21"/>
-          <w:szCs w:val="21"/>
-          <w:shd w:val="clear" w:color="auto" w:fill="FFFFFF"/>
-          <w:lang w:val="en-CA"/>
-        </w:rPr>
-        <w:t>)</w:t>
-      </w:r>
-      <w:r>
-        <w:rPr>
-          <w:rFonts w:ascii="Helvetica Neue" w:eastAsia="Times New Roman" w:hAnsi="Helvetica Neue" w:cs="Times New Roman"/>
-          <w:color w:val="3E3F3A"/>
-          <w:sz w:val="21"/>
-          <w:szCs w:val="21"/>
-          <w:shd w:val="clear" w:color="auto" w:fill="FFFFFF"/>
-          <w:lang w:val="en-CA"/>
-        </w:rPr>
-        <w:t>; 8°</w:t>
+        <w:t>Alert Level 1 (significant bleaching likely); 8°</w:t>
       </w:r>
       <w:r>
         <w:rPr>
@@ -812,29 +1300,7 @@
           <w:shd w:val="clear" w:color="auto" w:fill="FFFFFF"/>
           <w:lang w:val="en-CA"/>
         </w:rPr>
-        <w:t>and mortality may occur</w:t>
-      </w:r>
-      <w:r>
-        <w:rPr>
-          <w:rFonts w:ascii="Helvetica Neue" w:eastAsia="Times New Roman" w:hAnsi="Helvetica Neue" w:cs="Times New Roman"/>
-          <w:color w:val="3E3F3A"/>
-          <w:sz w:val="21"/>
-          <w:szCs w:val="21"/>
-          <w:shd w:val="clear" w:color="auto" w:fill="FFFFFF"/>
-          <w:lang w:val="en-CA"/>
-        </w:rPr>
-        <w:t>)</w:t>
-      </w:r>
-      <w:r>
-        <w:rPr>
-          <w:rFonts w:ascii="Helvetica Neue" w:eastAsia="Times New Roman" w:hAnsi="Helvetica Neue" w:cs="Times New Roman"/>
-          <w:color w:val="3E3F3A"/>
-          <w:sz w:val="21"/>
-          <w:szCs w:val="21"/>
-          <w:shd w:val="clear" w:color="auto" w:fill="FFFFFF"/>
-          <w:lang w:val="en-CA"/>
-        </w:rPr>
-        <w:t>; 12°</w:t>
+        <w:t>and mortality may occur); 12°</w:t>
       </w:r>
       <w:r>
         <w:rPr>
@@ -878,18 +1344,7 @@
           <w:shd w:val="clear" w:color="auto" w:fill="FFFFFF"/>
           <w:lang w:val="en-CA"/>
         </w:rPr>
-        <w:t xml:space="preserve">’ </w:t>
-      </w:r>
-      <w:r>
-        <w:rPr>
-          <w:rFonts w:ascii="Helvetica Neue" w:eastAsia="Times New Roman" w:hAnsi="Helvetica Neue" w:cs="Times New Roman"/>
-          <w:color w:val="3E3F3A"/>
-          <w:sz w:val="21"/>
-          <w:szCs w:val="21"/>
-          <w:shd w:val="clear" w:color="auto" w:fill="FFFFFF"/>
-          <w:lang w:val="en-CA"/>
-        </w:rPr>
-        <w:t>expected to occur</w:t>
+        <w:t>’ expected to occur</w:t>
       </w:r>
       <w:r>
         <w:rPr>
@@ -957,18 +1412,7 @@
           <w:shd w:val="clear" w:color="auto" w:fill="FFFFFF"/>
           <w:lang w:val="en-CA"/>
         </w:rPr>
-        <w:t xml:space="preserve"> </w:t>
-      </w:r>
-      <w:r>
-        <w:rPr>
-          <w:rFonts w:ascii="Helvetica Neue" w:eastAsia="Times New Roman" w:hAnsi="Helvetica Neue" w:cs="Times New Roman"/>
-          <w:color w:val="3E3F3A"/>
-          <w:sz w:val="21"/>
-          <w:szCs w:val="21"/>
-          <w:shd w:val="clear" w:color="auto" w:fill="FFFFFF"/>
-          <w:lang w:val="en-CA"/>
-        </w:rPr>
-        <w:t>‘not experienced by reefs yet’</w:t>
+        <w:t xml:space="preserve"> ‘not experienced by reefs yet’</w:t>
       </w:r>
       <w:r>
         <w:rPr>
@@ -1071,18 +1515,7 @@
           <w:shd w:val="clear" w:color="auto" w:fill="FFFFFF"/>
           <w:lang w:val="en-CA"/>
         </w:rPr>
-        <w:t>s show the</w:t>
-      </w:r>
-      <w:r>
-        <w:rPr>
-          <w:rFonts w:ascii="Helvetica Neue" w:eastAsia="Times New Roman" w:hAnsi="Helvetica Neue" w:cs="Times New Roman"/>
-          <w:color w:val="3E3F3A"/>
-          <w:sz w:val="21"/>
-          <w:szCs w:val="21"/>
-          <w:shd w:val="clear" w:color="auto" w:fill="FFFFFF"/>
-          <w:lang w:val="en-CA"/>
-        </w:rPr>
-        <w:t xml:space="preserve"> six </w:t>
+        <w:t xml:space="preserve">s show the six </w:t>
       </w:r>
       <w:r>
         <w:rPr>
@@ -1138,18 +1571,7 @@
           <w:shd w:val="clear" w:color="auto" w:fill="FFFFFF"/>
           <w:lang w:val="en-CA"/>
         </w:rPr>
-        <w:t>Photographs of the same</w:t>
-      </w:r>
-      <w:r>
-        <w:rPr>
-          <w:rFonts w:ascii="Helvetica Neue" w:eastAsia="Times New Roman" w:hAnsi="Helvetica Neue" w:cs="Times New Roman"/>
-          <w:color w:val="3E3F3A"/>
-          <w:sz w:val="21"/>
-          <w:szCs w:val="21"/>
-          <w:shd w:val="clear" w:color="auto" w:fill="FFFFFF"/>
-          <w:lang w:val="en-CA"/>
-        </w:rPr>
-        <w:t xml:space="preserve"> tagged </w:t>
+        <w:t xml:space="preserve">Photographs of the same tagged </w:t>
       </w:r>
       <w:proofErr w:type="spellStart"/>
       <w:r>
@@ -1186,29 +1608,7 @@
           <w:shd w:val="clear" w:color="auto" w:fill="FFFFFF"/>
           <w:lang w:val="en-CA"/>
         </w:rPr>
-        <w:t>coral colony (#99)</w:t>
-      </w:r>
-      <w:r>
-        <w:rPr>
-          <w:rFonts w:ascii="Helvetica Neue" w:eastAsia="Times New Roman" w:hAnsi="Helvetica Neue" w:cs="Times New Roman"/>
-          <w:color w:val="3E3F3A"/>
-          <w:sz w:val="21"/>
-          <w:szCs w:val="21"/>
-          <w:shd w:val="clear" w:color="auto" w:fill="FFFFFF"/>
-          <w:lang w:val="en-CA"/>
-        </w:rPr>
-        <w:t>, from the</w:t>
-      </w:r>
-      <w:r>
-        <w:rPr>
-          <w:rFonts w:ascii="Helvetica Neue" w:eastAsia="Times New Roman" w:hAnsi="Helvetica Neue" w:cs="Times New Roman"/>
-          <w:color w:val="3E3F3A"/>
-          <w:sz w:val="21"/>
-          <w:szCs w:val="21"/>
-          <w:shd w:val="clear" w:color="auto" w:fill="FFFFFF"/>
-          <w:lang w:val="en-CA"/>
-        </w:rPr>
-        <w:t xml:space="preserve"> six </w:t>
+        <w:t xml:space="preserve">coral colony (#99), from the six </w:t>
       </w:r>
       <w:r>
         <w:rPr>
@@ -1443,6 +1843,482 @@
         </w:rPr>
         <w:t xml:space="preserve">Figure 2 | </w:t>
       </w:r>
+    </w:p>
+    <w:p>
+      <w:pPr>
+        <w:spacing w:line="480" w:lineRule="auto"/>
+        <w:rPr>
+          <w:rFonts w:ascii="Helvetica Neue" w:eastAsia="Times New Roman" w:hAnsi="Helvetica Neue" w:cs="Times New Roman"/>
+          <w:color w:val="3E3F3A"/>
+          <w:sz w:val="21"/>
+          <w:szCs w:val="21"/>
+          <w:shd w:val="clear" w:color="auto" w:fill="FFFFFF"/>
+          <w:lang w:val="en-CA"/>
+        </w:rPr>
+      </w:pPr>
+    </w:p>
+    <w:p>
+      <w:pPr>
+        <w:spacing w:line="480" w:lineRule="auto"/>
+        <w:rPr>
+          <w:rFonts w:ascii="Helvetica Neue" w:eastAsia="Times New Roman" w:hAnsi="Helvetica Neue" w:cs="Times New Roman"/>
+          <w:color w:val="3E3F3A"/>
+          <w:sz w:val="21"/>
+          <w:szCs w:val="21"/>
+          <w:shd w:val="clear" w:color="auto" w:fill="FFFFFF"/>
+          <w:lang w:val="en-CA"/>
+        </w:rPr>
+      </w:pPr>
+    </w:p>
+    <w:p>
+      <w:pPr>
+        <w:spacing w:after="150"/>
+        <w:rPr>
+          <w:rFonts w:ascii="Helvetica Neue" w:hAnsi="Helvetica Neue" w:cs="Times New Roman"/>
+          <w:color w:val="3E3F3A"/>
+          <w:sz w:val="21"/>
+          <w:szCs w:val="21"/>
+          <w:lang w:val="en-CA"/>
+        </w:rPr>
+      </w:pPr>
+      <w:r>
+        <w:rPr>
+          <w:rFonts w:ascii="Helvetica Neue" w:hAnsi="Helvetica Neue" w:cs="Times New Roman"/>
+          <w:color w:val="3E3F3A"/>
+          <w:sz w:val="21"/>
+          <w:szCs w:val="21"/>
+          <w:lang w:val="en-CA"/>
+        </w:rPr>
+        <w:t>[Figure 2. </w:t>
+      </w:r>
+      <w:proofErr w:type="spellStart"/>
+      <w:r>
+        <w:rPr>
+          <w:rFonts w:ascii="Helvetica Neue" w:hAnsi="Helvetica Neue" w:cs="Times New Roman"/>
+          <w:i/>
+          <w:iCs/>
+          <w:color w:val="3E3F3A"/>
+          <w:sz w:val="21"/>
+          <w:szCs w:val="21"/>
+          <w:lang w:val="en-CA"/>
+        </w:rPr>
+        <w:t>Symbiodinium</w:t>
+      </w:r>
+      <w:proofErr w:type="spellEnd"/>
+      <w:r>
+        <w:rPr>
+          <w:rFonts w:ascii="Helvetica Neue" w:hAnsi="Helvetica Neue" w:cs="Times New Roman"/>
+          <w:color w:val="3E3F3A"/>
+          <w:sz w:val="21"/>
+          <w:szCs w:val="21"/>
+          <w:lang w:val="en-CA"/>
+        </w:rPr>
+        <w:t> community composition at each of five time points, showing the shift in dominance from clade C to clade D over the course of the 2015-2016 El Niño event, for A. the entire pool of tagged </w:t>
+      </w:r>
+      <w:proofErr w:type="spellStart"/>
+      <w:r>
+        <w:rPr>
+          <w:rFonts w:ascii="Helvetica Neue" w:hAnsi="Helvetica Neue" w:cs="Times New Roman"/>
+          <w:i/>
+          <w:iCs/>
+          <w:color w:val="3E3F3A"/>
+          <w:sz w:val="21"/>
+          <w:szCs w:val="21"/>
+          <w:lang w:val="en-CA"/>
+        </w:rPr>
+        <w:t>Platygyra</w:t>
+      </w:r>
+      <w:proofErr w:type="spellEnd"/>
+      <w:r>
+        <w:rPr>
+          <w:rFonts w:ascii="Helvetica Neue" w:hAnsi="Helvetica Neue" w:cs="Times New Roman"/>
+          <w:color w:val="3E3F3A"/>
+          <w:sz w:val="21"/>
+          <w:szCs w:val="21"/>
+          <w:lang w:val="en-CA"/>
+        </w:rPr>
+        <w:t> coral colonies at each of the five sampling time points (n= X - Y colonies per time point), B. the same individual tagged </w:t>
+      </w:r>
+      <w:proofErr w:type="spellStart"/>
+      <w:r>
+        <w:rPr>
+          <w:rFonts w:ascii="Helvetica Neue" w:hAnsi="Helvetica Neue" w:cs="Times New Roman"/>
+          <w:i/>
+          <w:iCs/>
+          <w:color w:val="3E3F3A"/>
+          <w:sz w:val="21"/>
+          <w:szCs w:val="21"/>
+          <w:lang w:val="en-CA"/>
+        </w:rPr>
+        <w:t>Platygyra</w:t>
+      </w:r>
+      <w:proofErr w:type="spellEnd"/>
+      <w:r>
+        <w:rPr>
+          <w:rFonts w:ascii="Helvetica Neue" w:hAnsi="Helvetica Neue" w:cs="Times New Roman"/>
+          <w:color w:val="3E3F3A"/>
+          <w:sz w:val="21"/>
+          <w:szCs w:val="21"/>
+          <w:lang w:val="en-CA"/>
+        </w:rPr>
+        <w:t> coral colony (#99). – This figure illustrat</w:t>
+      </w:r>
+      <w:bookmarkStart w:id="5" w:name="_GoBack"/>
+      <w:bookmarkEnd w:id="5"/>
+      <w:r>
+        <w:rPr>
+          <w:rFonts w:ascii="Helvetica Neue" w:hAnsi="Helvetica Neue" w:cs="Times New Roman"/>
+          <w:color w:val="3E3F3A"/>
+          <w:sz w:val="21"/>
+          <w:szCs w:val="21"/>
+          <w:lang w:val="en-CA"/>
+        </w:rPr>
+        <w:t xml:space="preserve">es non-preferential </w:t>
+      </w:r>
+      <w:proofErr w:type="spellStart"/>
+      <w:r>
+        <w:rPr>
+          <w:rFonts w:ascii="Helvetica Neue" w:hAnsi="Helvetica Neue" w:cs="Times New Roman"/>
+          <w:color w:val="3E3F3A"/>
+          <w:sz w:val="21"/>
+          <w:szCs w:val="21"/>
+          <w:lang w:val="en-CA"/>
+        </w:rPr>
+        <w:t>explusion</w:t>
+      </w:r>
+      <w:proofErr w:type="spellEnd"/>
+      <w:r>
+        <w:rPr>
+          <w:rFonts w:ascii="Helvetica Neue" w:hAnsi="Helvetica Neue" w:cs="Times New Roman"/>
+          <w:color w:val="3E3F3A"/>
+          <w:sz w:val="21"/>
+          <w:szCs w:val="21"/>
+          <w:lang w:val="en-CA"/>
+        </w:rPr>
+        <w:t xml:space="preserve"> of clades c and d; and that </w:t>
+      </w:r>
+      <w:proofErr w:type="spellStart"/>
+      <w:r>
+        <w:rPr>
+          <w:rFonts w:ascii="Helvetica Neue" w:hAnsi="Helvetica Neue" w:cs="Times New Roman"/>
+          <w:color w:val="3E3F3A"/>
+          <w:sz w:val="21"/>
+          <w:szCs w:val="21"/>
+          <w:lang w:val="en-CA"/>
+        </w:rPr>
+        <w:t>symbiodinium</w:t>
+      </w:r>
+      <w:proofErr w:type="spellEnd"/>
+      <w:r>
+        <w:rPr>
+          <w:rFonts w:ascii="Helvetica Neue" w:hAnsi="Helvetica Neue" w:cs="Times New Roman"/>
+          <w:color w:val="3E3F3A"/>
+          <w:sz w:val="21"/>
+          <w:szCs w:val="21"/>
+          <w:lang w:val="en-CA"/>
+        </w:rPr>
+        <w:t xml:space="preserve"> that </w:t>
+      </w:r>
+      <w:proofErr w:type="spellStart"/>
+      <w:r>
+        <w:rPr>
+          <w:rFonts w:ascii="Helvetica Neue" w:hAnsi="Helvetica Neue" w:cs="Times New Roman"/>
+          <w:color w:val="3E3F3A"/>
+          <w:sz w:val="21"/>
+          <w:szCs w:val="21"/>
+          <w:lang w:val="en-CA"/>
+        </w:rPr>
+        <w:t>ar</w:t>
+      </w:r>
+      <w:proofErr w:type="spellEnd"/>
+      <w:r>
+        <w:rPr>
+          <w:rFonts w:ascii="Helvetica Neue" w:hAnsi="Helvetica Neue" w:cs="Times New Roman"/>
+          <w:color w:val="3E3F3A"/>
+          <w:sz w:val="21"/>
+          <w:szCs w:val="21"/>
+          <w:lang w:val="en-CA"/>
+        </w:rPr>
+        <w:t xml:space="preserve"> </w:t>
+      </w:r>
+      <w:proofErr w:type="spellStart"/>
+      <w:r>
+        <w:rPr>
+          <w:rFonts w:ascii="Helvetica Neue" w:hAnsi="Helvetica Neue" w:cs="Times New Roman"/>
+          <w:color w:val="3E3F3A"/>
+          <w:sz w:val="21"/>
+          <w:szCs w:val="21"/>
+          <w:lang w:val="en-CA"/>
+        </w:rPr>
+        <w:t>einitially</w:t>
+      </w:r>
+      <w:proofErr w:type="spellEnd"/>
+      <w:r>
+        <w:rPr>
+          <w:rFonts w:ascii="Helvetica Neue" w:hAnsi="Helvetica Neue" w:cs="Times New Roman"/>
+          <w:color w:val="3E3F3A"/>
+          <w:sz w:val="21"/>
+          <w:szCs w:val="21"/>
+          <w:lang w:val="en-CA"/>
+        </w:rPr>
+        <w:t xml:space="preserve"> extremely rare can play a critical role in coral resilience to heat stress.]</w:t>
+      </w:r>
+    </w:p>
+    <w:p>
+      <w:pPr>
+        <w:spacing w:after="150"/>
+        <w:rPr>
+          <w:rFonts w:ascii="Helvetica Neue" w:hAnsi="Helvetica Neue" w:cs="Times New Roman"/>
+          <w:color w:val="3E3F3A"/>
+          <w:sz w:val="21"/>
+          <w:szCs w:val="21"/>
+          <w:lang w:val="en-CA"/>
+        </w:rPr>
+      </w:pPr>
+    </w:p>
+    <w:p>
+      <w:pPr>
+        <w:spacing w:after="150"/>
+        <w:rPr>
+          <w:rFonts w:ascii="Helvetica Neue" w:hAnsi="Helvetica Neue" w:cs="Times New Roman"/>
+          <w:color w:val="3E3F3A"/>
+          <w:sz w:val="21"/>
+          <w:szCs w:val="21"/>
+          <w:lang w:val="en-CA"/>
+        </w:rPr>
+      </w:pPr>
+    </w:p>
+    <w:p>
+      <w:pPr>
+        <w:spacing w:after="150"/>
+        <w:rPr>
+          <w:rFonts w:ascii="Helvetica Neue" w:hAnsi="Helvetica Neue" w:cs="Times New Roman"/>
+          <w:color w:val="3E3F3A"/>
+          <w:sz w:val="21"/>
+          <w:szCs w:val="21"/>
+          <w:lang w:val="en-CA"/>
+        </w:rPr>
+      </w:pPr>
+    </w:p>
+    <w:p>
+      <w:pPr>
+        <w:spacing w:after="150"/>
+        <w:rPr>
+          <w:rFonts w:ascii="Helvetica Neue" w:hAnsi="Helvetica Neue" w:cs="Times New Roman"/>
+          <w:color w:val="3E3F3A"/>
+          <w:sz w:val="21"/>
+          <w:szCs w:val="21"/>
+          <w:lang w:val="en-CA"/>
+        </w:rPr>
+      </w:pPr>
+    </w:p>
+    <w:p>
+      <w:pPr>
+        <w:spacing w:after="150"/>
+        <w:rPr>
+          <w:rFonts w:ascii="Helvetica Neue" w:hAnsi="Helvetica Neue" w:cs="Times New Roman"/>
+          <w:color w:val="3E3F3A"/>
+          <w:sz w:val="21"/>
+          <w:szCs w:val="21"/>
+          <w:lang w:val="en-CA"/>
+        </w:rPr>
+      </w:pPr>
+      <w:r>
+        <w:rPr>
+          <w:rFonts w:ascii="Helvetica Neue" w:hAnsi="Helvetica Neue" w:cs="Times New Roman"/>
+          <w:color w:val="3E3F3A"/>
+          <w:sz w:val="21"/>
+          <w:szCs w:val="21"/>
+          <w:lang w:val="en-CA"/>
+        </w:rPr>
+        <w:t xml:space="preserve"> [Figure 3. A. [Danielle to write this one: - will be the Constrained ordination plot showing groupings of </w:t>
+      </w:r>
+      <w:proofErr w:type="spellStart"/>
+      <w:r>
+        <w:rPr>
+          <w:rFonts w:ascii="Helvetica Neue" w:hAnsi="Helvetica Neue" w:cs="Times New Roman"/>
+          <w:i/>
+          <w:iCs/>
+          <w:color w:val="3E3F3A"/>
+          <w:sz w:val="21"/>
+          <w:szCs w:val="21"/>
+          <w:lang w:val="en-CA"/>
+        </w:rPr>
+        <w:t>Symbiodinium</w:t>
+      </w:r>
+      <w:proofErr w:type="spellEnd"/>
+      <w:r>
+        <w:rPr>
+          <w:rFonts w:ascii="Helvetica Neue" w:hAnsi="Helvetica Neue" w:cs="Times New Roman"/>
+          <w:color w:val="3E3F3A"/>
+          <w:sz w:val="21"/>
+          <w:szCs w:val="21"/>
+          <w:lang w:val="en-CA"/>
+        </w:rPr>
+        <w:t> communities from individual </w:t>
+      </w:r>
+      <w:proofErr w:type="spellStart"/>
+      <w:r>
+        <w:rPr>
+          <w:rFonts w:ascii="Helvetica Neue" w:hAnsi="Helvetica Neue" w:cs="Times New Roman"/>
+          <w:i/>
+          <w:iCs/>
+          <w:color w:val="3E3F3A"/>
+          <w:sz w:val="21"/>
+          <w:szCs w:val="21"/>
+          <w:lang w:val="en-CA"/>
+        </w:rPr>
+        <w:t>Platygyra</w:t>
+      </w:r>
+      <w:proofErr w:type="spellEnd"/>
+      <w:r>
+        <w:rPr>
+          <w:rFonts w:ascii="Helvetica Neue" w:hAnsi="Helvetica Neue" w:cs="Times New Roman"/>
+          <w:color w:val="3E3F3A"/>
+          <w:sz w:val="21"/>
+          <w:szCs w:val="21"/>
+          <w:lang w:val="en-CA"/>
+        </w:rPr>
+        <w:t> colonies, grouping into two distinct areas according to level of local disturbance….]; B. Bar plots showing </w:t>
+      </w:r>
+      <w:proofErr w:type="spellStart"/>
+      <w:r>
+        <w:rPr>
+          <w:rFonts w:ascii="Helvetica Neue" w:hAnsi="Helvetica Neue" w:cs="Times New Roman"/>
+          <w:i/>
+          <w:iCs/>
+          <w:color w:val="3E3F3A"/>
+          <w:sz w:val="21"/>
+          <w:szCs w:val="21"/>
+          <w:lang w:val="en-CA"/>
+        </w:rPr>
+        <w:t>Symbiodinium</w:t>
+      </w:r>
+      <w:r>
+        <w:rPr>
+          <w:rFonts w:ascii="Helvetica Neue" w:hAnsi="Helvetica Neue" w:cs="Times New Roman"/>
+          <w:color w:val="3E3F3A"/>
+          <w:sz w:val="21"/>
+          <w:szCs w:val="21"/>
+          <w:lang w:val="en-CA"/>
+        </w:rPr>
+        <w:t>community</w:t>
+      </w:r>
+      <w:proofErr w:type="spellEnd"/>
+      <w:r>
+        <w:rPr>
+          <w:rFonts w:ascii="Helvetica Neue" w:hAnsi="Helvetica Neue" w:cs="Times New Roman"/>
+          <w:color w:val="3E3F3A"/>
+          <w:sz w:val="21"/>
+          <w:szCs w:val="21"/>
+          <w:lang w:val="en-CA"/>
+        </w:rPr>
+        <w:t xml:space="preserve"> composition for individual </w:t>
+      </w:r>
+      <w:proofErr w:type="spellStart"/>
+      <w:r>
+        <w:rPr>
+          <w:rFonts w:ascii="Helvetica Neue" w:hAnsi="Helvetica Neue" w:cs="Times New Roman"/>
+          <w:i/>
+          <w:iCs/>
+          <w:color w:val="3E3F3A"/>
+          <w:sz w:val="21"/>
+          <w:szCs w:val="21"/>
+          <w:lang w:val="en-CA"/>
+        </w:rPr>
+        <w:t>Platygya</w:t>
+      </w:r>
+      <w:proofErr w:type="spellEnd"/>
+      <w:r>
+        <w:rPr>
+          <w:rFonts w:ascii="Helvetica Neue" w:hAnsi="Helvetica Neue" w:cs="Times New Roman"/>
+          <w:color w:val="3E3F3A"/>
+          <w:sz w:val="21"/>
+          <w:szCs w:val="21"/>
+          <w:lang w:val="en-CA"/>
+        </w:rPr>
+        <w:t xml:space="preserve"> colonies at a single time point prior to the heat stress, from sites with high (top) and low (bottom) levels of local disturbance levels.] Figure 4. </w:t>
+      </w:r>
+      <w:proofErr w:type="gramStart"/>
+      <w:r>
+        <w:rPr>
+          <w:rFonts w:ascii="Helvetica Neue" w:hAnsi="Helvetica Neue" w:cs="Times New Roman"/>
+          <w:color w:val="3E3F3A"/>
+          <w:sz w:val="21"/>
+          <w:szCs w:val="21"/>
+          <w:lang w:val="en-CA"/>
+        </w:rPr>
+        <w:t xml:space="preserve">Potentially the </w:t>
+      </w:r>
+      <w:proofErr w:type="spellStart"/>
+      <w:r>
+        <w:rPr>
+          <w:rFonts w:ascii="Helvetica Neue" w:hAnsi="Helvetica Neue" w:cs="Times New Roman"/>
+          <w:color w:val="3E3F3A"/>
+          <w:sz w:val="21"/>
+          <w:szCs w:val="21"/>
+          <w:lang w:val="en-CA"/>
+        </w:rPr>
+        <w:t>symbiodinium</w:t>
+      </w:r>
+      <w:proofErr w:type="spellEnd"/>
+      <w:r>
+        <w:rPr>
+          <w:rFonts w:ascii="Helvetica Neue" w:hAnsi="Helvetica Neue" w:cs="Times New Roman"/>
+          <w:color w:val="3E3F3A"/>
+          <w:sz w:val="21"/>
+          <w:szCs w:val="21"/>
+          <w:lang w:val="en-CA"/>
+        </w:rPr>
+        <w:t xml:space="preserve"> network plot.</w:t>
+      </w:r>
+      <w:proofErr w:type="gramEnd"/>
+      <w:r>
+        <w:rPr>
+          <w:rFonts w:ascii="Helvetica Neue" w:hAnsi="Helvetica Neue" w:cs="Times New Roman"/>
+          <w:color w:val="3E3F3A"/>
+          <w:sz w:val="21"/>
+          <w:szCs w:val="21"/>
+          <w:lang w:val="en-CA"/>
+        </w:rPr>
+        <w:t xml:space="preserve"> Figure 5. Potentially the rank abundance plot for </w:t>
+      </w:r>
+      <w:proofErr w:type="gramStart"/>
+      <w:r>
+        <w:rPr>
+          <w:rFonts w:ascii="Helvetica Neue" w:hAnsi="Helvetica Neue" w:cs="Times New Roman"/>
+          <w:color w:val="3E3F3A"/>
+          <w:sz w:val="21"/>
+          <w:szCs w:val="21"/>
+          <w:lang w:val="en-CA"/>
+        </w:rPr>
+        <w:t>Platy…..</w:t>
+      </w:r>
+      <w:proofErr w:type="gramEnd"/>
+    </w:p>
+    <w:p>
+      <w:pPr>
+        <w:rPr>
+          <w:rFonts w:ascii="Helvetica Neue" w:eastAsia="Times New Roman" w:hAnsi="Helvetica Neue" w:cs="Times New Roman"/>
+          <w:color w:val="3E3F3A"/>
+          <w:sz w:val="21"/>
+          <w:szCs w:val="21"/>
+          <w:lang w:val="en-CA"/>
+        </w:rPr>
+      </w:pPr>
+    </w:p>
+    <w:p>
+      <w:pPr>
+        <w:spacing w:line="480" w:lineRule="auto"/>
+        <w:rPr>
+          <w:rFonts w:ascii="Helvetica Neue" w:eastAsia="Times New Roman" w:hAnsi="Helvetica Neue" w:cs="Times New Roman"/>
+          <w:color w:val="3E3F3A"/>
+          <w:sz w:val="21"/>
+          <w:szCs w:val="21"/>
+          <w:shd w:val="clear" w:color="auto" w:fill="FFFFFF"/>
+          <w:lang w:val="en-CA"/>
+        </w:rPr>
+      </w:pPr>
     </w:p>
     <w:p>
       <w:pPr>
@@ -1653,7 +2529,7 @@
       </w:pPr>
     </w:p>
   </w:comment>
-  <w:comment w:id="2" w:author="Julia Baum" w:date="2017-07-11T15:05:00Z" w:initials="JB">
+  <w:comment w:id="1" w:author="Julia Baum" w:date="2017-07-11T15:05:00Z" w:initials="JB">
     <w:p>
       <w:pPr>
         <w:shd w:val="clear" w:color="auto" w:fill="FFFFFF"/>
@@ -1721,7 +2597,7 @@
       </w:pPr>
     </w:p>
   </w:comment>
-  <w:comment w:id="3" w:author="Julia Baum" w:date="2017-07-11T15:05:00Z" w:initials="JB">
+  <w:comment w:id="2" w:author="Julia Baum" w:date="2017-07-11T15:05:00Z" w:initials="JB">
     <w:p>
       <w:pPr>
         <w:pStyle w:val="CommentText"/>
@@ -1779,7 +2655,7 @@
       </w:r>
     </w:p>
   </w:comment>
-  <w:comment w:id="4" w:author="Julia Baum" w:date="2017-07-11T15:05:00Z" w:initials="JB">
+  <w:comment w:id="3" w:author="Julia Baum" w:date="2017-07-11T15:05:00Z" w:initials="JB">
     <w:p>
       <w:pPr>
         <w:shd w:val="clear" w:color="auto" w:fill="FFFFFF"/>
@@ -1980,7 +2856,7 @@
       </w:pPr>
     </w:p>
   </w:comment>
-  <w:comment w:id="5" w:author="Julia Baum" w:date="2017-07-11T14:59:00Z" w:initials="JB">
+  <w:comment w:id="4" w:author="Julia Baum" w:date="2017-07-11T14:59:00Z" w:initials="JB">
     <w:p>
       <w:pPr>
         <w:pStyle w:val="NormalWeb"/>
@@ -2536,7 +3412,6 @@
     <w:name w:val="Hyperlink"/>
     <w:basedOn w:val="DefaultParagraphFont"/>
     <w:uiPriority w:val="99"/>
-    <w:semiHidden/>
     <w:unhideWhenUsed/>
     <w:rsid w:val="00122A09"/>
     <w:rPr>
@@ -2915,7 +3790,6 @@
     <w:name w:val="Hyperlink"/>
     <w:basedOn w:val="DefaultParagraphFont"/>
     <w:uiPriority w:val="99"/>
-    <w:semiHidden/>
     <w:unhideWhenUsed/>
     <w:rsid w:val="00122A09"/>
     <w:rPr>

--- a/ms/Backup of Claar_etal_2017_Nature_ms_Draft.docx
+++ b/ms/Backup of Claar_etal_2017_Nature_ms_Draft.docx
@@ -1817,84 +1817,93 @@
           <w:shd w:val="clear" w:color="auto" w:fill="FFFFFF"/>
           <w:lang w:val="en-CA"/>
         </w:rPr>
-        <w:t xml:space="preserve"> figure 1 file here when we are ready to submit]</w:t>
+        <w:t xml:space="preserve"> figure 2</w:t>
+      </w:r>
+      <w:r>
+        <w:rPr>
+          <w:rFonts w:ascii="Helvetica Neue" w:eastAsia="Times New Roman" w:hAnsi="Helvetica Neue" w:cs="Times New Roman"/>
+          <w:b/>
+          <w:color w:val="3E3F3A"/>
+          <w:sz w:val="21"/>
+          <w:szCs w:val="21"/>
+          <w:shd w:val="clear" w:color="auto" w:fill="FFFFFF"/>
+          <w:lang w:val="en-CA"/>
+        </w:rPr>
+        <w:t xml:space="preserve"> file here when we are ready to submit]</w:t>
       </w:r>
     </w:p>
     <w:p>
       <w:pPr>
         <w:spacing w:line="480" w:lineRule="auto"/>
         <w:rPr>
-          <w:rFonts w:ascii="Helvetica Neue" w:eastAsia="Times New Roman" w:hAnsi="Helvetica Neue" w:cs="Times New Roman"/>
-          <w:color w:val="3E3F3A"/>
-          <w:sz w:val="21"/>
-          <w:szCs w:val="21"/>
-          <w:shd w:val="clear" w:color="auto" w:fill="FFFFFF"/>
-          <w:lang w:val="en-CA"/>
-        </w:rPr>
-      </w:pPr>
-      <w:r>
-        <w:rPr>
-          <w:rFonts w:ascii="Helvetica Neue" w:eastAsia="Times New Roman" w:hAnsi="Helvetica Neue" w:cs="Times New Roman"/>
-          <w:color w:val="3E3F3A"/>
-          <w:sz w:val="21"/>
-          <w:szCs w:val="21"/>
-          <w:shd w:val="clear" w:color="auto" w:fill="FFFFFF"/>
-          <w:lang w:val="en-CA"/>
-        </w:rPr>
-        <w:t xml:space="preserve">Figure 2 | </w:t>
-      </w:r>
-    </w:p>
-    <w:p>
-      <w:pPr>
-        <w:spacing w:line="480" w:lineRule="auto"/>
-        <w:rPr>
-          <w:rFonts w:ascii="Helvetica Neue" w:eastAsia="Times New Roman" w:hAnsi="Helvetica Neue" w:cs="Times New Roman"/>
-          <w:color w:val="3E3F3A"/>
-          <w:sz w:val="21"/>
-          <w:szCs w:val="21"/>
-          <w:shd w:val="clear" w:color="auto" w:fill="FFFFFF"/>
-          <w:lang w:val="en-CA"/>
-        </w:rPr>
-      </w:pPr>
-    </w:p>
-    <w:p>
-      <w:pPr>
-        <w:spacing w:line="480" w:lineRule="auto"/>
-        <w:rPr>
-          <w:rFonts w:ascii="Helvetica Neue" w:eastAsia="Times New Roman" w:hAnsi="Helvetica Neue" w:cs="Times New Roman"/>
-          <w:color w:val="3E3F3A"/>
-          <w:sz w:val="21"/>
-          <w:szCs w:val="21"/>
-          <w:shd w:val="clear" w:color="auto" w:fill="FFFFFF"/>
-          <w:lang w:val="en-CA"/>
-        </w:rPr>
-      </w:pPr>
-    </w:p>
-    <w:p>
-      <w:pPr>
-        <w:spacing w:after="150"/>
-        <w:rPr>
-          <w:rFonts w:ascii="Helvetica Neue" w:hAnsi="Helvetica Neue" w:cs="Times New Roman"/>
-          <w:color w:val="3E3F3A"/>
-          <w:sz w:val="21"/>
-          <w:szCs w:val="21"/>
-          <w:lang w:val="en-CA"/>
-        </w:rPr>
-      </w:pPr>
-      <w:r>
-        <w:rPr>
-          <w:rFonts w:ascii="Helvetica Neue" w:hAnsi="Helvetica Neue" w:cs="Times New Roman"/>
-          <w:color w:val="3E3F3A"/>
-          <w:sz w:val="21"/>
-          <w:szCs w:val="21"/>
-          <w:lang w:val="en-CA"/>
-        </w:rPr>
-        <w:t>[Figure 2. </w:t>
+          <w:rFonts w:ascii="Helvetica Neue" w:hAnsi="Helvetica Neue" w:cs="Times New Roman"/>
+          <w:color w:val="3E3F3A"/>
+          <w:sz w:val="21"/>
+          <w:szCs w:val="21"/>
+          <w:lang w:val="en-CA"/>
+        </w:rPr>
+      </w:pPr>
+      <w:commentRangeStart w:id="5"/>
+      <w:r>
+        <w:rPr>
+          <w:rFonts w:ascii="Helvetica Neue" w:eastAsia="Times New Roman" w:hAnsi="Helvetica Neue" w:cs="Times New Roman"/>
+          <w:b/>
+          <w:color w:val="3E3F3A"/>
+          <w:sz w:val="21"/>
+          <w:szCs w:val="21"/>
+          <w:shd w:val="clear" w:color="auto" w:fill="FFFFFF"/>
+          <w:lang w:val="en-CA"/>
+        </w:rPr>
+        <w:t>Figure</w:t>
+      </w:r>
+      <w:commentRangeEnd w:id="5"/>
+      <w:r>
+        <w:rPr>
+          <w:rStyle w:val="CommentReference"/>
+        </w:rPr>
+        <w:commentReference w:id="5"/>
+      </w:r>
+      <w:r>
+        <w:rPr>
+          <w:rFonts w:ascii="Helvetica Neue" w:eastAsia="Times New Roman" w:hAnsi="Helvetica Neue" w:cs="Times New Roman"/>
+          <w:b/>
+          <w:color w:val="3E3F3A"/>
+          <w:sz w:val="21"/>
+          <w:szCs w:val="21"/>
+          <w:shd w:val="clear" w:color="auto" w:fill="FFFFFF"/>
+          <w:lang w:val="en-CA"/>
+        </w:rPr>
+        <w:t xml:space="preserve"> 2 | </w:t>
+      </w:r>
+      <w:r>
+        <w:rPr>
+          <w:rFonts w:ascii="Helvetica Neue" w:eastAsia="Times New Roman" w:hAnsi="Helvetica Neue" w:cs="Times New Roman"/>
+          <w:b/>
+          <w:color w:val="3E3F3A"/>
+          <w:sz w:val="21"/>
+          <w:szCs w:val="21"/>
+          <w:shd w:val="clear" w:color="auto" w:fill="FFFFFF"/>
+          <w:lang w:val="en-CA"/>
+        </w:rPr>
+        <w:t xml:space="preserve">Shift </w:t>
+      </w:r>
+      <w:r>
+        <w:rPr>
+          <w:rFonts w:ascii="Helvetica Neue" w:eastAsia="Times New Roman" w:hAnsi="Helvetica Neue" w:cs="Times New Roman"/>
+          <w:b/>
+          <w:color w:val="3E3F3A"/>
+          <w:sz w:val="21"/>
+          <w:szCs w:val="21"/>
+          <w:shd w:val="clear" w:color="auto" w:fill="FFFFFF"/>
+          <w:lang w:val="en-CA"/>
+        </w:rPr>
+        <w:t xml:space="preserve">in </w:t>
       </w:r>
       <w:proofErr w:type="spellStart"/>
       <w:r>
         <w:rPr>
           <w:rFonts w:ascii="Helvetica Neue" w:hAnsi="Helvetica Neue" w:cs="Times New Roman"/>
+          <w:b/>
           <w:i/>
           <w:iCs/>
           <w:color w:val="3E3F3A"/>
@@ -1908,12 +1917,56 @@
       <w:r>
         <w:rPr>
           <w:rFonts w:ascii="Helvetica Neue" w:hAnsi="Helvetica Neue" w:cs="Times New Roman"/>
-          <w:color w:val="3E3F3A"/>
-          <w:sz w:val="21"/>
-          <w:szCs w:val="21"/>
-          <w:lang w:val="en-CA"/>
-        </w:rPr>
-        <w:t> community composition at each of five time points, showing the shift in dominance from clade C to clade D over the course of the 2015-2016 El Niño event, for A. the entire pool of tagged </w:t>
+          <w:b/>
+          <w:color w:val="3E3F3A"/>
+          <w:sz w:val="21"/>
+          <w:szCs w:val="21"/>
+          <w:lang w:val="en-CA"/>
+        </w:rPr>
+        <w:t> </w:t>
+      </w:r>
+      <w:r>
+        <w:rPr>
+          <w:rFonts w:ascii="Helvetica Neue" w:hAnsi="Helvetica Neue" w:cs="Times New Roman"/>
+          <w:b/>
+          <w:color w:val="3E3F3A"/>
+          <w:sz w:val="21"/>
+          <w:szCs w:val="21"/>
+          <w:lang w:val="en-CA"/>
+        </w:rPr>
+        <w:t xml:space="preserve">community composition </w:t>
+      </w:r>
+      <w:r>
+        <w:rPr>
+          <w:rFonts w:ascii="Helvetica Neue" w:hAnsi="Helvetica Neue" w:cs="Times New Roman"/>
+          <w:b/>
+          <w:color w:val="3E3F3A"/>
+          <w:sz w:val="21"/>
+          <w:szCs w:val="21"/>
+          <w:lang w:val="en-CA"/>
+        </w:rPr>
+        <w:t xml:space="preserve">from clade C to clade D dominance </w:t>
+      </w:r>
+      <w:r>
+        <w:rPr>
+          <w:rFonts w:ascii="Helvetica Neue" w:hAnsi="Helvetica Neue" w:cs="Times New Roman"/>
+          <w:b/>
+          <w:color w:val="3E3F3A"/>
+          <w:sz w:val="21"/>
+          <w:szCs w:val="21"/>
+          <w:lang w:val="en-CA"/>
+        </w:rPr>
+        <w:t>over the course of the 2015-2016 El Niño. a.</w:t>
+      </w:r>
+      <w:r>
+        <w:rPr>
+          <w:rFonts w:ascii="Helvetica Neue" w:hAnsi="Helvetica Neue" w:cs="Times New Roman"/>
+          <w:color w:val="3E3F3A"/>
+          <w:sz w:val="21"/>
+          <w:szCs w:val="21"/>
+          <w:lang w:val="en-CA"/>
+        </w:rPr>
+        <w:t xml:space="preserve"> </w:t>
       </w:r>
       <w:proofErr w:type="spellStart"/>
       <w:r>
@@ -1926,7 +1979,7 @@
           <w:szCs w:val="21"/>
           <w:lang w:val="en-CA"/>
         </w:rPr>
-        <w:t>Platygyra</w:t>
+        <w:t>Symbiodinium</w:t>
       </w:r>
       <w:proofErr w:type="spellEnd"/>
       <w:r>
@@ -1937,7 +1990,78 @@
           <w:szCs w:val="21"/>
           <w:lang w:val="en-CA"/>
         </w:rPr>
-        <w:t> coral colonies at each of the five sampling time points (n= X - Y colonies per time point), B. the same individual tagged </w:t>
+        <w:t xml:space="preserve"> community composition at each of five </w:t>
+      </w:r>
+      <w:r>
+        <w:rPr>
+          <w:rFonts w:ascii="Helvetica Neue" w:hAnsi="Helvetica Neue" w:cs="Times New Roman"/>
+          <w:color w:val="3E3F3A"/>
+          <w:sz w:val="21"/>
+          <w:szCs w:val="21"/>
+          <w:lang w:val="en-CA"/>
+        </w:rPr>
+        <w:t xml:space="preserve">sampled </w:t>
+      </w:r>
+      <w:r>
+        <w:rPr>
+          <w:rFonts w:ascii="Helvetica Neue" w:hAnsi="Helvetica Neue" w:cs="Times New Roman"/>
+          <w:color w:val="3E3F3A"/>
+          <w:sz w:val="21"/>
+          <w:szCs w:val="21"/>
+          <w:lang w:val="en-CA"/>
+        </w:rPr>
+        <w:t>time points</w:t>
+      </w:r>
+      <w:r>
+        <w:rPr>
+          <w:rFonts w:ascii="Helvetica Neue" w:hAnsi="Helvetica Neue" w:cs="Times New Roman"/>
+          <w:color w:val="3E3F3A"/>
+          <w:sz w:val="21"/>
+          <w:szCs w:val="21"/>
+          <w:lang w:val="en-CA"/>
+        </w:rPr>
+        <w:t xml:space="preserve"> for</w:t>
+      </w:r>
+      <w:r>
+        <w:rPr>
+          <w:rFonts w:ascii="Helvetica Neue" w:hAnsi="Helvetica Neue" w:cs="Times New Roman"/>
+          <w:color w:val="3E3F3A"/>
+          <w:sz w:val="21"/>
+          <w:szCs w:val="21"/>
+          <w:lang w:val="en-CA"/>
+        </w:rPr>
+        <w:t xml:space="preserve"> </w:t>
+      </w:r>
+      <w:r>
+        <w:rPr>
+          <w:rFonts w:ascii="Helvetica Neue" w:hAnsi="Helvetica Neue" w:cs="Times New Roman"/>
+          <w:b/>
+          <w:color w:val="3E3F3A"/>
+          <w:sz w:val="21"/>
+          <w:szCs w:val="21"/>
+          <w:lang w:val="en-CA"/>
+        </w:rPr>
+        <w:t>a.</w:t>
+      </w:r>
+      <w:r>
+        <w:rPr>
+          <w:rFonts w:ascii="Helvetica Neue" w:hAnsi="Helvetica Neue" w:cs="Times New Roman"/>
+          <w:color w:val="3E3F3A"/>
+          <w:sz w:val="21"/>
+          <w:szCs w:val="21"/>
+          <w:lang w:val="en-CA"/>
+        </w:rPr>
+        <w:t xml:space="preserve"> </w:t>
+      </w:r>
+      <w:r>
+        <w:rPr>
+          <w:rFonts w:ascii="Helvetica Neue" w:hAnsi="Helvetica Neue" w:cs="Times New Roman"/>
+          <w:color w:val="3E3F3A"/>
+          <w:sz w:val="21"/>
+          <w:szCs w:val="21"/>
+          <w:lang w:val="en-CA"/>
+        </w:rPr>
+        <w:t>the entire pool of tagged </w:t>
       </w:r>
       <w:proofErr w:type="spellStart"/>
       <w:r>
@@ -1961,76 +2085,8 @@
           <w:szCs w:val="21"/>
           <w:lang w:val="en-CA"/>
         </w:rPr>
-        <w:t> coral colony (#99). – This figure illustrat</w:t>
-      </w:r>
-      <w:bookmarkStart w:id="5" w:name="_GoBack"/>
-      <w:bookmarkEnd w:id="5"/>
-      <w:r>
-        <w:rPr>
-          <w:rFonts w:ascii="Helvetica Neue" w:hAnsi="Helvetica Neue" w:cs="Times New Roman"/>
-          <w:color w:val="3E3F3A"/>
-          <w:sz w:val="21"/>
-          <w:szCs w:val="21"/>
-          <w:lang w:val="en-CA"/>
-        </w:rPr>
-        <w:t xml:space="preserve">es non-preferential </w:t>
-      </w:r>
-      <w:proofErr w:type="spellStart"/>
-      <w:r>
-        <w:rPr>
-          <w:rFonts w:ascii="Helvetica Neue" w:hAnsi="Helvetica Neue" w:cs="Times New Roman"/>
-          <w:color w:val="3E3F3A"/>
-          <w:sz w:val="21"/>
-          <w:szCs w:val="21"/>
-          <w:lang w:val="en-CA"/>
-        </w:rPr>
-        <w:t>explusion</w:t>
-      </w:r>
-      <w:proofErr w:type="spellEnd"/>
-      <w:r>
-        <w:rPr>
-          <w:rFonts w:ascii="Helvetica Neue" w:hAnsi="Helvetica Neue" w:cs="Times New Roman"/>
-          <w:color w:val="3E3F3A"/>
-          <w:sz w:val="21"/>
-          <w:szCs w:val="21"/>
-          <w:lang w:val="en-CA"/>
-        </w:rPr>
-        <w:t xml:space="preserve"> of clades c and d; and that </w:t>
-      </w:r>
-      <w:proofErr w:type="spellStart"/>
-      <w:r>
-        <w:rPr>
-          <w:rFonts w:ascii="Helvetica Neue" w:hAnsi="Helvetica Neue" w:cs="Times New Roman"/>
-          <w:color w:val="3E3F3A"/>
-          <w:sz w:val="21"/>
-          <w:szCs w:val="21"/>
-          <w:lang w:val="en-CA"/>
-        </w:rPr>
-        <w:t>symbiodinium</w:t>
-      </w:r>
-      <w:proofErr w:type="spellEnd"/>
-      <w:r>
-        <w:rPr>
-          <w:rFonts w:ascii="Helvetica Neue" w:hAnsi="Helvetica Neue" w:cs="Times New Roman"/>
-          <w:color w:val="3E3F3A"/>
-          <w:sz w:val="21"/>
-          <w:szCs w:val="21"/>
-          <w:lang w:val="en-CA"/>
-        </w:rPr>
-        <w:t xml:space="preserve"> that </w:t>
-      </w:r>
-      <w:proofErr w:type="spellStart"/>
-      <w:r>
-        <w:rPr>
-          <w:rFonts w:ascii="Helvetica Neue" w:hAnsi="Helvetica Neue" w:cs="Times New Roman"/>
-          <w:color w:val="3E3F3A"/>
-          <w:sz w:val="21"/>
-          <w:szCs w:val="21"/>
-          <w:lang w:val="en-CA"/>
-        </w:rPr>
-        <w:t>ar</w:t>
-      </w:r>
-      <w:proofErr w:type="spellEnd"/>
+        <w:t> coral colonies</w:t>
+      </w:r>
       <w:r>
         <w:rPr>
           <w:rFonts w:ascii="Helvetica Neue" w:hAnsi="Helvetica Neue" w:cs="Times New Roman"/>
@@ -2041,97 +2097,99 @@
         </w:rPr>
         <w:t xml:space="preserve"> </w:t>
       </w:r>
-      <w:proofErr w:type="spellStart"/>
-      <w:r>
-        <w:rPr>
-          <w:rFonts w:ascii="Helvetica Neue" w:hAnsi="Helvetica Neue" w:cs="Times New Roman"/>
-          <w:color w:val="3E3F3A"/>
-          <w:sz w:val="21"/>
-          <w:szCs w:val="21"/>
-          <w:lang w:val="en-CA"/>
-        </w:rPr>
-        <w:t>einitially</w:t>
-      </w:r>
-      <w:proofErr w:type="spellEnd"/>
-      <w:r>
-        <w:rPr>
-          <w:rFonts w:ascii="Helvetica Neue" w:hAnsi="Helvetica Neue" w:cs="Times New Roman"/>
-          <w:color w:val="3E3F3A"/>
-          <w:sz w:val="21"/>
-          <w:szCs w:val="21"/>
-          <w:lang w:val="en-CA"/>
-        </w:rPr>
-        <w:t xml:space="preserve"> extremely rare can play a critical role in coral resilience to heat stress.]</w:t>
-      </w:r>
-    </w:p>
-    <w:p>
-      <w:pPr>
-        <w:spacing w:after="150"/>
-        <w:rPr>
-          <w:rFonts w:ascii="Helvetica Neue" w:hAnsi="Helvetica Neue" w:cs="Times New Roman"/>
-          <w:color w:val="3E3F3A"/>
-          <w:sz w:val="21"/>
-          <w:szCs w:val="21"/>
-          <w:lang w:val="en-CA"/>
-        </w:rPr>
-      </w:pPr>
-    </w:p>
-    <w:p>
-      <w:pPr>
-        <w:spacing w:after="150"/>
-        <w:rPr>
-          <w:rFonts w:ascii="Helvetica Neue" w:hAnsi="Helvetica Neue" w:cs="Times New Roman"/>
-          <w:color w:val="3E3F3A"/>
-          <w:sz w:val="21"/>
-          <w:szCs w:val="21"/>
-          <w:lang w:val="en-CA"/>
-        </w:rPr>
-      </w:pPr>
-    </w:p>
-    <w:p>
-      <w:pPr>
-        <w:spacing w:after="150"/>
-        <w:rPr>
-          <w:rFonts w:ascii="Helvetica Neue" w:hAnsi="Helvetica Neue" w:cs="Times New Roman"/>
-          <w:color w:val="3E3F3A"/>
-          <w:sz w:val="21"/>
-          <w:szCs w:val="21"/>
-          <w:lang w:val="en-CA"/>
-        </w:rPr>
-      </w:pPr>
-    </w:p>
-    <w:p>
-      <w:pPr>
-        <w:spacing w:after="150"/>
-        <w:rPr>
-          <w:rFonts w:ascii="Helvetica Neue" w:hAnsi="Helvetica Neue" w:cs="Times New Roman"/>
-          <w:color w:val="3E3F3A"/>
-          <w:sz w:val="21"/>
-          <w:szCs w:val="21"/>
-          <w:lang w:val="en-CA"/>
-        </w:rPr>
-      </w:pPr>
-    </w:p>
-    <w:p>
-      <w:pPr>
-        <w:spacing w:after="150"/>
-        <w:rPr>
-          <w:rFonts w:ascii="Helvetica Neue" w:hAnsi="Helvetica Neue" w:cs="Times New Roman"/>
-          <w:color w:val="3E3F3A"/>
-          <w:sz w:val="21"/>
-          <w:szCs w:val="21"/>
-          <w:lang w:val="en-CA"/>
-        </w:rPr>
-      </w:pPr>
-      <w:r>
-        <w:rPr>
-          <w:rFonts w:ascii="Helvetica Neue" w:hAnsi="Helvetica Neue" w:cs="Times New Roman"/>
-          <w:color w:val="3E3F3A"/>
-          <w:sz w:val="21"/>
-          <w:szCs w:val="21"/>
-          <w:lang w:val="en-CA"/>
-        </w:rPr>
-        <w:t xml:space="preserve"> [Figure 3. A. [Danielle to write this one: - will be the Constrained ordination plot showing groupings of </w:t>
+      <w:r>
+        <w:rPr>
+          <w:rFonts w:ascii="Helvetica Neue" w:hAnsi="Helvetica Neue" w:cs="Times New Roman"/>
+          <w:color w:val="3E3F3A"/>
+          <w:sz w:val="21"/>
+          <w:szCs w:val="21"/>
+          <w:lang w:val="en-CA"/>
+        </w:rPr>
+        <w:t xml:space="preserve">(n= </w:t>
+      </w:r>
+      <w:r>
+        <w:rPr>
+          <w:rFonts w:ascii="Helvetica Neue" w:hAnsi="Helvetica Neue" w:cs="Times New Roman"/>
+          <w:color w:val="3E3F3A"/>
+          <w:sz w:val="21"/>
+          <w:szCs w:val="21"/>
+          <w:highlight w:val="yellow"/>
+          <w:lang w:val="en-CA"/>
+        </w:rPr>
+        <w:t>X - Y</w:t>
+      </w:r>
+      <w:r>
+        <w:rPr>
+          <w:rFonts w:ascii="Helvetica Neue" w:hAnsi="Helvetica Neue" w:cs="Times New Roman"/>
+          <w:color w:val="3E3F3A"/>
+          <w:sz w:val="21"/>
+          <w:szCs w:val="21"/>
+          <w:lang w:val="en-CA"/>
+        </w:rPr>
+        <w:t xml:space="preserve"> colonies per time point)</w:t>
+      </w:r>
+      <w:r>
+        <w:rPr>
+          <w:rFonts w:ascii="Helvetica Neue" w:hAnsi="Helvetica Neue" w:cs="Times New Roman"/>
+          <w:color w:val="3E3F3A"/>
+          <w:sz w:val="21"/>
+          <w:szCs w:val="21"/>
+          <w:lang w:val="en-CA"/>
+        </w:rPr>
+        <w:t xml:space="preserve">. </w:t>
+      </w:r>
+      <w:r>
+        <w:rPr>
+          <w:rFonts w:ascii="Helvetica Neue" w:hAnsi="Helvetica Neue" w:cs="Times New Roman"/>
+          <w:b/>
+          <w:color w:val="3E3F3A"/>
+          <w:sz w:val="21"/>
+          <w:szCs w:val="21"/>
+          <w:lang w:val="en-CA"/>
+        </w:rPr>
+        <w:t>b.</w:t>
+      </w:r>
+      <w:r>
+        <w:rPr>
+          <w:rFonts w:ascii="Helvetica Neue" w:hAnsi="Helvetica Neue" w:cs="Times New Roman"/>
+          <w:color w:val="3E3F3A"/>
+          <w:sz w:val="21"/>
+          <w:szCs w:val="21"/>
+          <w:lang w:val="en-CA"/>
+        </w:rPr>
+        <w:t xml:space="preserve"> </w:t>
+      </w:r>
+      <w:proofErr w:type="gramStart"/>
+      <w:r>
+        <w:rPr>
+          <w:rFonts w:ascii="Helvetica Neue" w:hAnsi="Helvetica Neue" w:cs="Times New Roman"/>
+          <w:color w:val="3E3F3A"/>
+          <w:sz w:val="21"/>
+          <w:szCs w:val="21"/>
+          <w:lang w:val="en-CA"/>
+        </w:rPr>
+        <w:t>a</w:t>
+      </w:r>
+      <w:proofErr w:type="gramEnd"/>
+      <w:r>
+        <w:rPr>
+          <w:rFonts w:ascii="Helvetica Neue" w:hAnsi="Helvetica Neue" w:cs="Times New Roman"/>
+          <w:color w:val="3E3F3A"/>
+          <w:sz w:val="21"/>
+          <w:szCs w:val="21"/>
+          <w:lang w:val="en-CA"/>
+        </w:rPr>
+        <w:t xml:space="preserve"> single representative </w:t>
+      </w:r>
+      <w:r>
+        <w:rPr>
+          <w:rFonts w:ascii="Helvetica Neue" w:hAnsi="Helvetica Neue" w:cs="Times New Roman"/>
+          <w:color w:val="3E3F3A"/>
+          <w:sz w:val="21"/>
+          <w:szCs w:val="21"/>
+          <w:lang w:val="en-CA"/>
+        </w:rPr>
+        <w:t>tagged </w:t>
       </w:r>
       <w:proofErr w:type="spellStart"/>
       <w:r>
@@ -2144,7 +2202,7 @@
           <w:szCs w:val="21"/>
           <w:lang w:val="en-CA"/>
         </w:rPr>
-        <w:t>Symbiodinium</w:t>
+        <w:t>Platygyra</w:t>
       </w:r>
       <w:proofErr w:type="spellEnd"/>
       <w:r>
@@ -2155,7 +2213,203 @@
           <w:szCs w:val="21"/>
           <w:lang w:val="en-CA"/>
         </w:rPr>
-        <w:t> communities from individual </w:t>
+        <w:t> </w:t>
+      </w:r>
+      <w:r>
+        <w:rPr>
+          <w:rFonts w:ascii="Helvetica Neue" w:hAnsi="Helvetica Neue" w:cs="Times New Roman"/>
+          <w:color w:val="3E3F3A"/>
+          <w:sz w:val="21"/>
+          <w:szCs w:val="21"/>
+          <w:lang w:val="en-CA"/>
+        </w:rPr>
+        <w:t xml:space="preserve">colony. </w:t>
+      </w:r>
+    </w:p>
+    <w:p>
+      <w:pPr>
+        <w:spacing w:line="480" w:lineRule="auto"/>
+        <w:rPr>
+          <w:rFonts w:ascii="Helvetica Neue" w:hAnsi="Helvetica Neue" w:cs="Times New Roman"/>
+          <w:color w:val="3E3F3A"/>
+          <w:sz w:val="21"/>
+          <w:szCs w:val="21"/>
+          <w:lang w:val="en-CA"/>
+        </w:rPr>
+      </w:pPr>
+    </w:p>
+    <w:p>
+      <w:pPr>
+        <w:spacing w:line="480" w:lineRule="auto"/>
+        <w:rPr>
+          <w:rFonts w:ascii="Helvetica Neue" w:eastAsia="Times New Roman" w:hAnsi="Helvetica Neue" w:cs="Times New Roman"/>
+          <w:color w:val="3E3F3A"/>
+          <w:sz w:val="21"/>
+          <w:szCs w:val="21"/>
+          <w:shd w:val="clear" w:color="auto" w:fill="FFFFFF"/>
+          <w:lang w:val="en-CA"/>
+        </w:rPr>
+      </w:pPr>
+    </w:p>
+    <w:p>
+      <w:pPr>
+        <w:rPr>
+          <w:rFonts w:ascii="Helvetica Neue" w:hAnsi="Helvetica Neue" w:cs="Times New Roman"/>
+          <w:color w:val="3E3F3A"/>
+          <w:sz w:val="21"/>
+          <w:szCs w:val="21"/>
+          <w:lang w:val="en-CA"/>
+        </w:rPr>
+      </w:pPr>
+      <w:r>
+        <w:rPr>
+          <w:rFonts w:ascii="Helvetica Neue" w:hAnsi="Helvetica Neue" w:cs="Times New Roman"/>
+          <w:color w:val="3E3F3A"/>
+          <w:sz w:val="21"/>
+          <w:szCs w:val="21"/>
+          <w:lang w:val="en-CA"/>
+        </w:rPr>
+        <w:br w:type="page"/>
+      </w:r>
+    </w:p>
+    <w:p>
+      <w:pPr>
+        <w:spacing w:line="480" w:lineRule="auto"/>
+        <w:rPr>
+          <w:rFonts w:ascii="Helvetica Neue" w:eastAsia="Times New Roman" w:hAnsi="Helvetica Neue" w:cs="Times New Roman"/>
+          <w:b/>
+          <w:color w:val="3E3F3A"/>
+          <w:sz w:val="21"/>
+          <w:szCs w:val="21"/>
+          <w:shd w:val="clear" w:color="auto" w:fill="FFFFFF"/>
+          <w:lang w:val="en-CA"/>
+        </w:rPr>
+      </w:pPr>
+      <w:r>
+        <w:rPr>
+          <w:rFonts w:ascii="Helvetica Neue" w:eastAsia="Times New Roman" w:hAnsi="Helvetica Neue" w:cs="Times New Roman"/>
+          <w:b/>
+          <w:color w:val="3E3F3A"/>
+          <w:sz w:val="21"/>
+          <w:szCs w:val="21"/>
+          <w:shd w:val="clear" w:color="auto" w:fill="FFFFFF"/>
+          <w:lang w:val="en-CA"/>
+        </w:rPr>
+        <w:t>[</w:t>
+      </w:r>
+      <w:proofErr w:type="gramStart"/>
+      <w:r>
+        <w:rPr>
+          <w:rFonts w:ascii="Helvetica Neue" w:eastAsia="Times New Roman" w:hAnsi="Helvetica Neue" w:cs="Times New Roman"/>
+          <w:b/>
+          <w:color w:val="3E3F3A"/>
+          <w:sz w:val="21"/>
+          <w:szCs w:val="21"/>
+          <w:shd w:val="clear" w:color="auto" w:fill="FFFFFF"/>
+          <w:lang w:val="en-CA"/>
+        </w:rPr>
+        <w:t>input</w:t>
+      </w:r>
+      <w:proofErr w:type="gramEnd"/>
+      <w:r>
+        <w:rPr>
+          <w:rFonts w:ascii="Helvetica Neue" w:eastAsia="Times New Roman" w:hAnsi="Helvetica Neue" w:cs="Times New Roman"/>
+          <w:b/>
+          <w:color w:val="3E3F3A"/>
+          <w:sz w:val="21"/>
+          <w:szCs w:val="21"/>
+          <w:shd w:val="clear" w:color="auto" w:fill="FFFFFF"/>
+          <w:lang w:val="en-CA"/>
+        </w:rPr>
+        <w:t xml:space="preserve"> figure 2 file here when we are ready to submit]</w:t>
+      </w:r>
+    </w:p>
+    <w:p>
+      <w:pPr>
+        <w:spacing w:after="150"/>
+        <w:rPr>
+          <w:rFonts w:ascii="Helvetica Neue" w:hAnsi="Helvetica Neue" w:cs="Times New Roman"/>
+          <w:color w:val="3E3F3A"/>
+          <w:sz w:val="21"/>
+          <w:szCs w:val="21"/>
+          <w:lang w:val="en-CA"/>
+        </w:rPr>
+      </w:pPr>
+      <w:r>
+        <w:rPr>
+          <w:rFonts w:ascii="Helvetica Neue" w:hAnsi="Helvetica Neue" w:cs="Times New Roman"/>
+          <w:color w:val="3E3F3A"/>
+          <w:sz w:val="21"/>
+          <w:szCs w:val="21"/>
+          <w:lang w:val="en-CA"/>
+        </w:rPr>
+        <w:t>Figure 3</w:t>
+      </w:r>
+      <w:r>
+        <w:rPr>
+          <w:rFonts w:ascii="Helvetica Neue" w:hAnsi="Helvetica Neue" w:cs="Times New Roman"/>
+          <w:color w:val="3E3F3A"/>
+          <w:sz w:val="21"/>
+          <w:szCs w:val="21"/>
+          <w:lang w:val="en-CA"/>
+        </w:rPr>
+        <w:t xml:space="preserve"> | </w:t>
+      </w:r>
+    </w:p>
+    <w:p>
+      <w:pPr>
+        <w:spacing w:after="150"/>
+        <w:rPr>
+          <w:rFonts w:ascii="Helvetica Neue" w:hAnsi="Helvetica Neue" w:cs="Times New Roman"/>
+          <w:color w:val="3E3F3A"/>
+          <w:sz w:val="21"/>
+          <w:szCs w:val="21"/>
+          <w:lang w:val="en-CA"/>
+        </w:rPr>
+      </w:pPr>
+    </w:p>
+    <w:p>
+      <w:pPr>
+        <w:spacing w:after="150"/>
+        <w:rPr>
+          <w:rFonts w:ascii="Helvetica Neue" w:hAnsi="Helvetica Neue" w:cs="Times New Roman"/>
+          <w:color w:val="3E3F3A"/>
+          <w:sz w:val="21"/>
+          <w:szCs w:val="21"/>
+          <w:lang w:val="en-CA"/>
+        </w:rPr>
+      </w:pPr>
+    </w:p>
+    <w:p>
+      <w:pPr>
+        <w:spacing w:after="150"/>
+        <w:rPr>
+          <w:rFonts w:ascii="Helvetica Neue" w:hAnsi="Helvetica Neue" w:cs="Times New Roman"/>
+          <w:color w:val="3E3F3A"/>
+          <w:sz w:val="21"/>
+          <w:szCs w:val="21"/>
+          <w:lang w:val="en-CA"/>
+        </w:rPr>
+      </w:pPr>
+      <w:r>
+        <w:rPr>
+          <w:rFonts w:ascii="Helvetica Neue" w:hAnsi="Helvetica Neue" w:cs="Times New Roman"/>
+          <w:color w:val="3E3F3A"/>
+          <w:sz w:val="21"/>
+          <w:szCs w:val="21"/>
+          <w:lang w:val="en-CA"/>
+        </w:rPr>
+        <w:t>a</w:t>
+      </w:r>
+      <w:r>
+        <w:rPr>
+          <w:rFonts w:ascii="Helvetica Neue" w:hAnsi="Helvetica Neue" w:cs="Times New Roman"/>
+          <w:color w:val="3E3F3A"/>
+          <w:sz w:val="21"/>
+          <w:szCs w:val="21"/>
+          <w:lang w:val="en-CA"/>
+        </w:rPr>
+        <w:t>. [Danielle to write this one: - will be the Constrained ordination plot showing groupings of </w:t>
       </w:r>
       <w:proofErr w:type="spellStart"/>
       <w:r>
@@ -2168,7 +2422,7 @@
           <w:szCs w:val="21"/>
           <w:lang w:val="en-CA"/>
         </w:rPr>
-        <w:t>Platygyra</w:t>
+        <w:t>Symbiodinium</w:t>
       </w:r>
       <w:proofErr w:type="spellEnd"/>
       <w:r>
@@ -2179,7 +2433,7 @@
           <w:szCs w:val="21"/>
           <w:lang w:val="en-CA"/>
         </w:rPr>
-        <w:t> colonies, grouping into two distinct areas according to level of local disturbance….]; B. Bar plots showing </w:t>
+        <w:t> communities from individual </w:t>
       </w:r>
       <w:proofErr w:type="spellStart"/>
       <w:r>
@@ -2192,17 +2446,7 @@
           <w:szCs w:val="21"/>
           <w:lang w:val="en-CA"/>
         </w:rPr>
-        <w:t>Symbiodinium</w:t>
-      </w:r>
-      <w:r>
-        <w:rPr>
-          <w:rFonts w:ascii="Helvetica Neue" w:hAnsi="Helvetica Neue" w:cs="Times New Roman"/>
-          <w:color w:val="3E3F3A"/>
-          <w:sz w:val="21"/>
-          <w:szCs w:val="21"/>
-          <w:lang w:val="en-CA"/>
-        </w:rPr>
-        <w:t>community</w:t>
+        <w:t>Platygyra</w:t>
       </w:r>
       <w:proofErr w:type="spellEnd"/>
       <w:r>
@@ -2213,7 +2457,27 @@
           <w:szCs w:val="21"/>
           <w:lang w:val="en-CA"/>
         </w:rPr>
-        <w:t xml:space="preserve"> composition for individual </w:t>
+        <w:t xml:space="preserve"> colonies, grouping into two distinct areas according to </w:t>
+      </w:r>
+      <w:r>
+        <w:rPr>
+          <w:rFonts w:ascii="Helvetica Neue" w:hAnsi="Helvetica Neue" w:cs="Times New Roman"/>
+          <w:color w:val="3E3F3A"/>
+          <w:sz w:val="21"/>
+          <w:szCs w:val="21"/>
+          <w:lang w:val="en-CA"/>
+        </w:rPr>
+        <w:t>level of local disturbance….]; b</w:t>
+      </w:r>
+      <w:r>
+        <w:rPr>
+          <w:rFonts w:ascii="Helvetica Neue" w:hAnsi="Helvetica Neue" w:cs="Times New Roman"/>
+          <w:color w:val="3E3F3A"/>
+          <w:sz w:val="21"/>
+          <w:szCs w:val="21"/>
+          <w:lang w:val="en-CA"/>
+        </w:rPr>
+        <w:t>. Bar plots showing </w:t>
       </w:r>
       <w:proofErr w:type="spellStart"/>
       <w:r>
@@ -2226,6 +2490,40 @@
           <w:szCs w:val="21"/>
           <w:lang w:val="en-CA"/>
         </w:rPr>
+        <w:t>Symbiodinium</w:t>
+      </w:r>
+      <w:r>
+        <w:rPr>
+          <w:rFonts w:ascii="Helvetica Neue" w:hAnsi="Helvetica Neue" w:cs="Times New Roman"/>
+          <w:color w:val="3E3F3A"/>
+          <w:sz w:val="21"/>
+          <w:szCs w:val="21"/>
+          <w:lang w:val="en-CA"/>
+        </w:rPr>
+        <w:t>community</w:t>
+      </w:r>
+      <w:proofErr w:type="spellEnd"/>
+      <w:r>
+        <w:rPr>
+          <w:rFonts w:ascii="Helvetica Neue" w:hAnsi="Helvetica Neue" w:cs="Times New Roman"/>
+          <w:color w:val="3E3F3A"/>
+          <w:sz w:val="21"/>
+          <w:szCs w:val="21"/>
+          <w:lang w:val="en-CA"/>
+        </w:rPr>
+        <w:t xml:space="preserve"> composition for individual </w:t>
+      </w:r>
+      <w:proofErr w:type="spellStart"/>
+      <w:r>
+        <w:rPr>
+          <w:rFonts w:ascii="Helvetica Neue" w:hAnsi="Helvetica Neue" w:cs="Times New Roman"/>
+          <w:i/>
+          <w:iCs/>
+          <w:color w:val="3E3F3A"/>
+          <w:sz w:val="21"/>
+          <w:szCs w:val="21"/>
+          <w:lang w:val="en-CA"/>
+        </w:rPr>
         <w:t>Platygya</w:t>
       </w:r>
       <w:proofErr w:type="spellEnd"/>
@@ -2237,7 +2535,41 @@
           <w:szCs w:val="21"/>
           <w:lang w:val="en-CA"/>
         </w:rPr>
-        <w:t xml:space="preserve"> colonies at a single time point prior to the heat stress, from sites with high (top) and low (bottom) levels of local disturbance levels.] Figure 4. </w:t>
+        <w:t xml:space="preserve"> colonies at a single time point prior to the heat stress, from sites with high (top) and low (bottom) levels of local disturbance levels.] </w:t>
+      </w:r>
+    </w:p>
+    <w:p>
+      <w:pPr>
+        <w:spacing w:after="150"/>
+        <w:rPr>
+          <w:rFonts w:ascii="Helvetica Neue" w:hAnsi="Helvetica Neue" w:cs="Times New Roman"/>
+          <w:color w:val="3E3F3A"/>
+          <w:sz w:val="21"/>
+          <w:szCs w:val="21"/>
+          <w:lang w:val="en-CA"/>
+        </w:rPr>
+      </w:pPr>
+    </w:p>
+    <w:p>
+      <w:pPr>
+        <w:spacing w:after="150"/>
+        <w:rPr>
+          <w:rFonts w:ascii="Helvetica Neue" w:hAnsi="Helvetica Neue" w:cs="Times New Roman"/>
+          <w:color w:val="3E3F3A"/>
+          <w:sz w:val="21"/>
+          <w:szCs w:val="21"/>
+          <w:lang w:val="en-CA"/>
+        </w:rPr>
+      </w:pPr>
+      <w:r>
+        <w:rPr>
+          <w:rFonts w:ascii="Helvetica Neue" w:hAnsi="Helvetica Neue" w:cs="Times New Roman"/>
+          <w:color w:val="3E3F3A"/>
+          <w:sz w:val="21"/>
+          <w:szCs w:val="21"/>
+          <w:lang w:val="en-CA"/>
+        </w:rPr>
+        <w:t xml:space="preserve">Figure 4. </w:t>
       </w:r>
       <w:proofErr w:type="gramStart"/>
       <w:r>
@@ -2281,7 +2613,29 @@
           <w:szCs w:val="21"/>
           <w:lang w:val="en-CA"/>
         </w:rPr>
-        <w:t xml:space="preserve"> Figure 5. Potentially the rank abundance plot for </w:t>
+        <w:t xml:space="preserve"> </w:t>
+      </w:r>
+    </w:p>
+    <w:p>
+      <w:pPr>
+        <w:spacing w:after="150"/>
+        <w:rPr>
+          <w:rFonts w:ascii="Helvetica Neue" w:hAnsi="Helvetica Neue" w:cs="Times New Roman"/>
+          <w:color w:val="3E3F3A"/>
+          <w:sz w:val="21"/>
+          <w:szCs w:val="21"/>
+          <w:lang w:val="en-CA"/>
+        </w:rPr>
+      </w:pPr>
+      <w:r>
+        <w:rPr>
+          <w:rFonts w:ascii="Helvetica Neue" w:hAnsi="Helvetica Neue" w:cs="Times New Roman"/>
+          <w:color w:val="3E3F3A"/>
+          <w:sz w:val="21"/>
+          <w:szCs w:val="21"/>
+          <w:lang w:val="en-CA"/>
+        </w:rPr>
+        <w:t xml:space="preserve">Figure 5. Potentially the rank abundance plot for </w:t>
       </w:r>
       <w:proofErr w:type="gramStart"/>
       <w:r>
@@ -2908,6 +3262,268 @@
       <w:pPr>
         <w:pStyle w:val="CommentText"/>
       </w:pPr>
+    </w:p>
+  </w:comment>
+  <w:comment w:id="5" w:author="Julia Baum" w:date="2017-07-11T15:23:00Z" w:initials="JB">
+    <w:p>
+      <w:pPr>
+        <w:spacing w:after="150"/>
+        <w:rPr>
+          <w:rFonts w:ascii="Helvetica Neue" w:hAnsi="Helvetica Neue" w:cs="Times New Roman"/>
+          <w:color w:val="3E3F3A"/>
+          <w:sz w:val="21"/>
+          <w:szCs w:val="21"/>
+          <w:lang w:val="en-CA"/>
+        </w:rPr>
+      </w:pPr>
+      <w:r>
+        <w:rPr>
+          <w:rStyle w:val="CommentReference"/>
+        </w:rPr>
+        <w:annotationRef/>
+      </w:r>
+      <w:r>
+        <w:rPr>
+          <w:rFonts w:ascii="Helvetica Neue" w:hAnsi="Helvetica Neue" w:cs="Times New Roman"/>
+          <w:color w:val="3E3F3A"/>
+          <w:sz w:val="21"/>
+          <w:szCs w:val="21"/>
+          <w:lang w:val="en-CA"/>
+        </w:rPr>
+        <w:t xml:space="preserve">Purpose; </w:t>
+      </w:r>
+      <w:r>
+        <w:rPr>
+          <w:rFonts w:ascii="Helvetica Neue" w:hAnsi="Helvetica Neue" w:cs="Times New Roman"/>
+          <w:color w:val="3E3F3A"/>
+          <w:sz w:val="21"/>
+          <w:szCs w:val="21"/>
+          <w:lang w:val="en-CA"/>
+        </w:rPr>
+        <w:t>This figure</w:t>
+      </w:r>
+      <w:r>
+        <w:rPr>
+          <w:rFonts w:ascii="Helvetica Neue" w:hAnsi="Helvetica Neue" w:cs="Times New Roman"/>
+          <w:color w:val="3E3F3A"/>
+          <w:sz w:val="21"/>
+          <w:szCs w:val="21"/>
+          <w:lang w:val="en-CA"/>
+        </w:rPr>
+        <w:t xml:space="preserve"> is meant to illustrate </w:t>
+      </w:r>
+      <w:proofErr w:type="spellStart"/>
+      <w:r>
+        <w:rPr>
+          <w:rFonts w:ascii="Helvetica Neue" w:hAnsi="Helvetica Neue" w:cs="Times New Roman"/>
+          <w:color w:val="3E3F3A"/>
+          <w:sz w:val="21"/>
+          <w:szCs w:val="21"/>
+          <w:lang w:val="en-CA"/>
+        </w:rPr>
+        <w:t>i</w:t>
+      </w:r>
+      <w:proofErr w:type="spellEnd"/>
+      <w:r>
+        <w:rPr>
+          <w:rFonts w:ascii="Helvetica Neue" w:hAnsi="Helvetica Neue" w:cs="Times New Roman"/>
+          <w:color w:val="3E3F3A"/>
+          <w:sz w:val="21"/>
+          <w:szCs w:val="21"/>
+          <w:lang w:val="en-CA"/>
+        </w:rPr>
+        <w:t>) non-preferential exp</w:t>
+      </w:r>
+      <w:r>
+        <w:rPr>
+          <w:rFonts w:ascii="Helvetica Neue" w:hAnsi="Helvetica Neue" w:cs="Times New Roman"/>
+          <w:color w:val="3E3F3A"/>
+          <w:sz w:val="21"/>
+          <w:szCs w:val="21"/>
+          <w:lang w:val="en-CA"/>
+        </w:rPr>
+        <w:t>u</w:t>
+      </w:r>
+      <w:r>
+        <w:rPr>
+          <w:rFonts w:ascii="Helvetica Neue" w:hAnsi="Helvetica Neue" w:cs="Times New Roman"/>
+          <w:color w:val="3E3F3A"/>
+          <w:sz w:val="21"/>
+          <w:szCs w:val="21"/>
+          <w:lang w:val="en-CA"/>
+        </w:rPr>
+        <w:t>l</w:t>
+      </w:r>
+      <w:r>
+        <w:rPr>
+          <w:rFonts w:ascii="Helvetica Neue" w:hAnsi="Helvetica Neue" w:cs="Times New Roman"/>
+          <w:color w:val="3E3F3A"/>
+          <w:sz w:val="21"/>
+          <w:szCs w:val="21"/>
+          <w:lang w:val="en-CA"/>
+        </w:rPr>
+        <w:t xml:space="preserve">sion of </w:t>
+      </w:r>
+      <w:proofErr w:type="spellStart"/>
+      <w:r>
+        <w:rPr>
+          <w:rFonts w:ascii="Helvetica Neue" w:hAnsi="Helvetica Neue" w:cs="Times New Roman"/>
+          <w:color w:val="3E3F3A"/>
+          <w:sz w:val="21"/>
+          <w:szCs w:val="21"/>
+          <w:lang w:val="en-CA"/>
+        </w:rPr>
+        <w:t>symbionts</w:t>
+      </w:r>
+      <w:proofErr w:type="spellEnd"/>
+      <w:r>
+        <w:rPr>
+          <w:rFonts w:ascii="Helvetica Neue" w:hAnsi="Helvetica Neue" w:cs="Times New Roman"/>
+          <w:color w:val="3E3F3A"/>
+          <w:sz w:val="21"/>
+          <w:szCs w:val="21"/>
+          <w:lang w:val="en-CA"/>
+        </w:rPr>
+        <w:t xml:space="preserve"> (i.e. no preference to expel C over D)</w:t>
+      </w:r>
+      <w:r>
+        <w:rPr>
+          <w:rFonts w:ascii="Helvetica Neue" w:hAnsi="Helvetica Neue" w:cs="Times New Roman"/>
+          <w:color w:val="3E3F3A"/>
+          <w:sz w:val="21"/>
+          <w:szCs w:val="21"/>
+          <w:lang w:val="en-CA"/>
+        </w:rPr>
+        <w:t xml:space="preserve">; and </w:t>
+      </w:r>
+      <w:r>
+        <w:rPr>
+          <w:rFonts w:ascii="Helvetica Neue" w:hAnsi="Helvetica Neue" w:cs="Times New Roman"/>
+          <w:color w:val="3E3F3A"/>
+          <w:sz w:val="21"/>
+          <w:szCs w:val="21"/>
+          <w:lang w:val="en-CA"/>
+        </w:rPr>
+        <w:t xml:space="preserve">ii) that </w:t>
+      </w:r>
+      <w:proofErr w:type="spellStart"/>
+      <w:r>
+        <w:rPr>
+          <w:rFonts w:ascii="Helvetica Neue" w:hAnsi="Helvetica Neue" w:cs="Times New Roman"/>
+          <w:color w:val="3E3F3A"/>
+          <w:sz w:val="21"/>
+          <w:szCs w:val="21"/>
+          <w:lang w:val="en-CA"/>
+        </w:rPr>
+        <w:t>symbiodinium</w:t>
+      </w:r>
+      <w:proofErr w:type="spellEnd"/>
+      <w:r>
+        <w:rPr>
+          <w:rFonts w:ascii="Helvetica Neue" w:hAnsi="Helvetica Neue" w:cs="Times New Roman"/>
+          <w:color w:val="3E3F3A"/>
+          <w:sz w:val="21"/>
+          <w:szCs w:val="21"/>
+          <w:lang w:val="en-CA"/>
+        </w:rPr>
+        <w:t xml:space="preserve"> that ar</w:t>
+      </w:r>
+      <w:r>
+        <w:rPr>
+          <w:rFonts w:ascii="Helvetica Neue" w:hAnsi="Helvetica Neue" w:cs="Times New Roman"/>
+          <w:color w:val="3E3F3A"/>
+          <w:sz w:val="21"/>
+          <w:szCs w:val="21"/>
+          <w:lang w:val="en-CA"/>
+        </w:rPr>
+        <w:t>e</w:t>
+      </w:r>
+      <w:r>
+        <w:rPr>
+          <w:rFonts w:ascii="Helvetica Neue" w:hAnsi="Helvetica Neue" w:cs="Times New Roman"/>
+          <w:color w:val="3E3F3A"/>
+          <w:sz w:val="21"/>
+          <w:szCs w:val="21"/>
+          <w:lang w:val="en-CA"/>
+        </w:rPr>
+        <w:t xml:space="preserve"> </w:t>
+      </w:r>
+      <w:r>
+        <w:rPr>
+          <w:rFonts w:ascii="Helvetica Neue" w:hAnsi="Helvetica Neue" w:cs="Times New Roman"/>
+          <w:color w:val="3E3F3A"/>
+          <w:sz w:val="21"/>
+          <w:szCs w:val="21"/>
+          <w:lang w:val="en-CA"/>
+        </w:rPr>
+        <w:t>initially extremely rare can play a critical role in c</w:t>
+      </w:r>
+      <w:r>
+        <w:rPr>
+          <w:rFonts w:ascii="Helvetica Neue" w:hAnsi="Helvetica Neue" w:cs="Times New Roman"/>
+          <w:color w:val="3E3F3A"/>
+          <w:sz w:val="21"/>
+          <w:szCs w:val="21"/>
+          <w:lang w:val="en-CA"/>
+        </w:rPr>
+        <w:t xml:space="preserve">oral resilience to heat stress. We show these two things for a. the overall community, b. for an individual coral. Make the point that when you look at the overall community (as other papers do e.g. with pie charts of overall </w:t>
+      </w:r>
+      <w:proofErr w:type="spellStart"/>
+      <w:r>
+        <w:rPr>
+          <w:rFonts w:ascii="Helvetica Neue" w:hAnsi="Helvetica Neue" w:cs="Times New Roman"/>
+          <w:color w:val="3E3F3A"/>
+          <w:sz w:val="21"/>
+          <w:szCs w:val="21"/>
+          <w:lang w:val="en-CA"/>
+        </w:rPr>
+        <w:t>Symbiodinium</w:t>
+      </w:r>
+      <w:proofErr w:type="spellEnd"/>
+      <w:r>
+        <w:rPr>
+          <w:rFonts w:ascii="Helvetica Neue" w:hAnsi="Helvetica Neue" w:cs="Times New Roman"/>
+          <w:color w:val="3E3F3A"/>
+          <w:sz w:val="21"/>
+          <w:szCs w:val="21"/>
+          <w:lang w:val="en-CA"/>
+        </w:rPr>
+        <w:t xml:space="preserve"> community structure, you can’t tell if this shift is due to differential mortality (</w:t>
+      </w:r>
+      <w:proofErr w:type="spellStart"/>
+      <w:r>
+        <w:rPr>
+          <w:rFonts w:ascii="Helvetica Neue" w:hAnsi="Helvetica Neue" w:cs="Times New Roman"/>
+          <w:color w:val="3E3F3A"/>
+          <w:sz w:val="21"/>
+          <w:szCs w:val="21"/>
+          <w:lang w:val="en-CA"/>
+        </w:rPr>
+        <w:t>ie</w:t>
+      </w:r>
+      <w:proofErr w:type="spellEnd"/>
+      <w:r>
+        <w:rPr>
+          <w:rFonts w:ascii="Helvetica Neue" w:hAnsi="Helvetica Neue" w:cs="Times New Roman"/>
+          <w:color w:val="3E3F3A"/>
+          <w:sz w:val="21"/>
+          <w:szCs w:val="21"/>
+          <w:lang w:val="en-CA"/>
+        </w:rPr>
+        <w:t xml:space="preserve">. all of the colonies with C died) OR due to shifts. Here, we are able to show that it is due to shifts in the community (i.e. </w:t>
+      </w:r>
+      <w:r>
+        <w:rPr>
+          <w:rFonts w:ascii="Helvetica Neue" w:hAnsi="Helvetica Neue" w:cs="Times New Roman"/>
+          <w:color w:val="3E3F3A"/>
+          <w:sz w:val="21"/>
+          <w:szCs w:val="21"/>
+          <w:lang w:val="en-CA"/>
+        </w:rPr>
+        <w:t xml:space="preserve">C shifted to D; while those with D died!!). </w:t>
+      </w:r>
+      <w:bookmarkStart w:id="6" w:name="_GoBack"/>
+      <w:bookmarkEnd w:id="6"/>
     </w:p>
   </w:comment>
 </w:comments>
@@ -3445,6 +4061,17 @@
     <w:basedOn w:val="DefaultParagraphFont"/>
     <w:rsid w:val="001D3E37"/>
   </w:style>
+  <w:style w:type="paragraph" w:styleId="ListParagraph">
+    <w:name w:val="List Paragraph"/>
+    <w:basedOn w:val="Normal"/>
+    <w:uiPriority w:val="34"/>
+    <w:qFormat/>
+    <w:rsid w:val="000B7A24"/>
+    <w:pPr>
+      <w:ind w:left="720"/>
+      <w:contextualSpacing/>
+    </w:pPr>
+  </w:style>
 </w:styles>
 </file>
 
@@ -3823,6 +4450,17 @@
     <w:basedOn w:val="DefaultParagraphFont"/>
     <w:rsid w:val="001D3E37"/>
   </w:style>
+  <w:style w:type="paragraph" w:styleId="ListParagraph">
+    <w:name w:val="List Paragraph"/>
+    <w:basedOn w:val="Normal"/>
+    <w:uiPriority w:val="34"/>
+    <w:qFormat/>
+    <w:rsid w:val="000B7A24"/>
+    <w:pPr>
+      <w:ind w:left="720"/>
+      <w:contextualSpacing/>
+    </w:pPr>
+  </w:style>
 </w:styles>
 </file>
 

--- a/ms/Backup of Claar_etal_2017_Nature_ms_Draft.docx
+++ b/ms/Backup of Claar_etal_2017_Nature_ms_Draft.docx
@@ -372,21 +372,8 @@
           <w:shd w:val="clear" w:color="auto" w:fill="FFFFFF"/>
           <w:lang w:val="en-CA"/>
         </w:rPr>
-        <w:t xml:space="preserve">, </w:t>
-      </w:r>
-      <w:proofErr w:type="gramStart"/>
-      <w:r>
-        <w:rPr>
-          <w:rFonts w:ascii="Helvetica Neue" w:eastAsia="Times New Roman" w:hAnsi="Helvetica Neue" w:cs="Times New Roman"/>
-          <w:color w:val="3E3F3A"/>
-          <w:sz w:val="21"/>
-          <w:szCs w:val="21"/>
-          <w:shd w:val="clear" w:color="auto" w:fill="FFFFFF"/>
-          <w:lang w:val="en-CA"/>
-        </w:rPr>
-        <w:t>symbiosis</w:t>
-      </w:r>
-      <w:proofErr w:type="gramEnd"/>
+        <w:t>, symbiosis</w:t>
+      </w:r>
     </w:p>
     <w:p>
       <w:pPr>
@@ -797,44 +784,484 @@
     </w:p>
     <w:p>
       <w:pPr>
-        <w:spacing w:line="480" w:lineRule="auto"/>
-        <w:rPr>
-          <w:rFonts w:ascii="Helvetica Neue" w:eastAsia="Times New Roman" w:hAnsi="Helvetica Neue" w:cs="Times New Roman"/>
-          <w:b/>
-          <w:color w:val="3E3F3A"/>
-          <w:sz w:val="21"/>
-          <w:szCs w:val="21"/>
-          <w:shd w:val="clear" w:color="auto" w:fill="FFFFFF"/>
-          <w:lang w:val="en-CA"/>
-        </w:rPr>
-      </w:pPr>
-    </w:p>
-    <w:p>
-      <w:pPr>
-        <w:spacing w:line="480" w:lineRule="auto"/>
-        <w:rPr>
-          <w:rFonts w:ascii="Helvetica Neue" w:eastAsia="Times New Roman" w:hAnsi="Helvetica Neue" w:cs="Times New Roman"/>
-          <w:color w:val="3E3F3A"/>
-          <w:sz w:val="21"/>
-          <w:szCs w:val="21"/>
-          <w:shd w:val="clear" w:color="auto" w:fill="FFFFFF"/>
-          <w:lang w:val="en-CA"/>
-        </w:rPr>
-      </w:pPr>
+        <w:shd w:val="clear" w:color="auto" w:fill="FFFFFF"/>
+        <w:spacing w:after="240" w:line="480" w:lineRule="auto"/>
+        <w:rPr>
+          <w:rFonts w:ascii="Arial" w:hAnsi="Arial" w:cs="Arial"/>
+          <w:color w:val="222222"/>
+          <w:sz w:val="20"/>
+          <w:szCs w:val="20"/>
+          <w:lang w:val="en-CA"/>
+        </w:rPr>
+      </w:pPr>
+      <w:commentRangeStart w:id="1"/>
+      <w:proofErr w:type="gramStart"/>
+      <w:r>
+        <w:rPr>
+          <w:rFonts w:ascii="Arial" w:hAnsi="Arial" w:cs="Arial"/>
+          <w:b/>
+          <w:bCs/>
+          <w:color w:val="222222"/>
+          <w:sz w:val="20"/>
+          <w:szCs w:val="20"/>
+          <w:lang w:val="en-CA"/>
+        </w:rPr>
+        <w:lastRenderedPageBreak/>
+        <w:t>Acknowledgements</w:t>
+      </w:r>
+      <w:commentRangeEnd w:id="1"/>
+      <w:r>
+        <w:rPr>
+          <w:rStyle w:val="CommentReference"/>
+        </w:rPr>
+        <w:commentReference w:id="1"/>
+      </w:r>
+      <w:r>
+        <w:rPr>
+          <w:rFonts w:ascii="Arial" w:hAnsi="Arial" w:cs="Arial"/>
+          <w:color w:val="222222"/>
+          <w:sz w:val="20"/>
+          <w:szCs w:val="20"/>
+          <w:lang w:val="en-CA"/>
+        </w:rPr>
+        <w:t> </w:t>
+      </w:r>
+      <w:r>
+        <w:rPr>
+          <w:rFonts w:ascii="Arial" w:hAnsi="Arial" w:cs="Arial"/>
+          <w:color w:val="222222"/>
+          <w:sz w:val="20"/>
+          <w:szCs w:val="20"/>
+          <w:lang w:val="en-CA"/>
+        </w:rPr>
+        <w:t>Thanks to</w:t>
+      </w:r>
+      <w:r>
+        <w:rPr>
+          <w:rFonts w:ascii="Arial" w:hAnsi="Arial" w:cs="Arial"/>
+          <w:color w:val="222222"/>
+          <w:sz w:val="20"/>
+          <w:szCs w:val="20"/>
+          <w:lang w:val="en-CA"/>
+        </w:rPr>
+        <w:t xml:space="preserve"> H. Putnam and R. for discussions about </w:t>
+      </w:r>
+      <w:proofErr w:type="spellStart"/>
+      <w:r>
+        <w:rPr>
+          <w:rFonts w:ascii="Arial" w:hAnsi="Arial" w:cs="Arial"/>
+          <w:i/>
+          <w:color w:val="222222"/>
+          <w:sz w:val="20"/>
+          <w:szCs w:val="20"/>
+          <w:lang w:val="en-CA"/>
+        </w:rPr>
+        <w:t>Symbiodinium</w:t>
+      </w:r>
+      <w:proofErr w:type="spellEnd"/>
+      <w:r>
+        <w:rPr>
+          <w:rFonts w:ascii="Arial" w:hAnsi="Arial" w:cs="Arial"/>
+          <w:i/>
+          <w:color w:val="222222"/>
+          <w:sz w:val="20"/>
+          <w:szCs w:val="20"/>
+          <w:lang w:val="en-CA"/>
+        </w:rPr>
+        <w:t xml:space="preserve"> </w:t>
+      </w:r>
+      <w:r>
+        <w:rPr>
+          <w:rFonts w:ascii="Arial" w:hAnsi="Arial" w:cs="Arial"/>
+          <w:color w:val="222222"/>
+          <w:sz w:val="20"/>
+          <w:szCs w:val="20"/>
+          <w:lang w:val="en-CA"/>
+        </w:rPr>
+        <w:t xml:space="preserve">and bioinformatics, J. Davidson for logistical and lab support, A. Eggers for molecular sequencing, and </w:t>
+      </w:r>
+      <w:r>
+        <w:rPr>
+          <w:rFonts w:ascii="Arial" w:hAnsi="Arial" w:cs="Arial"/>
+          <w:color w:val="222222"/>
+          <w:sz w:val="20"/>
+          <w:szCs w:val="20"/>
+          <w:highlight w:val="yellow"/>
+          <w:lang w:val="en-CA"/>
+        </w:rPr>
+        <w:t>anyone else?</w:t>
+      </w:r>
+      <w:proofErr w:type="gramEnd"/>
+      <w:r>
+        <w:rPr>
+          <w:rFonts w:ascii="Arial" w:hAnsi="Arial" w:cs="Arial"/>
+          <w:color w:val="222222"/>
+          <w:sz w:val="20"/>
+          <w:szCs w:val="20"/>
+          <w:lang w:val="en-CA"/>
+        </w:rPr>
+        <w:t xml:space="preserve"> DCC acknowledges </w:t>
+      </w:r>
+      <w:r>
+        <w:rPr>
+          <w:rFonts w:ascii="Arial" w:hAnsi="Arial" w:cs="Arial"/>
+          <w:color w:val="222222"/>
+          <w:sz w:val="20"/>
+          <w:szCs w:val="20"/>
+          <w:lang w:val="en-CA"/>
+        </w:rPr>
+        <w:t xml:space="preserve">scholarship </w:t>
+      </w:r>
+      <w:r>
+        <w:rPr>
+          <w:rFonts w:ascii="Arial" w:hAnsi="Arial" w:cs="Arial"/>
+          <w:color w:val="222222"/>
+          <w:sz w:val="20"/>
+          <w:szCs w:val="20"/>
+          <w:lang w:val="en-CA"/>
+        </w:rPr>
+        <w:t xml:space="preserve">support from an NSERC Vanier </w:t>
+      </w:r>
+      <w:r>
+        <w:rPr>
+          <w:rFonts w:ascii="Arial" w:hAnsi="Arial" w:cs="Arial"/>
+          <w:color w:val="222222"/>
+          <w:sz w:val="20"/>
+          <w:szCs w:val="20"/>
+          <w:lang w:val="en-CA"/>
+        </w:rPr>
+        <w:t xml:space="preserve">Canada Graduate </w:t>
+      </w:r>
+      <w:r>
+        <w:rPr>
+          <w:rFonts w:ascii="Arial" w:hAnsi="Arial" w:cs="Arial"/>
+          <w:color w:val="222222"/>
+          <w:sz w:val="20"/>
+          <w:szCs w:val="20"/>
+          <w:lang w:val="en-CA"/>
+        </w:rPr>
+        <w:t xml:space="preserve">Scholarship, as well as </w:t>
+      </w:r>
+      <w:r>
+        <w:rPr>
+          <w:rFonts w:ascii="Arial" w:hAnsi="Arial" w:cs="Arial"/>
+          <w:color w:val="222222"/>
+          <w:sz w:val="20"/>
+          <w:szCs w:val="20"/>
+          <w:lang w:val="en-CA"/>
+        </w:rPr>
+        <w:t xml:space="preserve">funding from </w:t>
+      </w:r>
+      <w:r>
+        <w:rPr>
+          <w:rFonts w:ascii="Arial" w:hAnsi="Arial" w:cs="Arial"/>
+          <w:color w:val="222222"/>
+          <w:sz w:val="20"/>
+          <w:szCs w:val="20"/>
+          <w:lang w:val="en-CA"/>
+        </w:rPr>
+        <w:t xml:space="preserve">the </w:t>
+      </w:r>
+      <w:r>
+        <w:rPr>
+          <w:rFonts w:ascii="Arial" w:hAnsi="Arial" w:cs="Arial"/>
+          <w:color w:val="222222"/>
+          <w:sz w:val="20"/>
+          <w:szCs w:val="20"/>
+          <w:lang w:val="en-CA"/>
+        </w:rPr>
+        <w:t>American Academy of Underwater Sciences, International Society for Reef Studies, National Geographic Young Explorers Grant, University of Victoria (</w:t>
+      </w:r>
+      <w:proofErr w:type="spellStart"/>
+      <w:r>
+        <w:rPr>
+          <w:rFonts w:ascii="Arial" w:hAnsi="Arial" w:cs="Arial"/>
+          <w:color w:val="222222"/>
+          <w:sz w:val="20"/>
+          <w:szCs w:val="20"/>
+          <w:lang w:val="en-CA"/>
+        </w:rPr>
+        <w:t>UVic</w:t>
+      </w:r>
+      <w:proofErr w:type="spellEnd"/>
+      <w:r>
+        <w:rPr>
+          <w:rFonts w:ascii="Arial" w:hAnsi="Arial" w:cs="Arial"/>
+          <w:color w:val="222222"/>
+          <w:sz w:val="20"/>
+          <w:szCs w:val="20"/>
+          <w:lang w:val="en-CA"/>
+        </w:rPr>
+        <w:t>), and the Women Divers Hall of Fame, and equipment grants from Sea-Bird Electronics and Diver Alert Network</w:t>
+      </w:r>
+      <w:r>
+        <w:rPr>
+          <w:rFonts w:ascii="Arial" w:hAnsi="Arial" w:cs="Arial"/>
+          <w:color w:val="222222"/>
+          <w:sz w:val="20"/>
+          <w:szCs w:val="20"/>
+          <w:lang w:val="en-CA"/>
+        </w:rPr>
+        <w:t>. R.G. and J.K.B. acknowledge support from NSF RAPID (</w:t>
+      </w:r>
+      <w:r>
+        <w:rPr>
+          <w:rFonts w:ascii="Arial" w:hAnsi="Arial" w:cs="Arial"/>
+          <w:color w:val="222222"/>
+          <w:sz w:val="20"/>
+          <w:szCs w:val="20"/>
+          <w:highlight w:val="yellow"/>
+          <w:lang w:val="en-CA"/>
+        </w:rPr>
+        <w:t>insert grant # here</w:t>
+      </w:r>
+      <w:r>
+        <w:rPr>
+          <w:rFonts w:ascii="Arial" w:hAnsi="Arial" w:cs="Arial"/>
+          <w:color w:val="222222"/>
+          <w:sz w:val="20"/>
+          <w:szCs w:val="20"/>
+          <w:lang w:val="en-CA"/>
+        </w:rPr>
+        <w:t xml:space="preserve">). </w:t>
+      </w:r>
+      <w:r>
+        <w:rPr>
+          <w:rFonts w:ascii="Arial" w:hAnsi="Arial" w:cs="Arial"/>
+          <w:color w:val="222222"/>
+          <w:sz w:val="20"/>
+          <w:szCs w:val="20"/>
+          <w:lang w:val="en-CA"/>
+        </w:rPr>
+        <w:t xml:space="preserve">DCC and JKB acknowledge funding from </w:t>
+      </w:r>
+      <w:proofErr w:type="spellStart"/>
+      <w:r>
+        <w:rPr>
+          <w:rFonts w:ascii="Arial" w:hAnsi="Arial" w:cs="Arial"/>
+          <w:color w:val="222222"/>
+          <w:sz w:val="20"/>
+          <w:szCs w:val="20"/>
+          <w:lang w:val="en-CA"/>
+        </w:rPr>
+        <w:t>UVic’s</w:t>
+      </w:r>
+      <w:proofErr w:type="spellEnd"/>
+      <w:r>
+        <w:rPr>
+          <w:rFonts w:ascii="Arial" w:hAnsi="Arial" w:cs="Arial"/>
+          <w:color w:val="222222"/>
+          <w:sz w:val="20"/>
+          <w:szCs w:val="20"/>
+          <w:lang w:val="en-CA"/>
+        </w:rPr>
+        <w:t xml:space="preserve"> Centre for Asia-Pacific Initiatives. </w:t>
+      </w:r>
+      <w:r>
+        <w:rPr>
+          <w:rFonts w:ascii="Arial" w:hAnsi="Arial" w:cs="Arial"/>
+          <w:color w:val="222222"/>
+          <w:sz w:val="20"/>
+          <w:szCs w:val="20"/>
+          <w:lang w:val="en-CA"/>
+        </w:rPr>
+        <w:t xml:space="preserve">JKB acknowledges support from the Packard Foundation, the </w:t>
+      </w:r>
+      <w:proofErr w:type="spellStart"/>
+      <w:r>
+        <w:rPr>
+          <w:rFonts w:ascii="Arial" w:hAnsi="Arial" w:cs="Arial"/>
+          <w:color w:val="222222"/>
+          <w:sz w:val="20"/>
+          <w:szCs w:val="20"/>
+          <w:lang w:val="en-CA"/>
+        </w:rPr>
+        <w:t>Rufford</w:t>
+      </w:r>
+      <w:proofErr w:type="spellEnd"/>
+      <w:r>
+        <w:rPr>
+          <w:rFonts w:ascii="Arial" w:hAnsi="Arial" w:cs="Arial"/>
+          <w:color w:val="222222"/>
+          <w:sz w:val="20"/>
+          <w:szCs w:val="20"/>
+          <w:lang w:val="en-CA"/>
+        </w:rPr>
+        <w:t xml:space="preserve"> Maurice Laing Foundation, an NSERC Discovery Grant, the Canadian Foundation for Innovation, and the University of Victoria. </w:t>
+      </w:r>
+    </w:p>
+    <w:p>
+      <w:pPr>
+        <w:shd w:val="clear" w:color="auto" w:fill="FFFFFF"/>
+        <w:spacing w:after="240" w:line="480" w:lineRule="auto"/>
+        <w:rPr>
+          <w:rFonts w:ascii="Arial" w:hAnsi="Arial" w:cs="Arial"/>
+          <w:color w:val="222222"/>
+          <w:sz w:val="20"/>
+          <w:szCs w:val="20"/>
+          <w:lang w:val="en-CA"/>
+        </w:rPr>
+      </w:pPr>
+      <w:commentRangeStart w:id="2"/>
+      <w:r>
+        <w:rPr>
+          <w:rFonts w:ascii="Arial" w:hAnsi="Arial" w:cs="Arial"/>
+          <w:b/>
+          <w:bCs/>
+          <w:color w:val="222222"/>
+          <w:sz w:val="20"/>
+          <w:szCs w:val="20"/>
+          <w:lang w:val="en-CA"/>
+        </w:rPr>
+        <w:t>Author</w:t>
+      </w:r>
+      <w:commentRangeEnd w:id="2"/>
+      <w:r>
+        <w:rPr>
+          <w:rStyle w:val="CommentReference"/>
+        </w:rPr>
+        <w:commentReference w:id="2"/>
+      </w:r>
+      <w:r>
+        <w:rPr>
+          <w:rFonts w:ascii="Arial" w:hAnsi="Arial" w:cs="Arial"/>
+          <w:b/>
+          <w:bCs/>
+          <w:color w:val="222222"/>
+          <w:sz w:val="20"/>
+          <w:szCs w:val="20"/>
+          <w:lang w:val="en-CA"/>
+        </w:rPr>
+        <w:t xml:space="preserve"> Contributions</w:t>
+      </w:r>
+      <w:r>
+        <w:rPr>
+          <w:rFonts w:ascii="Arial" w:hAnsi="Arial" w:cs="Arial"/>
+          <w:color w:val="222222"/>
+          <w:sz w:val="20"/>
+          <w:szCs w:val="20"/>
+          <w:lang w:val="en-CA"/>
+        </w:rPr>
+        <w:t xml:space="preserve">: </w:t>
+      </w:r>
+      <w:r>
+        <w:rPr>
+          <w:rFonts w:ascii="Arial" w:hAnsi="Arial" w:cs="Arial"/>
+          <w:color w:val="222222"/>
+          <w:sz w:val="20"/>
+          <w:szCs w:val="20"/>
+          <w:lang w:val="en-CA"/>
+        </w:rPr>
+        <w:t>D.C.C., R.D.G</w:t>
+      </w:r>
+      <w:proofErr w:type="gramStart"/>
+      <w:r>
+        <w:rPr>
+          <w:rFonts w:ascii="Arial" w:hAnsi="Arial" w:cs="Arial"/>
+          <w:color w:val="222222"/>
+          <w:sz w:val="20"/>
+          <w:szCs w:val="20"/>
+          <w:lang w:val="en-CA"/>
+        </w:rPr>
+        <w:t>..</w:t>
+      </w:r>
+      <w:proofErr w:type="gramEnd"/>
+      <w:r>
+        <w:rPr>
+          <w:rFonts w:ascii="Arial" w:hAnsi="Arial" w:cs="Arial"/>
+          <w:color w:val="222222"/>
+          <w:sz w:val="20"/>
+          <w:szCs w:val="20"/>
+          <w:lang w:val="en-CA"/>
+        </w:rPr>
+        <w:t>, and J.K.B. planned the project, D.C.C., K.L.T. and J.K.B. collected the data</w:t>
+      </w:r>
+      <w:r>
+        <w:rPr>
+          <w:rFonts w:ascii="Arial" w:hAnsi="Arial" w:cs="Arial"/>
+          <w:color w:val="222222"/>
+          <w:sz w:val="20"/>
+          <w:szCs w:val="20"/>
+          <w:lang w:val="en-CA"/>
+        </w:rPr>
+        <w:t xml:space="preserve"> and conducted lab analyses</w:t>
+      </w:r>
+      <w:r>
+        <w:rPr>
+          <w:rFonts w:ascii="Arial" w:hAnsi="Arial" w:cs="Arial"/>
+          <w:color w:val="222222"/>
+          <w:sz w:val="20"/>
+          <w:szCs w:val="20"/>
+          <w:lang w:val="en-CA"/>
+        </w:rPr>
+        <w:t xml:space="preserve">. D.C.C. conducted the </w:t>
+      </w:r>
+      <w:r>
+        <w:rPr>
+          <w:rFonts w:ascii="Arial" w:hAnsi="Arial" w:cs="Arial"/>
+          <w:color w:val="222222"/>
+          <w:sz w:val="20"/>
+          <w:szCs w:val="20"/>
+          <w:lang w:val="en-CA"/>
+        </w:rPr>
+        <w:t xml:space="preserve">bioinformatics and statistical </w:t>
+      </w:r>
+      <w:r>
+        <w:rPr>
+          <w:rFonts w:ascii="Arial" w:hAnsi="Arial" w:cs="Arial"/>
+          <w:color w:val="222222"/>
+          <w:sz w:val="20"/>
+          <w:szCs w:val="20"/>
+          <w:lang w:val="en-CA"/>
+        </w:rPr>
+        <w:t>analyses.</w:t>
+      </w:r>
+      <w:r>
+        <w:rPr>
+          <w:rFonts w:ascii="Arial" w:hAnsi="Arial" w:cs="Arial"/>
+          <w:color w:val="222222"/>
+          <w:sz w:val="20"/>
+          <w:szCs w:val="20"/>
+          <w:lang w:val="en-CA"/>
+        </w:rPr>
+        <w:t xml:space="preserve"> More to come here on interpreting results, writing, </w:t>
+      </w:r>
+      <w:proofErr w:type="gramStart"/>
+      <w:r>
+        <w:rPr>
+          <w:rFonts w:ascii="Arial" w:hAnsi="Arial" w:cs="Arial"/>
+          <w:color w:val="222222"/>
+          <w:sz w:val="20"/>
+          <w:szCs w:val="20"/>
+          <w:lang w:val="en-CA"/>
+        </w:rPr>
+        <w:t>editing……</w:t>
+      </w:r>
+      <w:proofErr w:type="gramEnd"/>
+      <w:r>
+        <w:rPr>
+          <w:rFonts w:ascii="Arial" w:hAnsi="Arial" w:cs="Arial"/>
+          <w:color w:val="222222"/>
+          <w:sz w:val="20"/>
+          <w:szCs w:val="20"/>
+          <w:lang w:val="en-CA"/>
+        </w:rPr>
+        <w:t xml:space="preserve"> </w:t>
+      </w:r>
     </w:p>
     <w:p>
       <w:pPr>
         <w:shd w:val="clear" w:color="auto" w:fill="FFFFFF"/>
         <w:spacing w:after="240"/>
         <w:rPr>
-          <w:rFonts w:ascii="Arial" w:hAnsi="Arial" w:cs="Arial"/>
-          <w:color w:val="222222"/>
-          <w:sz w:val="20"/>
-          <w:szCs w:val="20"/>
-          <w:lang w:val="en-CA"/>
-        </w:rPr>
-      </w:pPr>
-      <w:commentRangeStart w:id="1"/>
+          <w:rFonts w:ascii="Arial" w:eastAsia="Times New Roman" w:hAnsi="Arial" w:cs="Arial"/>
+          <w:color w:val="222222"/>
+          <w:sz w:val="20"/>
+          <w:szCs w:val="20"/>
+          <w:lang w:val="en-CA"/>
+        </w:rPr>
+      </w:pPr>
+      <w:commentRangeStart w:id="3"/>
       <w:r>
         <w:rPr>
           <w:rFonts w:ascii="Arial" w:hAnsi="Arial" w:cs="Arial"/>
@@ -845,71 +1272,15 @@
           <w:szCs w:val="20"/>
           <w:lang w:val="en-CA"/>
         </w:rPr>
-        <w:t>Acknowledgements</w:t>
-      </w:r>
-      <w:commentRangeEnd w:id="1"/>
+        <w:t>Author</w:t>
+      </w:r>
+      <w:commentRangeEnd w:id="3"/>
       <w:r>
         <w:rPr>
           <w:rStyle w:val="CommentReference"/>
         </w:rPr>
-        <w:commentReference w:id="1"/>
-      </w:r>
-      <w:r>
-        <w:rPr>
-          <w:rFonts w:ascii="Arial" w:hAnsi="Arial" w:cs="Arial"/>
-          <w:color w:val="222222"/>
-          <w:sz w:val="20"/>
-          <w:szCs w:val="20"/>
-          <w:lang w:val="en-CA"/>
-        </w:rPr>
-        <w:t> </w:t>
-      </w:r>
-      <w:r>
-        <w:rPr>
-          <w:rFonts w:ascii="Arial" w:hAnsi="Arial" w:cs="Arial"/>
-          <w:color w:val="222222"/>
-          <w:sz w:val="20"/>
-          <w:szCs w:val="20"/>
-          <w:lang w:val="en-CA"/>
-        </w:rPr>
-        <w:t xml:space="preserve">Thanks </w:t>
-      </w:r>
-      <w:proofErr w:type="gramStart"/>
-      <w:r>
-        <w:rPr>
-          <w:rFonts w:ascii="Arial" w:hAnsi="Arial" w:cs="Arial"/>
-          <w:color w:val="222222"/>
-          <w:sz w:val="20"/>
-          <w:szCs w:val="20"/>
-          <w:lang w:val="en-CA"/>
-        </w:rPr>
-        <w:t>to……..</w:t>
-      </w:r>
-      <w:proofErr w:type="gramEnd"/>
-      <w:r>
-        <w:rPr>
-          <w:rFonts w:ascii="Arial" w:hAnsi="Arial" w:cs="Arial"/>
-          <w:color w:val="222222"/>
-          <w:sz w:val="20"/>
-          <w:szCs w:val="20"/>
-          <w:lang w:val="en-CA"/>
-        </w:rPr>
-        <w:t xml:space="preserve">   </w:t>
-      </w:r>
-    </w:p>
-    <w:p>
-      <w:pPr>
-        <w:shd w:val="clear" w:color="auto" w:fill="FFFFFF"/>
-        <w:spacing w:after="240"/>
-        <w:rPr>
-          <w:rFonts w:ascii="Arial" w:hAnsi="Arial" w:cs="Arial"/>
-          <w:color w:val="222222"/>
-          <w:sz w:val="20"/>
-          <w:szCs w:val="20"/>
-          <w:lang w:val="en-CA"/>
-        </w:rPr>
-      </w:pPr>
-      <w:commentRangeStart w:id="2"/>
+        <w:commentReference w:id="3"/>
+      </w:r>
       <w:r>
         <w:rPr>
           <w:rFonts w:ascii="Arial" w:hAnsi="Arial" w:cs="Arial"/>
@@ -920,26 +1291,7 @@
           <w:szCs w:val="20"/>
           <w:lang w:val="en-CA"/>
         </w:rPr>
-        <w:t>Author</w:t>
-      </w:r>
-      <w:commentRangeEnd w:id="2"/>
-      <w:r>
-        <w:rPr>
-          <w:rStyle w:val="CommentReference"/>
-        </w:rPr>
-        <w:commentReference w:id="2"/>
-      </w:r>
-      <w:r>
-        <w:rPr>
-          <w:rFonts w:ascii="Arial" w:hAnsi="Arial" w:cs="Arial"/>
-          <w:b/>
-          <w:bCs/>
-          <w:color w:val="222222"/>
-          <w:sz w:val="20"/>
-          <w:szCs w:val="20"/>
-          <w:lang w:val="en-CA"/>
-        </w:rPr>
-        <w:t xml:space="preserve"> Contributions</w:t>
+        <w:t xml:space="preserve"> Information</w:t>
       </w:r>
       <w:r>
         <w:rPr>
@@ -951,11 +1303,19 @@
         </w:rPr>
         <w:t xml:space="preserve">: </w:t>
       </w:r>
-    </w:p>
-    <w:p>
-      <w:pPr>
-        <w:shd w:val="clear" w:color="auto" w:fill="FFFFFF"/>
-        <w:spacing w:after="240"/>
+      <w:r>
+        <w:rPr>
+          <w:rFonts w:ascii="Arial" w:hAnsi="Arial" w:cs="Arial"/>
+          <w:color w:val="222222"/>
+          <w:sz w:val="20"/>
+          <w:szCs w:val="20"/>
+          <w:lang w:val="en-CA"/>
+        </w:rPr>
+        <w:t xml:space="preserve">The authors declare no competing financial interests. </w:t>
+      </w:r>
+    </w:p>
+    <w:p>
+      <w:pPr>
         <w:rPr>
           <w:rFonts w:ascii="Arial" w:eastAsia="Times New Roman" w:hAnsi="Arial" w:cs="Arial"/>
           <w:color w:val="222222"/>
@@ -964,51 +1324,7 @@
           <w:lang w:val="en-CA"/>
         </w:rPr>
       </w:pPr>
-      <w:commentRangeStart w:id="3"/>
-      <w:r>
-        <w:rPr>
-          <w:rFonts w:ascii="Arial" w:hAnsi="Arial" w:cs="Arial"/>
-          <w:b/>
-          <w:bCs/>
-          <w:color w:val="222222"/>
-          <w:sz w:val="20"/>
-          <w:szCs w:val="20"/>
-          <w:lang w:val="en-CA"/>
-        </w:rPr>
-        <w:t>Author</w:t>
-      </w:r>
-      <w:commentRangeEnd w:id="3"/>
-      <w:r>
-        <w:rPr>
-          <w:rStyle w:val="CommentReference"/>
-        </w:rPr>
-        <w:commentReference w:id="3"/>
-      </w:r>
-      <w:r>
-        <w:rPr>
-          <w:rFonts w:ascii="Arial" w:hAnsi="Arial" w:cs="Arial"/>
-          <w:b/>
-          <w:bCs/>
-          <w:color w:val="222222"/>
-          <w:sz w:val="20"/>
-          <w:szCs w:val="20"/>
-          <w:lang w:val="en-CA"/>
-        </w:rPr>
-        <w:t xml:space="preserve"> Information</w:t>
-      </w:r>
-      <w:r>
-        <w:rPr>
-          <w:rFonts w:ascii="Arial" w:hAnsi="Arial" w:cs="Arial"/>
-          <w:color w:val="222222"/>
-          <w:sz w:val="20"/>
-          <w:szCs w:val="20"/>
-          <w:lang w:val="en-CA"/>
-        </w:rPr>
-        <w:t xml:space="preserve">: </w:t>
-      </w:r>
-    </w:p>
-    <w:p>
-      <w:pPr>
+      <w:r>
         <w:rPr>
           <w:rFonts w:ascii="Arial" w:eastAsia="Times New Roman" w:hAnsi="Arial" w:cs="Arial"/>
           <w:color w:val="222222"/>
@@ -1016,15 +1332,6 @@
           <w:szCs w:val="20"/>
           <w:lang w:val="en-CA"/>
         </w:rPr>
-      </w:pPr>
-      <w:r>
-        <w:rPr>
-          <w:rFonts w:ascii="Arial" w:eastAsia="Times New Roman" w:hAnsi="Arial" w:cs="Arial"/>
-          <w:color w:val="222222"/>
-          <w:sz w:val="20"/>
-          <w:szCs w:val="20"/>
-          <w:lang w:val="en-CA"/>
-        </w:rPr>
         <w:br w:type="page"/>
       </w:r>
     </w:p>
@@ -1051,6 +1358,7 @@
           <w:shd w:val="clear" w:color="auto" w:fill="FFFFFF"/>
           <w:lang w:val="en-CA"/>
         </w:rPr>
+        <w:lastRenderedPageBreak/>
         <w:t>[</w:t>
       </w:r>
       <w:proofErr w:type="gramStart"/>
@@ -1791,6 +2099,7 @@
           <w:shd w:val="clear" w:color="auto" w:fill="FFFFFF"/>
           <w:lang w:val="en-CA"/>
         </w:rPr>
+        <w:lastRenderedPageBreak/>
         <w:t>[</w:t>
       </w:r>
       <w:proofErr w:type="gramStart"/>
@@ -2295,6 +2604,7 @@
           <w:shd w:val="clear" w:color="auto" w:fill="FFFFFF"/>
           <w:lang w:val="en-CA"/>
         </w:rPr>
+        <w:lastRenderedPageBreak/>
         <w:t>[</w:t>
       </w:r>
       <w:proofErr w:type="gramStart"/>
@@ -2549,6 +2859,78 @@
           <w:lang w:val="en-CA"/>
         </w:rPr>
       </w:pPr>
+      <w:r>
+        <w:rPr>
+          <w:rFonts w:ascii="Helvetica Neue" w:hAnsi="Helvetica Neue" w:cs="Times New Roman"/>
+          <w:color w:val="3E3F3A"/>
+          <w:sz w:val="21"/>
+          <w:szCs w:val="21"/>
+          <w:lang w:val="en-CA"/>
+        </w:rPr>
+        <w:t xml:space="preserve">Potentially </w:t>
+      </w:r>
+      <w:r>
+        <w:rPr>
+          <w:rFonts w:ascii="Helvetica Neue" w:hAnsi="Helvetica Neue" w:cs="Times New Roman"/>
+          <w:color w:val="3E3F3A"/>
+          <w:sz w:val="21"/>
+          <w:szCs w:val="21"/>
+          <w:lang w:val="en-CA"/>
+        </w:rPr>
+        <w:t xml:space="preserve">fit </w:t>
+      </w:r>
+      <w:r>
+        <w:rPr>
+          <w:rFonts w:ascii="Helvetica Neue" w:hAnsi="Helvetica Neue" w:cs="Times New Roman"/>
+          <w:color w:val="3E3F3A"/>
+          <w:sz w:val="21"/>
+          <w:szCs w:val="21"/>
+          <w:lang w:val="en-CA"/>
+        </w:rPr>
+        <w:t xml:space="preserve">the </w:t>
+      </w:r>
+      <w:proofErr w:type="spellStart"/>
+      <w:r>
+        <w:rPr>
+          <w:rFonts w:ascii="Helvetica Neue" w:hAnsi="Helvetica Neue" w:cs="Times New Roman"/>
+          <w:color w:val="3E3F3A"/>
+          <w:sz w:val="21"/>
+          <w:szCs w:val="21"/>
+          <w:lang w:val="en-CA"/>
+        </w:rPr>
+        <w:t>symbiodinium</w:t>
+      </w:r>
+      <w:proofErr w:type="spellEnd"/>
+      <w:r>
+        <w:rPr>
+          <w:rFonts w:ascii="Helvetica Neue" w:hAnsi="Helvetica Neue" w:cs="Times New Roman"/>
+          <w:color w:val="3E3F3A"/>
+          <w:sz w:val="21"/>
+          <w:szCs w:val="21"/>
+          <w:lang w:val="en-CA"/>
+        </w:rPr>
+        <w:t xml:space="preserve"> network plot</w:t>
+      </w:r>
+      <w:r>
+        <w:rPr>
+          <w:rFonts w:ascii="Helvetica Neue" w:hAnsi="Helvetica Neue" w:cs="Times New Roman"/>
+          <w:color w:val="3E3F3A"/>
+          <w:sz w:val="21"/>
+          <w:szCs w:val="21"/>
+          <w:lang w:val="en-CA"/>
+        </w:rPr>
+        <w:t xml:space="preserve"> in here as two subpanels</w:t>
+      </w:r>
+      <w:r>
+        <w:rPr>
+          <w:rFonts w:ascii="Helvetica Neue" w:hAnsi="Helvetica Neue" w:cs="Times New Roman"/>
+          <w:color w:val="3E3F3A"/>
+          <w:sz w:val="21"/>
+          <w:szCs w:val="21"/>
+          <w:lang w:val="en-CA"/>
+        </w:rPr>
+        <w:t xml:space="preserve">. </w:t>
+      </w:r>
     </w:p>
     <w:p>
       <w:pPr>
@@ -2561,50 +2943,565 @@
           <w:lang w:val="en-CA"/>
         </w:rPr>
       </w:pPr>
-      <w:r>
-        <w:rPr>
-          <w:rFonts w:ascii="Helvetica Neue" w:hAnsi="Helvetica Neue" w:cs="Times New Roman"/>
-          <w:color w:val="3E3F3A"/>
-          <w:sz w:val="21"/>
-          <w:szCs w:val="21"/>
-          <w:lang w:val="en-CA"/>
-        </w:rPr>
-        <w:t xml:space="preserve">Figure 4. </w:t>
+    </w:p>
+    <w:p>
+      <w:pPr>
+        <w:spacing w:after="150"/>
+        <w:rPr>
+          <w:rFonts w:ascii="Helvetica Neue" w:hAnsi="Helvetica Neue" w:cs="Times New Roman"/>
+          <w:color w:val="3E3F3A"/>
+          <w:sz w:val="21"/>
+          <w:szCs w:val="21"/>
+          <w:lang w:val="en-CA"/>
+        </w:rPr>
+      </w:pPr>
+    </w:p>
+    <w:p>
+      <w:pPr>
+        <w:rPr>
+          <w:rFonts w:ascii="Helvetica Neue" w:hAnsi="Helvetica Neue" w:cs="Times New Roman"/>
+          <w:color w:val="3E3F3A"/>
+          <w:sz w:val="21"/>
+          <w:szCs w:val="21"/>
+          <w:lang w:val="en-CA"/>
+        </w:rPr>
+      </w:pPr>
+      <w:r>
+        <w:rPr>
+          <w:rFonts w:ascii="Helvetica Neue" w:hAnsi="Helvetica Neue" w:cs="Times New Roman"/>
+          <w:color w:val="3E3F3A"/>
+          <w:sz w:val="21"/>
+          <w:szCs w:val="21"/>
+          <w:lang w:val="en-CA"/>
+        </w:rPr>
+        <w:br w:type="page"/>
+      </w:r>
+    </w:p>
+    <w:p>
+      <w:pPr>
+        <w:spacing w:after="150" w:line="480" w:lineRule="auto"/>
+        <w:rPr>
+          <w:rFonts w:ascii="Helvetica Neue" w:hAnsi="Helvetica Neue" w:cs="Times New Roman"/>
+          <w:color w:val="3E3F3A"/>
+          <w:sz w:val="21"/>
+          <w:szCs w:val="21"/>
+          <w:lang w:val="en-CA"/>
+        </w:rPr>
+      </w:pPr>
+      <w:r>
+        <w:rPr>
+          <w:rFonts w:ascii="Helvetica Neue" w:hAnsi="Helvetica Neue" w:cs="Times New Roman"/>
+          <w:b/>
+          <w:color w:val="3E3F3A"/>
+          <w:sz w:val="21"/>
+          <w:szCs w:val="21"/>
+          <w:lang w:val="en-CA"/>
+        </w:rPr>
+        <w:lastRenderedPageBreak/>
+        <w:t xml:space="preserve">Extended Data Figure 1 | </w:t>
+      </w:r>
+      <w:r>
+        <w:rPr>
+          <w:rFonts w:ascii="Helvetica Neue" w:hAnsi="Helvetica Neue" w:cs="Times New Roman"/>
+          <w:b/>
+          <w:color w:val="3E3F3A"/>
+          <w:sz w:val="21"/>
+          <w:szCs w:val="21"/>
+          <w:lang w:val="en-CA"/>
+        </w:rPr>
+        <w:t xml:space="preserve">Transition of individual tagged coral colonies on </w:t>
+      </w:r>
+      <w:proofErr w:type="spellStart"/>
+      <w:r>
+        <w:rPr>
+          <w:rFonts w:ascii="Helvetica Neue" w:hAnsi="Helvetica Neue" w:cs="Times New Roman"/>
+          <w:b/>
+          <w:color w:val="3E3F3A"/>
+          <w:sz w:val="21"/>
+          <w:szCs w:val="21"/>
+          <w:lang w:val="en-CA"/>
+        </w:rPr>
+        <w:t>Kiritimati</w:t>
+      </w:r>
+      <w:proofErr w:type="spellEnd"/>
+      <w:r>
+        <w:rPr>
+          <w:rFonts w:ascii="Helvetica Neue" w:hAnsi="Helvetica Neue" w:cs="Times New Roman"/>
+          <w:b/>
+          <w:color w:val="3E3F3A"/>
+          <w:sz w:val="21"/>
+          <w:szCs w:val="21"/>
+          <w:lang w:val="en-CA"/>
+        </w:rPr>
+        <w:t xml:space="preserve"> Island from </w:t>
+      </w:r>
+      <w:r>
+        <w:rPr>
+          <w:rFonts w:ascii="Helvetica Neue" w:eastAsia="Times New Roman" w:hAnsi="Helvetica Neue" w:cs="Times New Roman"/>
+          <w:b/>
+          <w:color w:val="3E3F3A"/>
+          <w:sz w:val="21"/>
+          <w:szCs w:val="21"/>
+          <w:shd w:val="clear" w:color="auto" w:fill="FFFFFF"/>
+          <w:lang w:val="en-CA"/>
+        </w:rPr>
+        <w:t>healthy – bleached – recovered</w:t>
+      </w:r>
+      <w:r>
+        <w:rPr>
+          <w:rFonts w:ascii="Helvetica Neue" w:hAnsi="Helvetica Neue" w:cs="Times New Roman"/>
+          <w:b/>
+          <w:color w:val="3E3F3A"/>
+          <w:sz w:val="21"/>
+          <w:szCs w:val="21"/>
+          <w:lang w:val="en-CA"/>
+        </w:rPr>
+        <w:t xml:space="preserve"> over the course </w:t>
+      </w:r>
+      <w:r>
+        <w:rPr>
+          <w:rFonts w:ascii="Helvetica Neue" w:eastAsia="Times New Roman" w:hAnsi="Helvetica Neue" w:cs="Times New Roman"/>
+          <w:b/>
+          <w:color w:val="3E3F3A"/>
+          <w:sz w:val="21"/>
+          <w:szCs w:val="21"/>
+          <w:shd w:val="clear" w:color="auto" w:fill="FFFFFF"/>
+          <w:lang w:val="en-CA"/>
+        </w:rPr>
+        <w:t>2015-2016 El Niño</w:t>
+      </w:r>
+      <w:r>
+        <w:rPr>
+          <w:rFonts w:ascii="Helvetica Neue" w:eastAsia="Times New Roman" w:hAnsi="Helvetica Neue" w:cs="Times New Roman"/>
+          <w:b/>
+          <w:color w:val="3E3F3A"/>
+          <w:sz w:val="21"/>
+          <w:szCs w:val="21"/>
+          <w:shd w:val="clear" w:color="auto" w:fill="FFFFFF"/>
+          <w:lang w:val="en-CA"/>
+        </w:rPr>
+        <w:t xml:space="preserve"> event. </w:t>
       </w:r>
       <w:proofErr w:type="gramStart"/>
       <w:r>
         <w:rPr>
-          <w:rFonts w:ascii="Helvetica Neue" w:hAnsi="Helvetica Neue" w:cs="Times New Roman"/>
-          <w:color w:val="3E3F3A"/>
-          <w:sz w:val="21"/>
-          <w:szCs w:val="21"/>
-          <w:lang w:val="en-CA"/>
-        </w:rPr>
-        <w:t xml:space="preserve">Potentially the </w:t>
+          <w:rFonts w:ascii="Helvetica Neue" w:eastAsia="Times New Roman" w:hAnsi="Helvetica Neue" w:cs="Times New Roman"/>
+          <w:color w:val="3E3F3A"/>
+          <w:sz w:val="21"/>
+          <w:szCs w:val="21"/>
+          <w:shd w:val="clear" w:color="auto" w:fill="FFFFFF"/>
+          <w:lang w:val="en-CA"/>
+        </w:rPr>
+        <w:t xml:space="preserve">Photographs of </w:t>
+      </w:r>
+      <w:commentRangeStart w:id="6"/>
+      <w:r>
+        <w:rPr>
+          <w:rFonts w:ascii="Helvetica Neue" w:eastAsia="Times New Roman" w:hAnsi="Helvetica Neue" w:cs="Times New Roman"/>
+          <w:b/>
+          <w:color w:val="3E3F3A"/>
+          <w:sz w:val="21"/>
+          <w:szCs w:val="21"/>
+          <w:shd w:val="clear" w:color="auto" w:fill="FFFFFF"/>
+          <w:lang w:val="en-CA"/>
+        </w:rPr>
+        <w:t>a.</w:t>
+      </w:r>
+      <w:r>
+        <w:rPr>
+          <w:rFonts w:ascii="Helvetica Neue" w:eastAsia="Times New Roman" w:hAnsi="Helvetica Neue" w:cs="Times New Roman"/>
+          <w:color w:val="3E3F3A"/>
+          <w:sz w:val="21"/>
+          <w:szCs w:val="21"/>
+          <w:shd w:val="clear" w:color="auto" w:fill="FFFFFF"/>
+          <w:lang w:val="en-CA"/>
+        </w:rPr>
+        <w:t xml:space="preserve"> </w:t>
       </w:r>
       <w:proofErr w:type="spellStart"/>
       <w:r>
         <w:rPr>
-          <w:rFonts w:ascii="Helvetica Neue" w:hAnsi="Helvetica Neue" w:cs="Times New Roman"/>
-          <w:color w:val="3E3F3A"/>
-          <w:sz w:val="21"/>
-          <w:szCs w:val="21"/>
-          <w:lang w:val="en-CA"/>
-        </w:rPr>
-        <w:t>symbiodinium</w:t>
+          <w:rFonts w:ascii="Helvetica Neue" w:eastAsia="Times New Roman" w:hAnsi="Helvetica Neue" w:cs="Times New Roman"/>
+          <w:i/>
+          <w:color w:val="3E3F3A"/>
+          <w:sz w:val="21"/>
+          <w:szCs w:val="21"/>
+          <w:shd w:val="clear" w:color="auto" w:fill="FFFFFF"/>
+          <w:lang w:val="en-CA"/>
+        </w:rPr>
+        <w:t>Favites</w:t>
       </w:r>
       <w:proofErr w:type="spellEnd"/>
       <w:r>
         <w:rPr>
-          <w:rFonts w:ascii="Helvetica Neue" w:hAnsi="Helvetica Neue" w:cs="Times New Roman"/>
-          <w:color w:val="3E3F3A"/>
-          <w:sz w:val="21"/>
-          <w:szCs w:val="21"/>
-          <w:lang w:val="en-CA"/>
-        </w:rPr>
-        <w:t xml:space="preserve"> network plot.</w:t>
+          <w:rFonts w:ascii="Helvetica Neue" w:eastAsia="Times New Roman" w:hAnsi="Helvetica Neue" w:cs="Times New Roman"/>
+          <w:i/>
+          <w:color w:val="3E3F3A"/>
+          <w:sz w:val="21"/>
+          <w:szCs w:val="21"/>
+          <w:shd w:val="clear" w:color="auto" w:fill="FFFFFF"/>
+          <w:lang w:val="en-CA"/>
+        </w:rPr>
+        <w:t xml:space="preserve"> </w:t>
+      </w:r>
+      <w:proofErr w:type="spellStart"/>
+      <w:r>
+        <w:rPr>
+          <w:rFonts w:ascii="Helvetica Neue" w:eastAsia="Times New Roman" w:hAnsi="Helvetica Neue" w:cs="Times New Roman"/>
+          <w:color w:val="3E3F3A"/>
+          <w:sz w:val="21"/>
+          <w:szCs w:val="21"/>
+          <w:shd w:val="clear" w:color="auto" w:fill="FFFFFF"/>
+          <w:lang w:val="en-CA"/>
+        </w:rPr>
+        <w:t>pentagona</w:t>
+      </w:r>
+      <w:proofErr w:type="spellEnd"/>
+      <w:r>
+        <w:rPr>
+          <w:rFonts w:ascii="Helvetica Neue" w:eastAsia="Times New Roman" w:hAnsi="Helvetica Neue" w:cs="Times New Roman"/>
+          <w:color w:val="3E3F3A"/>
+          <w:sz w:val="21"/>
+          <w:szCs w:val="21"/>
+          <w:shd w:val="clear" w:color="auto" w:fill="FFFFFF"/>
+          <w:lang w:val="en-CA"/>
+        </w:rPr>
+        <w:t xml:space="preserve">, </w:t>
+      </w:r>
+      <w:r>
+        <w:rPr>
+          <w:rFonts w:ascii="Helvetica Neue" w:eastAsia="Times New Roman" w:hAnsi="Helvetica Neue" w:cs="Times New Roman"/>
+          <w:b/>
+          <w:color w:val="3E3F3A"/>
+          <w:sz w:val="21"/>
+          <w:szCs w:val="21"/>
+          <w:shd w:val="clear" w:color="auto" w:fill="FFFFFF"/>
+          <w:lang w:val="en-CA"/>
+        </w:rPr>
+        <w:t>b.</w:t>
+      </w:r>
+      <w:r>
+        <w:rPr>
+          <w:rFonts w:ascii="Helvetica Neue" w:eastAsia="Times New Roman" w:hAnsi="Helvetica Neue" w:cs="Times New Roman"/>
+          <w:color w:val="3E3F3A"/>
+          <w:sz w:val="21"/>
+          <w:szCs w:val="21"/>
+          <w:shd w:val="clear" w:color="auto" w:fill="FFFFFF"/>
+          <w:lang w:val="en-CA"/>
+        </w:rPr>
+        <w:t xml:space="preserve"> </w:t>
+      </w:r>
+      <w:proofErr w:type="spellStart"/>
+      <w:r>
+        <w:rPr>
+          <w:rFonts w:ascii="Helvetica Neue" w:eastAsia="Times New Roman" w:hAnsi="Helvetica Neue" w:cs="Times New Roman"/>
+          <w:i/>
+          <w:color w:val="3E3F3A"/>
+          <w:sz w:val="21"/>
+          <w:szCs w:val="21"/>
+          <w:shd w:val="clear" w:color="auto" w:fill="FFFFFF"/>
+          <w:lang w:val="en-CA"/>
+        </w:rPr>
+        <w:t>Favia</w:t>
+      </w:r>
+      <w:proofErr w:type="spellEnd"/>
+      <w:r>
+        <w:rPr>
+          <w:rFonts w:ascii="Helvetica Neue" w:eastAsia="Times New Roman" w:hAnsi="Helvetica Neue" w:cs="Times New Roman"/>
+          <w:i/>
+          <w:color w:val="3E3F3A"/>
+          <w:sz w:val="21"/>
+          <w:szCs w:val="21"/>
+          <w:shd w:val="clear" w:color="auto" w:fill="FFFFFF"/>
+          <w:lang w:val="en-CA"/>
+        </w:rPr>
+        <w:t xml:space="preserve"> </w:t>
+      </w:r>
+      <w:proofErr w:type="spellStart"/>
+      <w:r>
+        <w:rPr>
+          <w:rFonts w:ascii="Helvetica Neue" w:eastAsia="Times New Roman" w:hAnsi="Helvetica Neue" w:cs="Times New Roman"/>
+          <w:i/>
+          <w:color w:val="3E3F3A"/>
+          <w:sz w:val="21"/>
+          <w:szCs w:val="21"/>
+          <w:shd w:val="clear" w:color="auto" w:fill="FFFFFF"/>
+          <w:lang w:val="en-CA"/>
+        </w:rPr>
+        <w:t>mathii</w:t>
+      </w:r>
+      <w:proofErr w:type="spellEnd"/>
+      <w:r>
+        <w:rPr>
+          <w:rFonts w:ascii="Helvetica Neue" w:eastAsia="Times New Roman" w:hAnsi="Helvetica Neue" w:cs="Times New Roman"/>
+          <w:color w:val="3E3F3A"/>
+          <w:sz w:val="21"/>
+          <w:szCs w:val="21"/>
+          <w:shd w:val="clear" w:color="auto" w:fill="FFFFFF"/>
+          <w:lang w:val="en-CA"/>
+        </w:rPr>
+        <w:t xml:space="preserve">, </w:t>
+      </w:r>
+      <w:r>
+        <w:rPr>
+          <w:rFonts w:ascii="Helvetica Neue" w:eastAsia="Times New Roman" w:hAnsi="Helvetica Neue" w:cs="Times New Roman"/>
+          <w:b/>
+          <w:color w:val="3E3F3A"/>
+          <w:sz w:val="21"/>
+          <w:szCs w:val="21"/>
+          <w:shd w:val="clear" w:color="auto" w:fill="FFFFFF"/>
+          <w:lang w:val="en-CA"/>
+        </w:rPr>
+        <w:t>c.</w:t>
+      </w:r>
+      <w:r>
+        <w:rPr>
+          <w:rFonts w:ascii="Helvetica Neue" w:eastAsia="Times New Roman" w:hAnsi="Helvetica Neue" w:cs="Times New Roman"/>
+          <w:color w:val="3E3F3A"/>
+          <w:sz w:val="21"/>
+          <w:szCs w:val="21"/>
+          <w:shd w:val="clear" w:color="auto" w:fill="FFFFFF"/>
+          <w:lang w:val="en-CA"/>
+        </w:rPr>
+        <w:t xml:space="preserve"> </w:t>
+      </w:r>
+      <w:proofErr w:type="spellStart"/>
+      <w:r>
+        <w:rPr>
+          <w:rFonts w:ascii="Helvetica Neue" w:eastAsia="Times New Roman" w:hAnsi="Helvetica Neue" w:cs="Times New Roman"/>
+          <w:color w:val="3E3F3A"/>
+          <w:sz w:val="21"/>
+          <w:szCs w:val="21"/>
+          <w:shd w:val="clear" w:color="auto" w:fill="FFFFFF"/>
+          <w:lang w:val="en-CA"/>
+        </w:rPr>
+        <w:t>Hydno</w:t>
+      </w:r>
+      <w:proofErr w:type="spellEnd"/>
+      <w:r>
+        <w:rPr>
+          <w:rFonts w:ascii="Helvetica Neue" w:eastAsia="Times New Roman" w:hAnsi="Helvetica Neue" w:cs="Times New Roman"/>
+          <w:color w:val="3E3F3A"/>
+          <w:sz w:val="21"/>
+          <w:szCs w:val="21"/>
+          <w:shd w:val="clear" w:color="auto" w:fill="FFFFFF"/>
+          <w:lang w:val="en-CA"/>
+        </w:rPr>
+        <w:t>???</w:t>
       </w:r>
       <w:proofErr w:type="gramEnd"/>
+      <w:r>
+        <w:rPr>
+          <w:rFonts w:ascii="Helvetica Neue" w:eastAsia="Times New Roman" w:hAnsi="Helvetica Neue" w:cs="Times New Roman"/>
+          <w:color w:val="3E3F3A"/>
+          <w:sz w:val="21"/>
+          <w:szCs w:val="21"/>
+          <w:shd w:val="clear" w:color="auto" w:fill="FFFFFF"/>
+          <w:lang w:val="en-CA"/>
+        </w:rPr>
+        <w:t xml:space="preserve"> </w:t>
+      </w:r>
+      <w:commentRangeEnd w:id="6"/>
+      <w:r>
+        <w:rPr>
+          <w:rStyle w:val="CommentReference"/>
+        </w:rPr>
+        <w:commentReference w:id="6"/>
+      </w:r>
+      <w:proofErr w:type="gramStart"/>
+      <w:r>
+        <w:rPr>
+          <w:rFonts w:ascii="Helvetica Neue" w:eastAsia="Times New Roman" w:hAnsi="Helvetica Neue" w:cs="Times New Roman"/>
+          <w:color w:val="3E3F3A"/>
+          <w:sz w:val="21"/>
+          <w:szCs w:val="21"/>
+          <w:shd w:val="clear" w:color="auto" w:fill="FFFFFF"/>
+          <w:lang w:val="en-CA"/>
+        </w:rPr>
+        <w:t>taken</w:t>
+      </w:r>
+      <w:proofErr w:type="gramEnd"/>
+      <w:r>
+        <w:rPr>
+          <w:rFonts w:ascii="Helvetica Neue" w:eastAsia="Times New Roman" w:hAnsi="Helvetica Neue" w:cs="Times New Roman"/>
+          <w:color w:val="3E3F3A"/>
+          <w:sz w:val="21"/>
+          <w:szCs w:val="21"/>
+          <w:shd w:val="clear" w:color="auto" w:fill="FFFFFF"/>
+          <w:lang w:val="en-CA"/>
+        </w:rPr>
+        <w:t xml:space="preserve"> prior to (</w:t>
+      </w:r>
+      <w:proofErr w:type="spellStart"/>
+      <w:r>
+        <w:rPr>
+          <w:rFonts w:ascii="Helvetica Neue" w:eastAsia="Times New Roman" w:hAnsi="Helvetica Neue" w:cs="Times New Roman"/>
+          <w:color w:val="3E3F3A"/>
+          <w:sz w:val="21"/>
+          <w:szCs w:val="21"/>
+          <w:shd w:val="clear" w:color="auto" w:fill="FFFFFF"/>
+          <w:lang w:val="en-CA"/>
+        </w:rPr>
+        <w:t>i</w:t>
+      </w:r>
+      <w:proofErr w:type="spellEnd"/>
+      <w:r>
+        <w:rPr>
+          <w:rFonts w:ascii="Helvetica Neue" w:eastAsia="Times New Roman" w:hAnsi="Helvetica Neue" w:cs="Times New Roman"/>
+          <w:color w:val="3E3F3A"/>
+          <w:sz w:val="21"/>
+          <w:szCs w:val="21"/>
+          <w:shd w:val="clear" w:color="auto" w:fill="FFFFFF"/>
+          <w:lang w:val="en-CA"/>
+        </w:rPr>
+        <w:t xml:space="preserve">-iii), during (iv-v) and after (v) the </w:t>
+      </w:r>
+      <w:proofErr w:type="spellStart"/>
+      <w:r>
+        <w:rPr>
+          <w:rFonts w:ascii="Helvetica Neue" w:eastAsia="Times New Roman" w:hAnsi="Helvetica Neue" w:cs="Times New Roman"/>
+          <w:color w:val="3E3F3A"/>
+          <w:sz w:val="21"/>
+          <w:szCs w:val="21"/>
+          <w:shd w:val="clear" w:color="auto" w:fill="FFFFFF"/>
+          <w:lang w:val="en-CA"/>
+        </w:rPr>
+        <w:t>the</w:t>
+      </w:r>
+      <w:proofErr w:type="spellEnd"/>
+      <w:r>
+        <w:rPr>
+          <w:rFonts w:ascii="Helvetica Neue" w:eastAsia="Times New Roman" w:hAnsi="Helvetica Neue" w:cs="Times New Roman"/>
+          <w:color w:val="3E3F3A"/>
+          <w:sz w:val="21"/>
+          <w:szCs w:val="21"/>
+          <w:shd w:val="clear" w:color="auto" w:fill="FFFFFF"/>
+          <w:lang w:val="en-CA"/>
+        </w:rPr>
+        <w:t xml:space="preserve"> heat stress</w:t>
+      </w:r>
+      <w:r>
+        <w:rPr>
+          <w:rFonts w:ascii="Helvetica Neue" w:eastAsia="Times New Roman" w:hAnsi="Helvetica Neue" w:cs="Times New Roman"/>
+          <w:color w:val="3E3F3A"/>
+          <w:sz w:val="21"/>
+          <w:szCs w:val="21"/>
+          <w:shd w:val="clear" w:color="auto" w:fill="FFFFFF"/>
+          <w:lang w:val="en-CA"/>
+        </w:rPr>
+        <w:t>. Roman numerals (</w:t>
+      </w:r>
+      <w:proofErr w:type="spellStart"/>
+      <w:r>
+        <w:rPr>
+          <w:rFonts w:ascii="Helvetica Neue" w:eastAsia="Times New Roman" w:hAnsi="Helvetica Neue" w:cs="Times New Roman"/>
+          <w:color w:val="3E3F3A"/>
+          <w:sz w:val="21"/>
+          <w:szCs w:val="21"/>
+          <w:shd w:val="clear" w:color="auto" w:fill="FFFFFF"/>
+          <w:lang w:val="en-CA"/>
+        </w:rPr>
+        <w:t>i</w:t>
+      </w:r>
+      <w:proofErr w:type="spellEnd"/>
+      <w:r>
+        <w:rPr>
+          <w:rFonts w:ascii="Helvetica Neue" w:eastAsia="Times New Roman" w:hAnsi="Helvetica Neue" w:cs="Times New Roman"/>
+          <w:color w:val="3E3F3A"/>
+          <w:sz w:val="21"/>
+          <w:szCs w:val="21"/>
+          <w:shd w:val="clear" w:color="auto" w:fill="FFFFFF"/>
+          <w:lang w:val="en-CA"/>
+        </w:rPr>
+        <w:t xml:space="preserve">-vi) align with those in Figure 1. </w:t>
+      </w:r>
+    </w:p>
+    <w:p>
+      <w:pPr>
+        <w:spacing w:line="480" w:lineRule="auto"/>
+        <w:rPr>
+          <w:rFonts w:ascii="Helvetica Neue" w:eastAsia="Times New Roman" w:hAnsi="Helvetica Neue" w:cs="Times New Roman"/>
+          <w:b/>
+          <w:color w:val="3E3F3A"/>
+          <w:sz w:val="21"/>
+          <w:szCs w:val="21"/>
+          <w:shd w:val="clear" w:color="auto" w:fill="FFFFFF"/>
+          <w:lang w:val="en-CA"/>
+        </w:rPr>
+      </w:pPr>
+    </w:p>
+    <w:p>
+      <w:pPr>
+        <w:rPr>
+          <w:rFonts w:ascii="Helvetica Neue" w:eastAsia="Times New Roman" w:hAnsi="Helvetica Neue" w:cs="Times New Roman"/>
+          <w:color w:val="3E3F3A"/>
+          <w:sz w:val="21"/>
+          <w:szCs w:val="21"/>
+          <w:shd w:val="clear" w:color="auto" w:fill="FFFFFF"/>
+          <w:lang w:val="en-CA"/>
+        </w:rPr>
+      </w:pPr>
+      <w:bookmarkStart w:id="7" w:name="_GoBack"/>
+      <w:bookmarkEnd w:id="7"/>
+      <w:r>
+        <w:rPr>
+          <w:rFonts w:ascii="Helvetica Neue" w:eastAsia="Times New Roman" w:hAnsi="Helvetica Neue" w:cs="Times New Roman"/>
+          <w:color w:val="3E3F3A"/>
+          <w:sz w:val="21"/>
+          <w:szCs w:val="21"/>
+          <w:shd w:val="clear" w:color="auto" w:fill="FFFFFF"/>
+          <w:lang w:val="en-CA"/>
+        </w:rPr>
+        <w:br w:type="page"/>
+      </w:r>
+    </w:p>
+    <w:p>
+      <w:pPr>
+        <w:spacing w:after="150"/>
+        <w:rPr>
+          <w:rFonts w:ascii="Helvetica Neue" w:hAnsi="Helvetica Neue" w:cs="Times New Roman"/>
+          <w:color w:val="3E3F3A"/>
+          <w:sz w:val="21"/>
+          <w:szCs w:val="21"/>
+          <w:lang w:val="en-CA"/>
+        </w:rPr>
+      </w:pPr>
+    </w:p>
+    <w:p>
+      <w:pPr>
+        <w:spacing w:after="150"/>
+        <w:rPr>
+          <w:rFonts w:ascii="Helvetica Neue" w:hAnsi="Helvetica Neue" w:cs="Times New Roman"/>
+          <w:color w:val="3E3F3A"/>
+          <w:sz w:val="21"/>
+          <w:szCs w:val="21"/>
+          <w:lang w:val="en-CA"/>
+        </w:rPr>
+      </w:pPr>
+    </w:p>
+    <w:p>
+      <w:pPr>
+        <w:spacing w:after="150"/>
+        <w:rPr>
+          <w:rFonts w:ascii="Helvetica Neue" w:hAnsi="Helvetica Neue" w:cs="Times New Roman"/>
+          <w:color w:val="3E3F3A"/>
+          <w:sz w:val="21"/>
+          <w:szCs w:val="21"/>
+          <w:lang w:val="en-CA"/>
+        </w:rPr>
+      </w:pPr>
+    </w:p>
+    <w:p>
+      <w:pPr>
+        <w:spacing w:after="150"/>
+        <w:rPr>
+          <w:rFonts w:ascii="Helvetica Neue" w:hAnsi="Helvetica Neue" w:cs="Times New Roman"/>
+          <w:color w:val="3E3F3A"/>
+          <w:sz w:val="21"/>
+          <w:szCs w:val="21"/>
+          <w:lang w:val="en-CA"/>
+        </w:rPr>
+      </w:pPr>
       <w:r>
         <w:rPr>
           <w:rFonts w:ascii="Helvetica Neue" w:hAnsi="Helvetica Neue" w:cs="Times New Roman"/>
@@ -2951,10 +3848,17 @@
       </w:pPr>
     </w:p>
   </w:comment>
-  <w:comment w:id="2" w:author="Julia Baum" w:date="2017-07-11T15:05:00Z" w:initials="JB">
+  <w:comment w:id="2" w:author="Julia Baum" w:date="2017-07-12T09:33:00Z" w:initials="JB">
     <w:p>
       <w:pPr>
         <w:pStyle w:val="CommentText"/>
+        <w:rPr>
+          <w:rFonts w:ascii="Arial" w:hAnsi="Arial" w:cs="Arial"/>
+          <w:color w:val="222222"/>
+          <w:sz w:val="20"/>
+          <w:szCs w:val="20"/>
+          <w:lang w:val="en-CA"/>
+        </w:rPr>
       </w:pPr>
       <w:r>
         <w:rPr>
@@ -3006,6 +3910,21 @@
           <w:lang w:val="en-CA"/>
         </w:rPr>
         <w:t> page for further explanation and examples.</w:t>
+      </w:r>
+    </w:p>
+    <w:p>
+      <w:pPr>
+        <w:pStyle w:val="CommentText"/>
+      </w:pPr>
+      <w:r>
+        <w:rPr>
+          <w:rFonts w:ascii="Arial" w:hAnsi="Arial" w:cs="Arial"/>
+          <w:color w:val="222222"/>
+          <w:sz w:val="20"/>
+          <w:szCs w:val="20"/>
+          <w:lang w:val="en-CA"/>
+        </w:rPr>
+        <w:t>Blanket statement: “All authors contributed to interpreting the results, and the writing and editing of the manuscript.”</w:t>
       </w:r>
     </w:p>
   </w:comment>
@@ -3510,20 +4429,37 @@
           <w:szCs w:val="21"/>
           <w:lang w:val="en-CA"/>
         </w:rPr>
-        <w:t xml:space="preserve">. all of the colonies with C died) OR due to shifts. Here, we are able to show that it is due to shifts in the community (i.e. </w:t>
-      </w:r>
-      <w:r>
-        <w:rPr>
-          <w:rFonts w:ascii="Helvetica Neue" w:hAnsi="Helvetica Neue" w:cs="Times New Roman"/>
-          <w:color w:val="3E3F3A"/>
-          <w:sz w:val="21"/>
-          <w:szCs w:val="21"/>
-          <w:lang w:val="en-CA"/>
-        </w:rPr>
-        <w:t xml:space="preserve">C shifted to D; while those with D died!!). </w:t>
-      </w:r>
-      <w:bookmarkStart w:id="6" w:name="_GoBack"/>
-      <w:bookmarkEnd w:id="6"/>
+        <w:t xml:space="preserve">. all of the colonies with C died) OR due to shifts. Here, we are able to show that it is due to shifts in the community (i.e. C shifted to D; while those with D died!!). </w:t>
+      </w:r>
+    </w:p>
+  </w:comment>
+  <w:comment w:id="6" w:author="Julia Baum" w:date="2017-07-12T09:47:00Z" w:initials="JB">
+    <w:p>
+      <w:pPr>
+        <w:pStyle w:val="CommentText"/>
+      </w:pPr>
+      <w:r>
+        <w:rPr>
+          <w:rStyle w:val="CommentReference"/>
+        </w:rPr>
+        <w:annotationRef/>
+      </w:r>
+      <w:proofErr w:type="gramStart"/>
+      <w:r>
+        <w:t>i</w:t>
+      </w:r>
+      <w:proofErr w:type="gramEnd"/>
+      <w:r>
+        <w:t xml:space="preserve">.e. three additional species to illustrate that this did not happen in a single species. Also, somewhere need to state sample size – how many of each species, including </w:t>
+      </w:r>
+      <w:proofErr w:type="spellStart"/>
+      <w:r>
+        <w:t>Platygyra</w:t>
+      </w:r>
+      <w:proofErr w:type="spellEnd"/>
+      <w:r>
+        <w:t xml:space="preserve">, that we observed this for. </w:t>
+      </w:r>
     </w:p>
   </w:comment>
 </w:comments>

--- a/ms/Backup of Claar_etal_2017_Nature_ms_Draft.docx
+++ b/ms/Backup of Claar_etal_2017_Nature_ms_Draft.docx
@@ -563,42 +563,593 @@
         <w:spacing w:line="480" w:lineRule="auto"/>
         <w:rPr>
           <w:rFonts w:ascii="Helvetica Neue" w:eastAsia="Times New Roman" w:hAnsi="Helvetica Neue" w:cs="Times New Roman"/>
-          <w:b/>
-          <w:color w:val="3E3F3A"/>
-          <w:sz w:val="21"/>
-          <w:szCs w:val="21"/>
-          <w:shd w:val="clear" w:color="auto" w:fill="FFFFFF"/>
-          <w:lang w:val="en-CA"/>
-        </w:rPr>
-      </w:pPr>
+          <w:color w:val="3E3F3A"/>
+          <w:sz w:val="21"/>
+          <w:szCs w:val="21"/>
+          <w:shd w:val="clear" w:color="auto" w:fill="FFFFFF"/>
+          <w:lang w:val="en-CA"/>
+        </w:rPr>
+      </w:pPr>
+      <w:commentRangeStart w:id="1"/>
+      <w:r>
+        <w:rPr>
+          <w:rFonts w:ascii="Helvetica Neue" w:eastAsia="Times New Roman" w:hAnsi="Helvetica Neue" w:cs="Times New Roman"/>
+          <w:color w:val="3E3F3A"/>
+          <w:sz w:val="21"/>
+          <w:szCs w:val="21"/>
+          <w:shd w:val="clear" w:color="auto" w:fill="FFFFFF"/>
+          <w:lang w:val="en-CA"/>
+        </w:rPr>
+        <w:t>Global</w:t>
+      </w:r>
+      <w:commentRangeEnd w:id="1"/>
+      <w:r>
+        <w:rPr>
+          <w:rStyle w:val="CommentReference"/>
+        </w:rPr>
+        <w:commentReference w:id="1"/>
+      </w:r>
+      <w:r>
+        <w:rPr>
+          <w:rFonts w:ascii="Helvetica Neue" w:eastAsia="Times New Roman" w:hAnsi="Helvetica Neue" w:cs="Times New Roman"/>
+          <w:color w:val="3E3F3A"/>
+          <w:sz w:val="21"/>
+          <w:szCs w:val="21"/>
+          <w:shd w:val="clear" w:color="auto" w:fill="FFFFFF"/>
+          <w:lang w:val="en-CA"/>
+        </w:rPr>
+        <w:t xml:space="preserve"> climate change is </w:t>
+      </w:r>
+      <w:commentRangeStart w:id="2"/>
+      <w:r>
+        <w:rPr>
+          <w:rFonts w:ascii="Helvetica Neue" w:eastAsia="Times New Roman" w:hAnsi="Helvetica Neue" w:cs="Times New Roman"/>
+          <w:color w:val="3E3F3A"/>
+          <w:sz w:val="21"/>
+          <w:szCs w:val="21"/>
+          <w:shd w:val="clear" w:color="auto" w:fill="FFFFFF"/>
+          <w:lang w:val="en-CA"/>
+        </w:rPr>
+        <w:t>superimposed</w:t>
+      </w:r>
+      <w:commentRangeEnd w:id="2"/>
+      <w:r>
+        <w:rPr>
+          <w:rStyle w:val="CommentReference"/>
+        </w:rPr>
+        <w:commentReference w:id="2"/>
+      </w:r>
+      <w:r>
+        <w:rPr>
+          <w:rFonts w:ascii="Helvetica Neue" w:eastAsia="Times New Roman" w:hAnsi="Helvetica Neue" w:cs="Times New Roman"/>
+          <w:color w:val="3E3F3A"/>
+          <w:sz w:val="21"/>
+          <w:szCs w:val="21"/>
+          <w:shd w:val="clear" w:color="auto" w:fill="FFFFFF"/>
+          <w:lang w:val="en-CA"/>
+        </w:rPr>
+        <w:t xml:space="preserve"> on a suite of local stressors on coral reefs ranging from overfishing to pollution. Coral reef management </w:t>
+      </w:r>
+      <w:r>
+        <w:rPr>
+          <w:rFonts w:ascii="Helvetica Neue" w:eastAsia="Times New Roman" w:hAnsi="Helvetica Neue" w:cs="Times New Roman"/>
+          <w:color w:val="3E3F3A"/>
+          <w:sz w:val="21"/>
+          <w:szCs w:val="21"/>
+          <w:shd w:val="clear" w:color="auto" w:fill="FFFFFF"/>
+          <w:lang w:val="en-CA"/>
+        </w:rPr>
+        <w:t xml:space="preserve">has </w:t>
+      </w:r>
+      <w:r>
+        <w:rPr>
+          <w:rFonts w:ascii="Helvetica Neue" w:eastAsia="Times New Roman" w:hAnsi="Helvetica Neue" w:cs="Times New Roman"/>
+          <w:color w:val="3E3F3A"/>
+          <w:sz w:val="21"/>
+          <w:szCs w:val="21"/>
+          <w:shd w:val="clear" w:color="auto" w:fill="FFFFFF"/>
+          <w:lang w:val="en-CA"/>
+        </w:rPr>
+        <w:t xml:space="preserve">typically </w:t>
+      </w:r>
+      <w:r>
+        <w:rPr>
+          <w:rFonts w:ascii="Helvetica Neue" w:eastAsia="Times New Roman" w:hAnsi="Helvetica Neue" w:cs="Times New Roman"/>
+          <w:color w:val="3E3F3A"/>
+          <w:sz w:val="21"/>
+          <w:szCs w:val="21"/>
+          <w:shd w:val="clear" w:color="auto" w:fill="FFFFFF"/>
+          <w:lang w:val="en-CA"/>
+        </w:rPr>
+        <w:t>focused</w:t>
+      </w:r>
+      <w:r>
+        <w:rPr>
+          <w:rFonts w:ascii="Helvetica Neue" w:eastAsia="Times New Roman" w:hAnsi="Helvetica Neue" w:cs="Times New Roman"/>
+          <w:color w:val="3E3F3A"/>
+          <w:sz w:val="21"/>
+          <w:szCs w:val="21"/>
+          <w:shd w:val="clear" w:color="auto" w:fill="FFFFFF"/>
+          <w:lang w:val="en-CA"/>
+        </w:rPr>
+        <w:t xml:space="preserve"> on minimizing local stressors, through marine protected areas that restrict fishing pressure or limiting agricultural runoff and sewage inputs, rather than attempting to directly mitigate underlying climate </w:t>
+      </w:r>
+      <w:proofErr w:type="spellStart"/>
+      <w:r>
+        <w:rPr>
+          <w:rFonts w:ascii="Helvetica Neue" w:eastAsia="Times New Roman" w:hAnsi="Helvetica Neue" w:cs="Times New Roman"/>
+          <w:color w:val="3E3F3A"/>
+          <w:sz w:val="21"/>
+          <w:szCs w:val="21"/>
+          <w:shd w:val="clear" w:color="auto" w:fill="FFFFFF"/>
+          <w:lang w:val="en-CA"/>
+        </w:rPr>
+        <w:t>stressors</w:t>
+      </w:r>
+      <w:r>
+        <w:rPr>
+          <w:rFonts w:ascii="Helvetica Neue" w:eastAsia="Times New Roman" w:hAnsi="Helvetica Neue" w:cs="Times New Roman"/>
+          <w:color w:val="3E3F3A"/>
+          <w:sz w:val="21"/>
+          <w:szCs w:val="21"/>
+          <w:shd w:val="clear" w:color="auto" w:fill="FFFFFF"/>
+          <w:vertAlign w:val="superscript"/>
+          <w:lang w:val="en-CA"/>
+        </w:rPr>
+        <w:t>but</w:t>
+      </w:r>
+      <w:proofErr w:type="spellEnd"/>
+      <w:r>
+        <w:rPr>
+          <w:rFonts w:ascii="Helvetica Neue" w:eastAsia="Times New Roman" w:hAnsi="Helvetica Neue" w:cs="Times New Roman"/>
+          <w:color w:val="3E3F3A"/>
+          <w:sz w:val="21"/>
+          <w:szCs w:val="21"/>
+          <w:shd w:val="clear" w:color="auto" w:fill="FFFFFF"/>
+          <w:vertAlign w:val="superscript"/>
+          <w:lang w:val="en-CA"/>
+        </w:rPr>
+        <w:t xml:space="preserve"> see </w:t>
+      </w:r>
+      <w:proofErr w:type="spellStart"/>
+      <w:r>
+        <w:rPr>
+          <w:rFonts w:ascii="Helvetica Neue" w:eastAsia="Times New Roman" w:hAnsi="Helvetica Neue" w:cs="Times New Roman"/>
+          <w:color w:val="3E3F3A"/>
+          <w:sz w:val="21"/>
+          <w:szCs w:val="21"/>
+          <w:shd w:val="clear" w:color="auto" w:fill="FFFFFF"/>
+          <w:vertAlign w:val="superscript"/>
+          <w:lang w:val="en-CA"/>
+        </w:rPr>
+        <w:t>vanOppen</w:t>
+      </w:r>
+      <w:proofErr w:type="spellEnd"/>
+      <w:r>
+        <w:rPr>
+          <w:rFonts w:ascii="Helvetica Neue" w:eastAsia="Times New Roman" w:hAnsi="Helvetica Neue" w:cs="Times New Roman"/>
+          <w:color w:val="3E3F3A"/>
+          <w:sz w:val="21"/>
+          <w:szCs w:val="21"/>
+          <w:shd w:val="clear" w:color="auto" w:fill="FFFFFF"/>
+          <w:vertAlign w:val="superscript"/>
+          <w:lang w:val="en-CA"/>
+        </w:rPr>
+        <w:t xml:space="preserve"> et al. 2015 </w:t>
+      </w:r>
+      <w:proofErr w:type="spellStart"/>
+      <w:r>
+        <w:rPr>
+          <w:rFonts w:ascii="Helvetica Neue" w:eastAsia="Times New Roman" w:hAnsi="Helvetica Neue" w:cs="Times New Roman"/>
+          <w:color w:val="3E3F3A"/>
+          <w:sz w:val="21"/>
+          <w:szCs w:val="21"/>
+          <w:shd w:val="clear" w:color="auto" w:fill="FFFFFF"/>
+          <w:vertAlign w:val="superscript"/>
+          <w:lang w:val="en-CA"/>
+        </w:rPr>
+        <w:t>PNASetc.etc</w:t>
+      </w:r>
+      <w:proofErr w:type="spellEnd"/>
+      <w:r>
+        <w:rPr>
+          <w:rFonts w:ascii="Helvetica Neue" w:eastAsia="Times New Roman" w:hAnsi="Helvetica Neue" w:cs="Times New Roman"/>
+          <w:color w:val="3E3F3A"/>
+          <w:sz w:val="21"/>
+          <w:szCs w:val="21"/>
+          <w:shd w:val="clear" w:color="auto" w:fill="FFFFFF"/>
+          <w:lang w:val="en-CA"/>
+        </w:rPr>
+        <w:t>.</w:t>
+      </w:r>
+      <w:r>
+        <w:rPr>
+          <w:rFonts w:ascii="Helvetica Neue" w:eastAsia="Times New Roman" w:hAnsi="Helvetica Neue" w:cs="Times New Roman"/>
+          <w:color w:val="3E3F3A"/>
+          <w:sz w:val="21"/>
+          <w:szCs w:val="21"/>
+          <w:shd w:val="clear" w:color="auto" w:fill="FFFFFF"/>
+          <w:lang w:val="en-CA"/>
+        </w:rPr>
+        <w:t xml:space="preserve"> Local management measures can significantly enhance reef recovery rates following bleaching events, </w:t>
+      </w:r>
+      <w:r>
+        <w:rPr>
+          <w:rFonts w:ascii="Helvetica Neue" w:eastAsia="Times New Roman" w:hAnsi="Helvetica Neue" w:cs="Times New Roman"/>
+          <w:color w:val="3E3F3A"/>
+          <w:sz w:val="21"/>
+          <w:szCs w:val="21"/>
+          <w:shd w:val="clear" w:color="auto" w:fill="FFFFFF"/>
+          <w:lang w:val="en-CA"/>
+        </w:rPr>
+        <w:t xml:space="preserve">for example, by </w:t>
+      </w:r>
+      <w:r>
+        <w:rPr>
+          <w:rFonts w:ascii="Helvetica Neue" w:eastAsia="Times New Roman" w:hAnsi="Helvetica Neue" w:cs="Times New Roman"/>
+          <w:color w:val="3E3F3A"/>
+          <w:sz w:val="21"/>
+          <w:szCs w:val="21"/>
+          <w:shd w:val="clear" w:color="auto" w:fill="FFFFFF"/>
+          <w:lang w:val="en-CA"/>
+        </w:rPr>
+        <w:t xml:space="preserve">protecting populations of herbivorous fishes which indirectly provision space for new coral recruits by mediating competition between coral and </w:t>
+      </w:r>
+      <w:proofErr w:type="spellStart"/>
+      <w:r>
+        <w:rPr>
+          <w:rFonts w:ascii="Helvetica Neue" w:eastAsia="Times New Roman" w:hAnsi="Helvetica Neue" w:cs="Times New Roman"/>
+          <w:color w:val="3E3F3A"/>
+          <w:sz w:val="21"/>
+          <w:szCs w:val="21"/>
+          <w:shd w:val="clear" w:color="auto" w:fill="FFFFFF"/>
+          <w:lang w:val="en-CA"/>
+        </w:rPr>
+        <w:t>macroalgae</w:t>
+      </w:r>
+      <w:proofErr w:type="spellEnd"/>
+      <w:r>
+        <w:rPr>
+          <w:rFonts w:ascii="Helvetica Neue" w:eastAsia="Times New Roman" w:hAnsi="Helvetica Neue" w:cs="Times New Roman"/>
+          <w:color w:val="3E3F3A"/>
+          <w:sz w:val="21"/>
+          <w:szCs w:val="21"/>
+          <w:shd w:val="clear" w:color="auto" w:fill="FFFFFF"/>
+          <w:lang w:val="en-CA"/>
+        </w:rPr>
+        <w:t>.</w:t>
+      </w:r>
+      <w:r>
+        <w:rPr>
+          <w:rFonts w:ascii="Helvetica Neue" w:eastAsia="Times New Roman" w:hAnsi="Helvetica Neue" w:cs="Times New Roman"/>
+          <w:color w:val="3E3F3A"/>
+          <w:sz w:val="21"/>
+          <w:szCs w:val="21"/>
+          <w:shd w:val="clear" w:color="auto" w:fill="FFFFFF"/>
+          <w:lang w:val="en-CA"/>
+        </w:rPr>
+        <w:t xml:space="preserve"> What is unclear is if local management can</w:t>
+      </w:r>
+      <w:r>
+        <w:rPr>
+          <w:rFonts w:ascii="Helvetica Neue" w:eastAsia="Times New Roman" w:hAnsi="Helvetica Neue" w:cs="Times New Roman"/>
+          <w:color w:val="3E3F3A"/>
+          <w:sz w:val="21"/>
+          <w:szCs w:val="21"/>
+          <w:shd w:val="clear" w:color="auto" w:fill="FFFFFF"/>
+          <w:lang w:val="en-CA"/>
+        </w:rPr>
+        <w:t xml:space="preserve"> also</w:t>
+      </w:r>
+      <w:r>
+        <w:rPr>
+          <w:rFonts w:ascii="Helvetica Neue" w:eastAsia="Times New Roman" w:hAnsi="Helvetica Neue" w:cs="Times New Roman"/>
+          <w:color w:val="3E3F3A"/>
+          <w:sz w:val="21"/>
+          <w:szCs w:val="21"/>
+          <w:shd w:val="clear" w:color="auto" w:fill="FFFFFF"/>
+          <w:lang w:val="en-CA"/>
+        </w:rPr>
+        <w:t xml:space="preserve"> influence coral resistance to heat stress, and if so via which mechanisms. </w:t>
+      </w:r>
+      <w:r>
+        <w:rPr>
+          <w:rFonts w:ascii="Helvetica Neue" w:eastAsia="Times New Roman" w:hAnsi="Helvetica Neue" w:cs="Times New Roman"/>
+          <w:color w:val="3E3F3A"/>
+          <w:sz w:val="21"/>
+          <w:szCs w:val="21"/>
+          <w:shd w:val="clear" w:color="auto" w:fill="FFFFFF"/>
+          <w:lang w:val="en-CA"/>
+        </w:rPr>
+        <w:t xml:space="preserve">Coral bleaching and mortality on the Great Barrier Reef during the 2015-2016 El Niño event occurred irrespective of local protection, with no detectable differences across water quality or fishing pressure </w:t>
+      </w:r>
+      <w:proofErr w:type="spellStart"/>
+      <w:r>
+        <w:rPr>
+          <w:rFonts w:ascii="Helvetica Neue" w:eastAsia="Times New Roman" w:hAnsi="Helvetica Neue" w:cs="Times New Roman"/>
+          <w:color w:val="3E3F3A"/>
+          <w:sz w:val="21"/>
+          <w:szCs w:val="21"/>
+          <w:shd w:val="clear" w:color="auto" w:fill="FFFFFF"/>
+          <w:lang w:val="en-CA"/>
+        </w:rPr>
+        <w:t>levels</w:t>
+      </w:r>
+      <w:r>
+        <w:rPr>
+          <w:rFonts w:ascii="Helvetica Neue" w:eastAsia="Times New Roman" w:hAnsi="Helvetica Neue" w:cs="Times New Roman"/>
+          <w:color w:val="3E3F3A"/>
+          <w:sz w:val="21"/>
+          <w:szCs w:val="21"/>
+          <w:shd w:val="clear" w:color="auto" w:fill="FFFFFF"/>
+          <w:vertAlign w:val="superscript"/>
+          <w:lang w:val="en-CA"/>
+        </w:rPr>
+        <w:t>Hughes</w:t>
+      </w:r>
+      <w:proofErr w:type="spellEnd"/>
+      <w:r>
+        <w:rPr>
+          <w:rFonts w:ascii="Helvetica Neue" w:eastAsia="Times New Roman" w:hAnsi="Helvetica Neue" w:cs="Times New Roman"/>
+          <w:color w:val="3E3F3A"/>
+          <w:sz w:val="21"/>
+          <w:szCs w:val="21"/>
+          <w:shd w:val="clear" w:color="auto" w:fill="FFFFFF"/>
+          <w:vertAlign w:val="superscript"/>
+          <w:lang w:val="en-CA"/>
+        </w:rPr>
+        <w:t xml:space="preserve"> et al. 2017</w:t>
+      </w:r>
+      <w:r>
+        <w:rPr>
+          <w:rFonts w:ascii="Helvetica Neue" w:eastAsia="Times New Roman" w:hAnsi="Helvetica Neue" w:cs="Times New Roman"/>
+          <w:color w:val="3E3F3A"/>
+          <w:sz w:val="21"/>
+          <w:szCs w:val="21"/>
+          <w:shd w:val="clear" w:color="auto" w:fill="FFFFFF"/>
+          <w:lang w:val="en-CA"/>
+        </w:rPr>
+        <w:t>.</w:t>
+      </w:r>
+      <w:r>
+        <w:rPr>
+          <w:rFonts w:ascii="Helvetica Neue" w:eastAsia="Times New Roman" w:hAnsi="Helvetica Neue" w:cs="Times New Roman"/>
+          <w:color w:val="3E3F3A"/>
+          <w:sz w:val="21"/>
+          <w:szCs w:val="21"/>
+          <w:shd w:val="clear" w:color="auto" w:fill="FFFFFF"/>
+          <w:lang w:val="en-CA"/>
+        </w:rPr>
+        <w:t xml:space="preserve"> –</w:t>
+      </w:r>
+      <w:proofErr w:type="gramStart"/>
+      <w:r>
+        <w:rPr>
+          <w:rFonts w:ascii="Helvetica Neue" w:eastAsia="Times New Roman" w:hAnsi="Helvetica Neue" w:cs="Times New Roman"/>
+          <w:color w:val="3E3F3A"/>
+          <w:sz w:val="21"/>
+          <w:szCs w:val="21"/>
+          <w:shd w:val="clear" w:color="auto" w:fill="FFFFFF"/>
+          <w:lang w:val="en-CA"/>
+        </w:rPr>
+        <w:t>plus</w:t>
+      </w:r>
+      <w:proofErr w:type="gramEnd"/>
+      <w:r>
+        <w:rPr>
+          <w:rFonts w:ascii="Helvetica Neue" w:eastAsia="Times New Roman" w:hAnsi="Helvetica Neue" w:cs="Times New Roman"/>
+          <w:color w:val="3E3F3A"/>
+          <w:sz w:val="21"/>
+          <w:szCs w:val="21"/>
+          <w:shd w:val="clear" w:color="auto" w:fill="FFFFFF"/>
+          <w:lang w:val="en-CA"/>
+        </w:rPr>
+        <w:t xml:space="preserve"> Emily’s paper showing protection in Kenya didn’t matter either</w:t>
+      </w:r>
+      <w:r>
+        <w:rPr>
+          <w:rFonts w:ascii="Helvetica Neue" w:eastAsia="Times New Roman" w:hAnsi="Helvetica Neue" w:cs="Times New Roman"/>
+          <w:color w:val="3E3F3A"/>
+          <w:sz w:val="21"/>
+          <w:szCs w:val="21"/>
+          <w:shd w:val="clear" w:color="auto" w:fill="FFFFFF"/>
+          <w:lang w:val="en-CA"/>
+        </w:rPr>
+        <w:t xml:space="preserve"> –describe other studies that may have provided evidence that local protection does enhance resistance (</w:t>
+      </w:r>
+      <w:proofErr w:type="spellStart"/>
+      <w:r>
+        <w:rPr>
+          <w:rFonts w:ascii="Helvetica Neue" w:eastAsia="Times New Roman" w:hAnsi="Helvetica Neue" w:cs="Times New Roman"/>
+          <w:color w:val="3E3F3A"/>
+          <w:sz w:val="21"/>
+          <w:szCs w:val="21"/>
+          <w:shd w:val="clear" w:color="auto" w:fill="FFFFFF"/>
+          <w:lang w:val="en-CA"/>
+        </w:rPr>
+        <w:t>Carilli</w:t>
+      </w:r>
+      <w:proofErr w:type="spellEnd"/>
+      <w:r>
+        <w:rPr>
+          <w:rFonts w:ascii="Helvetica Neue" w:eastAsia="Times New Roman" w:hAnsi="Helvetica Neue" w:cs="Times New Roman"/>
+          <w:color w:val="3E3F3A"/>
+          <w:sz w:val="21"/>
+          <w:szCs w:val="21"/>
+          <w:shd w:val="clear" w:color="auto" w:fill="FFFFFF"/>
+          <w:lang w:val="en-CA"/>
+        </w:rPr>
+        <w:t xml:space="preserve">? </w:t>
+      </w:r>
+      <w:proofErr w:type="spellStart"/>
+      <w:r>
+        <w:rPr>
+          <w:rFonts w:ascii="Helvetica Neue" w:eastAsia="Times New Roman" w:hAnsi="Helvetica Neue" w:cs="Times New Roman"/>
+          <w:color w:val="3E3F3A"/>
+          <w:sz w:val="21"/>
+          <w:szCs w:val="21"/>
+          <w:shd w:val="clear" w:color="auto" w:fill="FFFFFF"/>
+          <w:lang w:val="en-CA"/>
+        </w:rPr>
+        <w:t>Etc</w:t>
+      </w:r>
+      <w:proofErr w:type="spellEnd"/>
+      <w:r>
+        <w:rPr>
+          <w:rFonts w:ascii="Helvetica Neue" w:eastAsia="Times New Roman" w:hAnsi="Helvetica Neue" w:cs="Times New Roman"/>
+          <w:color w:val="3E3F3A"/>
+          <w:sz w:val="21"/>
+          <w:szCs w:val="21"/>
+          <w:shd w:val="clear" w:color="auto" w:fill="FFFFFF"/>
+          <w:lang w:val="en-CA"/>
+        </w:rPr>
+        <w:t>) – but the mechanism was still unknown. –</w:t>
+      </w:r>
+      <w:proofErr w:type="gramStart"/>
+      <w:r>
+        <w:rPr>
+          <w:rFonts w:ascii="Helvetica Neue" w:eastAsia="Times New Roman" w:hAnsi="Helvetica Neue" w:cs="Times New Roman"/>
+          <w:color w:val="3E3F3A"/>
+          <w:sz w:val="21"/>
+          <w:szCs w:val="21"/>
+          <w:shd w:val="clear" w:color="auto" w:fill="FFFFFF"/>
+          <w:lang w:val="en-CA"/>
+        </w:rPr>
+        <w:t>then</w:t>
+      </w:r>
+      <w:proofErr w:type="gramEnd"/>
+      <w:r>
+        <w:rPr>
+          <w:rFonts w:ascii="Helvetica Neue" w:eastAsia="Times New Roman" w:hAnsi="Helvetica Neue" w:cs="Times New Roman"/>
+          <w:color w:val="3E3F3A"/>
+          <w:sz w:val="21"/>
+          <w:szCs w:val="21"/>
+          <w:shd w:val="clear" w:color="auto" w:fill="FFFFFF"/>
+          <w:lang w:val="en-CA"/>
+        </w:rPr>
+        <w:t xml:space="preserve"> a sentence describing what is known about how local protection influences </w:t>
+      </w:r>
+      <w:proofErr w:type="spellStart"/>
+      <w:r>
+        <w:rPr>
+          <w:rFonts w:ascii="Helvetica Neue" w:eastAsia="Times New Roman" w:hAnsi="Helvetica Neue" w:cs="Times New Roman"/>
+          <w:color w:val="3E3F3A"/>
+          <w:sz w:val="21"/>
+          <w:szCs w:val="21"/>
+          <w:shd w:val="clear" w:color="auto" w:fill="FFFFFF"/>
+          <w:lang w:val="en-CA"/>
+        </w:rPr>
+        <w:t>symbiodinium</w:t>
+      </w:r>
+      <w:proofErr w:type="spellEnd"/>
+      <w:r>
+        <w:rPr>
+          <w:rFonts w:ascii="Helvetica Neue" w:eastAsia="Times New Roman" w:hAnsi="Helvetica Neue" w:cs="Times New Roman"/>
+          <w:color w:val="3E3F3A"/>
+          <w:sz w:val="21"/>
+          <w:szCs w:val="21"/>
+          <w:shd w:val="clear" w:color="auto" w:fill="FFFFFF"/>
+          <w:lang w:val="en-CA"/>
+        </w:rPr>
+        <w:t xml:space="preserve"> communities. –</w:t>
+      </w:r>
+      <w:proofErr w:type="gramStart"/>
+      <w:r>
+        <w:rPr>
+          <w:rFonts w:ascii="Helvetica Neue" w:eastAsia="Times New Roman" w:hAnsi="Helvetica Neue" w:cs="Times New Roman"/>
+          <w:color w:val="3E3F3A"/>
+          <w:sz w:val="21"/>
+          <w:szCs w:val="21"/>
+          <w:shd w:val="clear" w:color="auto" w:fill="FFFFFF"/>
+          <w:lang w:val="en-CA"/>
+        </w:rPr>
+        <w:t>then</w:t>
+      </w:r>
+      <w:proofErr w:type="gramEnd"/>
+      <w:r>
+        <w:rPr>
+          <w:rFonts w:ascii="Helvetica Neue" w:eastAsia="Times New Roman" w:hAnsi="Helvetica Neue" w:cs="Times New Roman"/>
+          <w:color w:val="3E3F3A"/>
+          <w:sz w:val="21"/>
+          <w:szCs w:val="21"/>
+          <w:shd w:val="clear" w:color="auto" w:fill="FFFFFF"/>
+          <w:lang w:val="en-CA"/>
+        </w:rPr>
+        <w:t xml:space="preserve"> BOOM! Our findings (evidence PLUS the mechanism because we rock)!!! </w:t>
+      </w:r>
     </w:p>
     <w:p>
       <w:pPr>
         <w:spacing w:line="480" w:lineRule="auto"/>
         <w:rPr>
           <w:rFonts w:ascii="Helvetica Neue" w:eastAsia="Times New Roman" w:hAnsi="Helvetica Neue" w:cs="Times New Roman"/>
-          <w:b/>
-          <w:color w:val="3E3F3A"/>
-          <w:sz w:val="21"/>
-          <w:szCs w:val="21"/>
-          <w:shd w:val="clear" w:color="auto" w:fill="FFFFFF"/>
-          <w:lang w:val="en-CA"/>
-        </w:rPr>
-      </w:pPr>
+          <w:color w:val="3E3F3A"/>
+          <w:sz w:val="21"/>
+          <w:szCs w:val="21"/>
+          <w:shd w:val="clear" w:color="auto" w:fill="FFFFFF"/>
+          <w:lang w:val="en-CA"/>
+        </w:rPr>
+      </w:pPr>
+      <w:r>
+        <w:rPr>
+          <w:rFonts w:ascii="Helvetica Neue" w:eastAsia="Times New Roman" w:hAnsi="Helvetica Neue" w:cs="Times New Roman"/>
+          <w:color w:val="3E3F3A"/>
+          <w:sz w:val="21"/>
+          <w:szCs w:val="21"/>
+          <w:shd w:val="clear" w:color="auto" w:fill="FFFFFF"/>
+          <w:lang w:val="en-CA"/>
+        </w:rPr>
+        <w:t>Notes:</w:t>
+      </w:r>
     </w:p>
     <w:p>
       <w:pPr>
         <w:spacing w:line="480" w:lineRule="auto"/>
         <w:rPr>
           <w:rFonts w:ascii="Helvetica Neue" w:eastAsia="Times New Roman" w:hAnsi="Helvetica Neue" w:cs="Times New Roman"/>
-          <w:b/>
-          <w:color w:val="3E3F3A"/>
-          <w:sz w:val="21"/>
-          <w:szCs w:val="21"/>
-          <w:shd w:val="clear" w:color="auto" w:fill="FFFFFF"/>
-          <w:lang w:val="en-CA"/>
-        </w:rPr>
-      </w:pPr>
+          <w:color w:val="3E3F3A"/>
+          <w:sz w:val="21"/>
+          <w:szCs w:val="21"/>
+          <w:shd w:val="clear" w:color="auto" w:fill="FFFFFF"/>
+          <w:lang w:val="en-CA"/>
+        </w:rPr>
+      </w:pPr>
+      <w:r>
+        <w:rPr>
+          <w:rFonts w:ascii="Helvetica Neue" w:eastAsia="Times New Roman" w:hAnsi="Helvetica Neue" w:cs="Times New Roman"/>
+          <w:color w:val="3E3F3A"/>
+          <w:sz w:val="21"/>
+          <w:szCs w:val="21"/>
+          <w:shd w:val="clear" w:color="auto" w:fill="FFFFFF"/>
+          <w:lang w:val="en-CA"/>
+        </w:rPr>
+        <w:lastRenderedPageBreak/>
+        <w:t>-</w:t>
+      </w:r>
+      <w:proofErr w:type="gramStart"/>
+      <w:r>
+        <w:rPr>
+          <w:rFonts w:ascii="Helvetica Neue" w:eastAsia="Times New Roman" w:hAnsi="Helvetica Neue" w:cs="Times New Roman"/>
+          <w:color w:val="3E3F3A"/>
+          <w:sz w:val="21"/>
+          <w:szCs w:val="21"/>
+          <w:shd w:val="clear" w:color="auto" w:fill="FFFFFF"/>
+          <w:lang w:val="en-CA"/>
+        </w:rPr>
+        <w:t>it</w:t>
+      </w:r>
+      <w:proofErr w:type="gramEnd"/>
+      <w:r>
+        <w:rPr>
+          <w:rFonts w:ascii="Helvetica Neue" w:eastAsia="Times New Roman" w:hAnsi="Helvetica Neue" w:cs="Times New Roman"/>
+          <w:color w:val="3E3F3A"/>
+          <w:sz w:val="21"/>
+          <w:szCs w:val="21"/>
+          <w:shd w:val="clear" w:color="auto" w:fill="FFFFFF"/>
+          <w:lang w:val="en-CA"/>
+        </w:rPr>
+        <w:t xml:space="preserve"> has been unclear via what mechanism local protection would enhance coral resistance to heat stress – Here, we show that it does enhance coral resistance to heat stress **AND** we show the mechanism of how it does so. </w:t>
+      </w:r>
     </w:p>
     <w:p>
       <w:pPr>
@@ -728,59 +1279,28 @@
     </w:p>
     <w:p>
       <w:pPr>
-        <w:spacing w:line="480" w:lineRule="auto"/>
-        <w:rPr>
-          <w:rFonts w:ascii="Helvetica Neue" w:eastAsia="Times New Roman" w:hAnsi="Helvetica Neue" w:cs="Times New Roman"/>
-          <w:b/>
-          <w:color w:val="3E3F3A"/>
-          <w:sz w:val="21"/>
-          <w:szCs w:val="21"/>
-          <w:shd w:val="clear" w:color="auto" w:fill="FFFFFF"/>
-          <w:lang w:val="en-CA"/>
-        </w:rPr>
-      </w:pPr>
-    </w:p>
-    <w:p>
-      <w:pPr>
-        <w:spacing w:line="480" w:lineRule="auto"/>
-        <w:rPr>
-          <w:rFonts w:ascii="Helvetica Neue" w:eastAsia="Times New Roman" w:hAnsi="Helvetica Neue" w:cs="Times New Roman"/>
-          <w:b/>
-          <w:color w:val="3E3F3A"/>
-          <w:sz w:val="21"/>
-          <w:szCs w:val="21"/>
-          <w:shd w:val="clear" w:color="auto" w:fill="FFFFFF"/>
-          <w:lang w:val="en-CA"/>
-        </w:rPr>
-      </w:pPr>
-    </w:p>
-    <w:p>
-      <w:pPr>
-        <w:spacing w:line="480" w:lineRule="auto"/>
-        <w:rPr>
-          <w:rFonts w:ascii="Helvetica Neue" w:eastAsia="Times New Roman" w:hAnsi="Helvetica Neue" w:cs="Times New Roman"/>
-          <w:b/>
-          <w:color w:val="3E3F3A"/>
-          <w:sz w:val="21"/>
-          <w:szCs w:val="21"/>
-          <w:shd w:val="clear" w:color="auto" w:fill="FFFFFF"/>
-          <w:lang w:val="en-CA"/>
-        </w:rPr>
-      </w:pPr>
-    </w:p>
-    <w:p>
-      <w:pPr>
-        <w:spacing w:line="480" w:lineRule="auto"/>
-        <w:rPr>
-          <w:rFonts w:ascii="Helvetica Neue" w:eastAsia="Times New Roman" w:hAnsi="Helvetica Neue" w:cs="Times New Roman"/>
-          <w:b/>
-          <w:color w:val="3E3F3A"/>
-          <w:sz w:val="21"/>
-          <w:szCs w:val="21"/>
-          <w:shd w:val="clear" w:color="auto" w:fill="FFFFFF"/>
-          <w:lang w:val="en-CA"/>
-        </w:rPr>
-      </w:pPr>
+        <w:rPr>
+          <w:rFonts w:ascii="Arial" w:hAnsi="Arial" w:cs="Arial"/>
+          <w:b/>
+          <w:bCs/>
+          <w:color w:val="222222"/>
+          <w:sz w:val="20"/>
+          <w:szCs w:val="20"/>
+          <w:lang w:val="en-CA"/>
+        </w:rPr>
+      </w:pPr>
+      <w:r>
+        <w:rPr>
+          <w:rFonts w:ascii="Arial" w:hAnsi="Arial" w:cs="Arial"/>
+          <w:b/>
+          <w:bCs/>
+          <w:color w:val="222222"/>
+          <w:sz w:val="20"/>
+          <w:szCs w:val="20"/>
+          <w:lang w:val="en-CA"/>
+        </w:rPr>
+        <w:br w:type="page"/>
+      </w:r>
     </w:p>
     <w:p>
       <w:pPr>
@@ -794,7 +1314,7 @@
           <w:lang w:val="en-CA"/>
         </w:rPr>
       </w:pPr>
-      <w:commentRangeStart w:id="1"/>
+      <w:commentRangeStart w:id="4"/>
       <w:proofErr w:type="gramStart"/>
       <w:r>
         <w:rPr>
@@ -809,12 +1329,12 @@
         <w:lastRenderedPageBreak/>
         <w:t>Acknowledgements</w:t>
       </w:r>
-      <w:commentRangeEnd w:id="1"/>
+      <w:commentRangeEnd w:id="4"/>
       <w:r>
         <w:rPr>
           <w:rStyle w:val="CommentReference"/>
         </w:rPr>
-        <w:commentReference w:id="1"/>
+        <w:commentReference w:id="4"/>
       </w:r>
       <w:r>
         <w:rPr>
@@ -1102,7 +1622,7 @@
           <w:lang w:val="en-CA"/>
         </w:rPr>
       </w:pPr>
-      <w:commentRangeStart w:id="2"/>
+      <w:commentRangeStart w:id="5"/>
       <w:r>
         <w:rPr>
           <w:rFonts w:ascii="Arial" w:hAnsi="Arial" w:cs="Arial"/>
@@ -1115,12 +1635,12 @@
         </w:rPr>
         <w:t>Author</w:t>
       </w:r>
-      <w:commentRangeEnd w:id="2"/>
+      <w:commentRangeEnd w:id="5"/>
       <w:r>
         <w:rPr>
           <w:rStyle w:val="CommentReference"/>
         </w:rPr>
-        <w:commentReference w:id="2"/>
+        <w:commentReference w:id="5"/>
       </w:r>
       <w:r>
         <w:rPr>
@@ -1261,7 +1781,7 @@
           <w:lang w:val="en-CA"/>
         </w:rPr>
       </w:pPr>
-      <w:commentRangeStart w:id="3"/>
+      <w:commentRangeStart w:id="6"/>
       <w:r>
         <w:rPr>
           <w:rFonts w:ascii="Arial" w:hAnsi="Arial" w:cs="Arial"/>
@@ -1274,12 +1794,12 @@
         </w:rPr>
         <w:t>Author</w:t>
       </w:r>
-      <w:commentRangeEnd w:id="3"/>
+      <w:commentRangeEnd w:id="6"/>
       <w:r>
         <w:rPr>
           <w:rStyle w:val="CommentReference"/>
         </w:rPr>
-        <w:commentReference w:id="3"/>
+        <w:commentReference w:id="6"/>
       </w:r>
       <w:r>
         <w:rPr>
@@ -1400,7 +1920,7 @@
           <w:lang w:val="en-CA"/>
         </w:rPr>
       </w:pPr>
-      <w:commentRangeStart w:id="4"/>
+      <w:commentRangeStart w:id="7"/>
       <w:r>
         <w:rPr>
           <w:rFonts w:ascii="Helvetica Neue" w:eastAsia="Times New Roman" w:hAnsi="Helvetica Neue" w:cs="Times New Roman"/>
@@ -1413,12 +1933,12 @@
         </w:rPr>
         <w:t>Figure</w:t>
       </w:r>
-      <w:commentRangeEnd w:id="4"/>
+      <w:commentRangeEnd w:id="7"/>
       <w:r>
         <w:rPr>
           <w:rStyle w:val="CommentReference"/>
         </w:rPr>
-        <w:commentReference w:id="4"/>
+        <w:commentReference w:id="7"/>
       </w:r>
       <w:r>
         <w:rPr>
@@ -2152,7 +2672,7 @@
           <w:lang w:val="en-CA"/>
         </w:rPr>
       </w:pPr>
-      <w:commentRangeStart w:id="5"/>
+      <w:commentRangeStart w:id="8"/>
       <w:r>
         <w:rPr>
           <w:rFonts w:ascii="Helvetica Neue" w:eastAsia="Times New Roman" w:hAnsi="Helvetica Neue" w:cs="Times New Roman"/>
@@ -2165,12 +2685,12 @@
         </w:rPr>
         <w:t>Figure</w:t>
       </w:r>
-      <w:commentRangeEnd w:id="5"/>
+      <w:commentRangeEnd w:id="8"/>
       <w:r>
         <w:rPr>
           <w:rStyle w:val="CommentReference"/>
         </w:rPr>
-        <w:commentReference w:id="5"/>
+        <w:commentReference w:id="8"/>
       </w:r>
       <w:r>
         <w:rPr>
@@ -2982,6 +3502,7 @@
         <w:spacing w:after="150" w:line="480" w:lineRule="auto"/>
         <w:rPr>
           <w:rFonts w:ascii="Helvetica Neue" w:hAnsi="Helvetica Neue" w:cs="Times New Roman"/>
+          <w:b/>
           <w:color w:val="3E3F3A"/>
           <w:sz w:val="21"/>
           <w:szCs w:val="21"/>
@@ -2998,6 +3519,53 @@
           <w:lang w:val="en-CA"/>
         </w:rPr>
         <w:lastRenderedPageBreak/>
+        <w:t>[</w:t>
+      </w:r>
+      <w:proofErr w:type="gramStart"/>
+      <w:r>
+        <w:rPr>
+          <w:rFonts w:ascii="Helvetica Neue" w:hAnsi="Helvetica Neue" w:cs="Times New Roman"/>
+          <w:b/>
+          <w:color w:val="3E3F3A"/>
+          <w:sz w:val="21"/>
+          <w:szCs w:val="21"/>
+          <w:lang w:val="en-CA"/>
+        </w:rPr>
+        <w:t>insert</w:t>
+      </w:r>
+      <w:proofErr w:type="gramEnd"/>
+      <w:r>
+        <w:rPr>
+          <w:rFonts w:ascii="Helvetica Neue" w:hAnsi="Helvetica Neue" w:cs="Times New Roman"/>
+          <w:b/>
+          <w:color w:val="3E3F3A"/>
+          <w:sz w:val="21"/>
+          <w:szCs w:val="21"/>
+          <w:lang w:val="en-CA"/>
+        </w:rPr>
+        <w:t xml:space="preserve"> extended data figure 1 here]</w:t>
+      </w:r>
+    </w:p>
+    <w:p>
+      <w:pPr>
+        <w:spacing w:after="150" w:line="480" w:lineRule="auto"/>
+        <w:rPr>
+          <w:rFonts w:ascii="Helvetica Neue" w:hAnsi="Helvetica Neue" w:cs="Times New Roman"/>
+          <w:color w:val="3E3F3A"/>
+          <w:sz w:val="21"/>
+          <w:szCs w:val="21"/>
+          <w:lang w:val="en-CA"/>
+        </w:rPr>
+      </w:pPr>
+      <w:r>
+        <w:rPr>
+          <w:rFonts w:ascii="Helvetica Neue" w:hAnsi="Helvetica Neue" w:cs="Times New Roman"/>
+          <w:b/>
+          <w:color w:val="3E3F3A"/>
+          <w:sz w:val="21"/>
+          <w:szCs w:val="21"/>
+          <w:lang w:val="en-CA"/>
+        </w:rPr>
         <w:t xml:space="preserve">Extended Data Figure 1 | </w:t>
       </w:r>
       <w:r>
@@ -3094,7 +3662,7 @@
         </w:rPr>
         <w:t xml:space="preserve">Photographs of </w:t>
       </w:r>
-      <w:commentRangeStart w:id="6"/>
+      <w:commentRangeStart w:id="9"/>
       <w:r>
         <w:rPr>
           <w:rFonts w:ascii="Helvetica Neue" w:eastAsia="Times New Roman" w:hAnsi="Helvetica Neue" w:cs="Times New Roman"/>
@@ -3301,12 +3869,12 @@
         </w:rPr>
         <w:t xml:space="preserve"> </w:t>
       </w:r>
-      <w:commentRangeEnd w:id="6"/>
+      <w:commentRangeEnd w:id="9"/>
       <w:r>
         <w:rPr>
           <w:rStyle w:val="CommentReference"/>
         </w:rPr>
-        <w:commentReference w:id="6"/>
+        <w:commentReference w:id="9"/>
       </w:r>
       <w:proofErr w:type="gramStart"/>
       <w:r>
@@ -3378,18 +3946,7 @@
           <w:shd w:val="clear" w:color="auto" w:fill="FFFFFF"/>
           <w:lang w:val="en-CA"/>
         </w:rPr>
-        <w:t xml:space="preserve"> heat stress</w:t>
-      </w:r>
-      <w:r>
-        <w:rPr>
-          <w:rFonts w:ascii="Helvetica Neue" w:eastAsia="Times New Roman" w:hAnsi="Helvetica Neue" w:cs="Times New Roman"/>
-          <w:color w:val="3E3F3A"/>
-          <w:sz w:val="21"/>
-          <w:szCs w:val="21"/>
-          <w:shd w:val="clear" w:color="auto" w:fill="FFFFFF"/>
-          <w:lang w:val="en-CA"/>
-        </w:rPr>
-        <w:t>. Roman numerals (</w:t>
+        <w:t xml:space="preserve"> heat stress. Roman numerals (</w:t>
       </w:r>
       <w:proofErr w:type="spellStart"/>
       <w:r>
@@ -3441,8 +3998,6 @@
           <w:lang w:val="en-CA"/>
         </w:rPr>
       </w:pPr>
-      <w:bookmarkStart w:id="7" w:name="_GoBack"/>
-      <w:bookmarkEnd w:id="7"/>
       <w:r>
         <w:rPr>
           <w:rFonts w:ascii="Helvetica Neue" w:eastAsia="Times New Roman" w:hAnsi="Helvetica Neue" w:cs="Times New Roman"/>
@@ -3466,73 +4021,27 @@
           <w:lang w:val="en-CA"/>
         </w:rPr>
       </w:pPr>
-    </w:p>
-    <w:p>
-      <w:pPr>
-        <w:spacing w:after="150"/>
-        <w:rPr>
-          <w:rFonts w:ascii="Helvetica Neue" w:hAnsi="Helvetica Neue" w:cs="Times New Roman"/>
-          <w:color w:val="3E3F3A"/>
-          <w:sz w:val="21"/>
-          <w:szCs w:val="21"/>
-          <w:lang w:val="en-CA"/>
-        </w:rPr>
-      </w:pPr>
-    </w:p>
-    <w:p>
-      <w:pPr>
-        <w:spacing w:after="150"/>
-        <w:rPr>
-          <w:rFonts w:ascii="Helvetica Neue" w:hAnsi="Helvetica Neue" w:cs="Times New Roman"/>
-          <w:color w:val="3E3F3A"/>
-          <w:sz w:val="21"/>
-          <w:szCs w:val="21"/>
-          <w:lang w:val="en-CA"/>
-        </w:rPr>
-      </w:pPr>
-    </w:p>
-    <w:p>
-      <w:pPr>
-        <w:spacing w:after="150"/>
-        <w:rPr>
-          <w:rFonts w:ascii="Helvetica Neue" w:hAnsi="Helvetica Neue" w:cs="Times New Roman"/>
-          <w:color w:val="3E3F3A"/>
-          <w:sz w:val="21"/>
-          <w:szCs w:val="21"/>
-          <w:lang w:val="en-CA"/>
-        </w:rPr>
-      </w:pPr>
-      <w:r>
-        <w:rPr>
-          <w:rFonts w:ascii="Helvetica Neue" w:hAnsi="Helvetica Neue" w:cs="Times New Roman"/>
-          <w:color w:val="3E3F3A"/>
-          <w:sz w:val="21"/>
-          <w:szCs w:val="21"/>
-          <w:lang w:val="en-CA"/>
-        </w:rPr>
-        <w:t xml:space="preserve"> </w:t>
-      </w:r>
-    </w:p>
-    <w:p>
-      <w:pPr>
-        <w:spacing w:after="150"/>
-        <w:rPr>
-          <w:rFonts w:ascii="Helvetica Neue" w:hAnsi="Helvetica Neue" w:cs="Times New Roman"/>
-          <w:color w:val="3E3F3A"/>
-          <w:sz w:val="21"/>
-          <w:szCs w:val="21"/>
-          <w:lang w:val="en-CA"/>
-        </w:rPr>
-      </w:pPr>
-      <w:r>
-        <w:rPr>
-          <w:rFonts w:ascii="Helvetica Neue" w:hAnsi="Helvetica Neue" w:cs="Times New Roman"/>
-          <w:color w:val="3E3F3A"/>
-          <w:sz w:val="21"/>
-          <w:szCs w:val="21"/>
-          <w:lang w:val="en-CA"/>
-        </w:rPr>
-        <w:t xml:space="preserve">Figure 5. Potentially the rank abundance plot for </w:t>
+      <w:r>
+        <w:rPr>
+          <w:rFonts w:ascii="Helvetica Neue" w:hAnsi="Helvetica Neue" w:cs="Times New Roman"/>
+          <w:b/>
+          <w:color w:val="3E3F3A"/>
+          <w:sz w:val="21"/>
+          <w:szCs w:val="21"/>
+          <w:lang w:val="en-CA"/>
+        </w:rPr>
+        <w:lastRenderedPageBreak/>
+        <w:t>Extended Data Figure 2 |</w:t>
+      </w:r>
+      <w:r>
+        <w:rPr>
+          <w:rFonts w:ascii="Helvetica Neue" w:hAnsi="Helvetica Neue" w:cs="Times New Roman"/>
+          <w:color w:val="3E3F3A"/>
+          <w:sz w:val="21"/>
+          <w:szCs w:val="21"/>
+          <w:lang w:val="en-CA"/>
+        </w:rPr>
+        <w:t xml:space="preserve"> Potentially the rank abundance plot for </w:t>
       </w:r>
       <w:proofErr w:type="gramStart"/>
       <w:r>
@@ -3780,7 +4289,41 @@
       </w:pPr>
     </w:p>
   </w:comment>
-  <w:comment w:id="1" w:author="Julia Baum" w:date="2017-07-11T15:05:00Z" w:initials="JB">
+  <w:comment w:id="1" w:author="Julia Baum" w:date="2017-07-12T10:25:00Z" w:initials="JB">
+    <w:p>
+      <w:pPr>
+        <w:pStyle w:val="CommentText"/>
+      </w:pPr>
+      <w:r>
+        <w:rPr>
+          <w:rStyle w:val="CommentReference"/>
+        </w:rPr>
+        <w:annotationRef/>
+      </w:r>
+      <w:r>
+        <w:t xml:space="preserve">Paragraph setting up context for, and describing results of, Figure 3 – importance of local protection. </w:t>
+      </w:r>
+    </w:p>
+  </w:comment>
+  <w:comment w:id="2" w:author="Julia Baum" w:date="2017-07-12T10:39:00Z" w:initials="JB">
+    <w:p>
+      <w:pPr>
+        <w:pStyle w:val="CommentText"/>
+      </w:pPr>
+      <w:r>
+        <w:rPr>
+          <w:rStyle w:val="CommentReference"/>
+        </w:rPr>
+        <w:annotationRef/>
+      </w:r>
+      <w:r>
+        <w:t xml:space="preserve">Is C.C. superimposed on local stressors or are local stressors superimposed on C.C.? </w:t>
+      </w:r>
+      <w:bookmarkStart w:id="3" w:name="_GoBack"/>
+      <w:bookmarkEnd w:id="3"/>
+    </w:p>
+  </w:comment>
+  <w:comment w:id="4" w:author="Julia Baum" w:date="2017-07-11T15:05:00Z" w:initials="JB">
     <w:p>
       <w:pPr>
         <w:shd w:val="clear" w:color="auto" w:fill="FFFFFF"/>
@@ -3848,7 +4391,7 @@
       </w:pPr>
     </w:p>
   </w:comment>
-  <w:comment w:id="2" w:author="Julia Baum" w:date="2017-07-12T09:33:00Z" w:initials="JB">
+  <w:comment w:id="5" w:author="Julia Baum" w:date="2017-07-12T09:33:00Z" w:initials="JB">
     <w:p>
       <w:pPr>
         <w:pStyle w:val="CommentText"/>
@@ -3928,7 +4471,7 @@
       </w:r>
     </w:p>
   </w:comment>
-  <w:comment w:id="3" w:author="Julia Baum" w:date="2017-07-11T15:05:00Z" w:initials="JB">
+  <w:comment w:id="6" w:author="Julia Baum" w:date="2017-07-11T15:05:00Z" w:initials="JB">
     <w:p>
       <w:pPr>
         <w:shd w:val="clear" w:color="auto" w:fill="FFFFFF"/>
@@ -4129,7 +4672,7 @@
       </w:pPr>
     </w:p>
   </w:comment>
-  <w:comment w:id="4" w:author="Julia Baum" w:date="2017-07-11T14:59:00Z" w:initials="JB">
+  <w:comment w:id="7" w:author="Julia Baum" w:date="2017-07-11T14:59:00Z" w:initials="JB">
     <w:p>
       <w:pPr>
         <w:pStyle w:val="NormalWeb"/>
@@ -4183,7 +4726,7 @@
       </w:pPr>
     </w:p>
   </w:comment>
-  <w:comment w:id="5" w:author="Julia Baum" w:date="2017-07-11T15:23:00Z" w:initials="JB">
+  <w:comment w:id="8" w:author="Julia Baum" w:date="2017-07-11T15:23:00Z" w:initials="JB">
     <w:p>
       <w:pPr>
         <w:spacing w:after="150"/>
@@ -4433,7 +4976,7 @@
       </w:r>
     </w:p>
   </w:comment>
-  <w:comment w:id="6" w:author="Julia Baum" w:date="2017-07-12T09:47:00Z" w:initials="JB">
+  <w:comment w:id="9" w:author="Julia Baum" w:date="2017-07-12T09:47:00Z" w:initials="JB">
     <w:p>
       <w:pPr>
         <w:pStyle w:val="CommentText"/>
@@ -4616,8 +5159,124 @@
       </w:rPr>
     </w:lvl>
   </w:abstractNum>
+  <w:abstractNum w:abstractNumId="1">
+    <w:nsid w:val="71162083"/>
+    <w:multiLevelType w:val="hybridMultilevel"/>
+    <w:tmpl w:val="09D0E96E"/>
+    <w:lvl w:ilvl="0" w:tplc="89EA67D6">
+      <w:start w:val="1"/>
+      <w:numFmt w:val="bullet"/>
+      <w:lvlText w:val="–"/>
+      <w:lvlJc w:val="left"/>
+      <w:pPr>
+        <w:ind w:left="720" w:hanging="360"/>
+      </w:pPr>
+      <w:rPr>
+        <w:rFonts w:ascii="Helvetica Neue" w:eastAsia="Times New Roman" w:hAnsi="Helvetica Neue" w:cs="Times New Roman" w:hint="default"/>
+      </w:rPr>
+    </w:lvl>
+    <w:lvl w:ilvl="1" w:tplc="04090003" w:tentative="1">
+      <w:start w:val="1"/>
+      <w:numFmt w:val="bullet"/>
+      <w:lvlText w:val="o"/>
+      <w:lvlJc w:val="left"/>
+      <w:pPr>
+        <w:ind w:left="1440" w:hanging="360"/>
+      </w:pPr>
+      <w:rPr>
+        <w:rFonts w:ascii="Courier New" w:hAnsi="Courier New" w:hint="default"/>
+      </w:rPr>
+    </w:lvl>
+    <w:lvl w:ilvl="2" w:tplc="04090005" w:tentative="1">
+      <w:start w:val="1"/>
+      <w:numFmt w:val="bullet"/>
+      <w:lvlText w:val=""/>
+      <w:lvlJc w:val="left"/>
+      <w:pPr>
+        <w:ind w:left="2160" w:hanging="360"/>
+      </w:pPr>
+      <w:rPr>
+        <w:rFonts w:ascii="Wingdings" w:hAnsi="Wingdings" w:hint="default"/>
+      </w:rPr>
+    </w:lvl>
+    <w:lvl w:ilvl="3" w:tplc="04090001" w:tentative="1">
+      <w:start w:val="1"/>
+      <w:numFmt w:val="bullet"/>
+      <w:lvlText w:val=""/>
+      <w:lvlJc w:val="left"/>
+      <w:pPr>
+        <w:ind w:left="2880" w:hanging="360"/>
+      </w:pPr>
+      <w:rPr>
+        <w:rFonts w:ascii="Symbol" w:hAnsi="Symbol" w:hint="default"/>
+      </w:rPr>
+    </w:lvl>
+    <w:lvl w:ilvl="4" w:tplc="04090003" w:tentative="1">
+      <w:start w:val="1"/>
+      <w:numFmt w:val="bullet"/>
+      <w:lvlText w:val="o"/>
+      <w:lvlJc w:val="left"/>
+      <w:pPr>
+        <w:ind w:left="3600" w:hanging="360"/>
+      </w:pPr>
+      <w:rPr>
+        <w:rFonts w:ascii="Courier New" w:hAnsi="Courier New" w:hint="default"/>
+      </w:rPr>
+    </w:lvl>
+    <w:lvl w:ilvl="5" w:tplc="04090005" w:tentative="1">
+      <w:start w:val="1"/>
+      <w:numFmt w:val="bullet"/>
+      <w:lvlText w:val=""/>
+      <w:lvlJc w:val="left"/>
+      <w:pPr>
+        <w:ind w:left="4320" w:hanging="360"/>
+      </w:pPr>
+      <w:rPr>
+        <w:rFonts w:ascii="Wingdings" w:hAnsi="Wingdings" w:hint="default"/>
+      </w:rPr>
+    </w:lvl>
+    <w:lvl w:ilvl="6" w:tplc="04090001" w:tentative="1">
+      <w:start w:val="1"/>
+      <w:numFmt w:val="bullet"/>
+      <w:lvlText w:val=""/>
+      <w:lvlJc w:val="left"/>
+      <w:pPr>
+        <w:ind w:left="5040" w:hanging="360"/>
+      </w:pPr>
+      <w:rPr>
+        <w:rFonts w:ascii="Symbol" w:hAnsi="Symbol" w:hint="default"/>
+      </w:rPr>
+    </w:lvl>
+    <w:lvl w:ilvl="7" w:tplc="04090003" w:tentative="1">
+      <w:start w:val="1"/>
+      <w:numFmt w:val="bullet"/>
+      <w:lvlText w:val="o"/>
+      <w:lvlJc w:val="left"/>
+      <w:pPr>
+        <w:ind w:left="5760" w:hanging="360"/>
+      </w:pPr>
+      <w:rPr>
+        <w:rFonts w:ascii="Courier New" w:hAnsi="Courier New" w:hint="default"/>
+      </w:rPr>
+    </w:lvl>
+    <w:lvl w:ilvl="8" w:tplc="04090005" w:tentative="1">
+      <w:start w:val="1"/>
+      <w:numFmt w:val="bullet"/>
+      <w:lvlText w:val=""/>
+      <w:lvlJc w:val="left"/>
+      <w:pPr>
+        <w:ind w:left="6480" w:hanging="360"/>
+      </w:pPr>
+      <w:rPr>
+        <w:rFonts w:ascii="Wingdings" w:hAnsi="Wingdings" w:hint="default"/>
+      </w:rPr>
+    </w:lvl>
+  </w:abstractNum>
   <w:num w:numId="1">
     <w:abstractNumId w:val="0"/>
+  </w:num>
+  <w:num w:numId="2">
+    <w:abstractNumId w:val="1"/>
   </w:num>
 </w:numbering>
 </file>
@@ -5008,6 +5667,13 @@
       <w:contextualSpacing/>
     </w:pPr>
   </w:style>
+  <w:style w:type="paragraph" w:styleId="Revision">
+    <w:name w:val="Revision"/>
+    <w:hidden/>
+    <w:uiPriority w:val="99"/>
+    <w:semiHidden/>
+    <w:rsid w:val="00545C53"/>
+  </w:style>
 </w:styles>
 </file>
 
@@ -5397,6 +6063,13 @@
       <w:contextualSpacing/>
     </w:pPr>
   </w:style>
+  <w:style w:type="paragraph" w:styleId="Revision">
+    <w:name w:val="Revision"/>
+    <w:hidden/>
+    <w:uiPriority w:val="99"/>
+    <w:semiHidden/>
+    <w:rsid w:val="00545C53"/>
+  </w:style>
 </w:styles>
 </file>
 
